--- a/实验.docx
+++ b/实验.docx
@@ -7,11 +7,15 @@
         <w:jc w:val="center"/>
         <w:rPr>
           <w:rFonts w:ascii="黑体" w:eastAsia="黑体" w:hAnsi="黑体"/>
-        </w:rPr>
-      </w:pPr>
-      <w:r>
-        <w:rPr>
-          <w:rFonts w:ascii="黑体" w:eastAsia="黑体" w:hAnsi="黑体" w:hint="eastAsia"/>
+          <w:sz w:val="36"/>
+          <w:szCs w:val="36"/>
+        </w:rPr>
+      </w:pPr>
+      <w:r>
+        <w:rPr>
+          <w:rFonts w:ascii="黑体" w:eastAsia="黑体" w:hAnsi="黑体" w:hint="eastAsia"/>
+          <w:sz w:val="36"/>
+          <w:szCs w:val="36"/>
         </w:rPr>
         <w:t>实验一</w:t>
       </w:r>
@@ -39,12 +43,117 @@
     <w:p>
       <w:pPr>
         <w:pStyle w:val="a3"/>
-        <w:ind w:left="840" w:firstLineChars="0" w:firstLine="0"/>
-        <w:jc w:val="left"/>
-        <w:rPr>
-          <w:rFonts w:ascii="黑体" w:eastAsia="黑体" w:hAnsi="黑体"/>
-        </w:rPr>
-      </w:pPr>
+        <w:ind w:leftChars="400" w:left="840" w:firstLineChars="0" w:firstLine="0"/>
+        <w:rPr>
+          <w:rFonts w:ascii="黑体" w:eastAsia="黑体" w:hAnsi="黑体"/>
+        </w:rPr>
+      </w:pPr>
+      <w:r>
+        <w:rPr>
+          <w:rFonts w:ascii="黑体" w:eastAsia="黑体" w:hAnsi="黑体" w:hint="eastAsia"/>
+        </w:rPr>
+        <w:t>已知某系统状态空间模型为</w:t>
+      </w:r>
+    </w:p>
+    <w:p>
+      <w:pPr>
+        <w:pStyle w:val="a3"/>
+        <w:ind w:leftChars="400" w:left="840" w:firstLineChars="0" w:firstLine="0"/>
+        <w:rPr>
+          <w:rFonts w:ascii="黑体" w:eastAsia="黑体" w:hAnsi="黑体"/>
+        </w:rPr>
+      </w:pPr>
+      <w:r>
+        <w:rPr>
+          <w:rFonts w:ascii="黑体" w:eastAsia="黑体" w:hAnsi="黑体" w:hint="eastAsia"/>
+        </w:rPr>
+        <w:object w:dxaOrig="180" w:dyaOrig="680" w14:anchorId="0043BAC7">
+          <v:shapetype id="_x0000_t75" coordsize="21600,21600" o:spt="75" o:preferrelative="t" path="m@4@5l@4@11@9@11@9@5xe" filled="f" stroked="f">
+            <v:stroke joinstyle="miter"/>
+            <v:formulas>
+              <v:f eqn="if lineDrawn pixelLineWidth 0"/>
+              <v:f eqn="sum @0 1 0"/>
+              <v:f eqn="sum 0 0 @1"/>
+              <v:f eqn="prod @2 1 2"/>
+              <v:f eqn="prod @3 21600 pixelWidth"/>
+              <v:f eqn="prod @3 21600 pixelHeight"/>
+              <v:f eqn="sum @0 0 1"/>
+              <v:f eqn="prod @6 1 2"/>
+              <v:f eqn="prod @7 21600 pixelWidth"/>
+              <v:f eqn="sum @8 21600 0"/>
+              <v:f eqn="prod @7 21600 pixelHeight"/>
+              <v:f eqn="sum @10 21600 0"/>
+            </v:formulas>
+            <v:path o:extrusionok="f" gradientshapeok="t" o:connecttype="rect"/>
+            <o:lock v:ext="edit" aspectratio="t"/>
+          </v:shapetype>
+          <v:shape id="_x0000_i1025" type="#_x0000_t75" style="width:9pt;height:33.75pt" o:ole="">
+            <v:imagedata r:id="rId8" o:title=""/>
+          </v:shape>
+          <o:OLEObject Type="Embed" ProgID="Equation.3" ShapeID="_x0000_i1025" DrawAspect="Content" ObjectID="_1589473772" r:id="rId9"/>
+        </w:object>
+      </w:r>
+      <w:r>
+        <w:rPr>
+          <w:rFonts w:ascii="黑体" w:eastAsia="黑体" w:hAnsi="黑体"/>
+        </w:rPr>
+        <w:drawing>
+          <wp:inline distT="0" distB="0" distL="114300" distR="114300" wp14:anchorId="28E40F63" wp14:editId="502F237A">
+            <wp:extent cx="4057015" cy="962025"/>
+            <wp:effectExtent l="0" t="0" r="12065" b="13335"/>
+            <wp:docPr id="8" name="图片 3"/>
+            <wp:cNvGraphicFramePr>
+              <a:graphicFrameLocks xmlns:a="http://schemas.openxmlformats.org/drawingml/2006/main" noChangeAspect="1"/>
+            </wp:cNvGraphicFramePr>
+            <a:graphic xmlns:a="http://schemas.openxmlformats.org/drawingml/2006/main">
+              <a:graphicData uri="http://schemas.openxmlformats.org/drawingml/2006/picture">
+                <pic:pic xmlns:pic="http://schemas.openxmlformats.org/drawingml/2006/picture">
+                  <pic:nvPicPr>
+                    <pic:cNvPr id="1" name="图片 3"/>
+                    <pic:cNvPicPr>
+                      <a:picLocks noChangeAspect="1"/>
+                    </pic:cNvPicPr>
+                  </pic:nvPicPr>
+                  <pic:blipFill>
+                    <a:blip r:embed="rId10"/>
+                    <a:stretch>
+                      <a:fillRect/>
+                    </a:stretch>
+                  </pic:blipFill>
+                  <pic:spPr>
+                    <a:xfrm>
+                      <a:off x="0" y="0"/>
+                      <a:ext cx="4057015" cy="962025"/>
+                    </a:xfrm>
+                    <a:prstGeom prst="rect">
+                      <a:avLst/>
+                    </a:prstGeom>
+                    <a:noFill/>
+                    <a:ln w="9525">
+                      <a:noFill/>
+                    </a:ln>
+                  </pic:spPr>
+                </pic:pic>
+              </a:graphicData>
+            </a:graphic>
+          </wp:inline>
+        </w:drawing>
+      </w:r>
+    </w:p>
+    <w:p>
+      <w:pPr>
+        <w:pStyle w:val="a3"/>
+        <w:ind w:leftChars="400" w:left="840" w:firstLineChars="0" w:firstLine="0"/>
+        <w:rPr>
+          <w:rFonts w:ascii="黑体" w:eastAsia="黑体" w:hAnsi="黑体" w:hint="eastAsia"/>
+        </w:rPr>
+      </w:pPr>
+      <w:r>
+        <w:rPr>
+          <w:rFonts w:ascii="黑体" w:eastAsia="黑体" w:hAnsi="黑体" w:hint="eastAsia"/>
+        </w:rPr>
+        <w:t>试求多个输入到输出的传递函数模型与多个输入到输出的零极点增益模型。</w:t>
+      </w:r>
     </w:p>
     <w:p>
       <w:pPr>
@@ -909,6 +1018,7 @@
         <w:rPr>
           <w:rFonts w:ascii="黑体" w:eastAsia="黑体" w:hAnsi="黑体"/>
         </w:rPr>
+        <w:lastRenderedPageBreak/>
         <w:t xml:space="preserve">   0.034586 (s+0.0006595)</w:t>
       </w:r>
     </w:p>
@@ -1029,7 +1139,6 @@
         <w:rPr>
           <w:rFonts w:ascii="黑体" w:eastAsia="黑体" w:hAnsi="黑体"/>
         </w:rPr>
-        <w:lastRenderedPageBreak/>
         <w:t xml:space="preserve">  -------------------------</w:t>
       </w:r>
     </w:p>
@@ -1168,12 +1277,87 @@
     <w:p>
       <w:pPr>
         <w:pStyle w:val="a3"/>
-        <w:ind w:left="780" w:firstLineChars="0" w:firstLine="60"/>
-        <w:jc w:val="left"/>
-        <w:rPr>
-          <w:rFonts w:ascii="黑体" w:eastAsia="黑体" w:hAnsi="黑体"/>
-        </w:rPr>
-      </w:pPr>
+        <w:ind w:leftChars="400" w:left="840" w:firstLineChars="0" w:firstLine="0"/>
+        <w:rPr>
+          <w:rFonts w:ascii="黑体" w:eastAsia="黑体" w:hAnsi="黑体"/>
+        </w:rPr>
+      </w:pPr>
+      <w:r>
+        <w:rPr>
+          <w:rFonts w:ascii="黑体" w:eastAsia="黑体" w:hAnsi="黑体" w:hint="eastAsia"/>
+        </w:rPr>
+        <w:t>已知连续系统的传递函数模型为</w:t>
+      </w:r>
+    </w:p>
+    <w:p>
+      <w:pPr>
+        <w:pStyle w:val="a3"/>
+        <w:ind w:leftChars="400" w:left="840" w:firstLineChars="0" w:firstLine="0"/>
+        <w:rPr>
+          <w:rFonts w:ascii="黑体" w:eastAsia="黑体" w:hAnsi="黑体"/>
+        </w:rPr>
+      </w:pPr>
+      <w:r>
+        <w:rPr>
+          <w:rFonts w:ascii="黑体" w:eastAsia="黑体" w:hAnsi="黑体"/>
+        </w:rPr>
+        <w:drawing>
+          <wp:inline distT="0" distB="0" distL="114300" distR="114300" wp14:anchorId="44770A85" wp14:editId="25DB66C9">
+            <wp:extent cx="1076325" cy="390525"/>
+            <wp:effectExtent l="0" t="0" r="5715" b="5080"/>
+            <wp:docPr id="9" name="图片 5"/>
+            <wp:cNvGraphicFramePr>
+              <a:graphicFrameLocks xmlns:a="http://schemas.openxmlformats.org/drawingml/2006/main" noChangeAspect="1"/>
+            </wp:cNvGraphicFramePr>
+            <a:graphic xmlns:a="http://schemas.openxmlformats.org/drawingml/2006/main">
+              <a:graphicData uri="http://schemas.openxmlformats.org/drawingml/2006/picture">
+                <pic:pic xmlns:pic="http://schemas.openxmlformats.org/drawingml/2006/picture">
+                  <pic:nvPicPr>
+                    <pic:cNvPr id="2" name="图片 5"/>
+                    <pic:cNvPicPr>
+                      <a:picLocks noChangeAspect="1"/>
+                    </pic:cNvPicPr>
+                  </pic:nvPicPr>
+                  <pic:blipFill>
+                    <a:blip r:embed="rId11"/>
+                    <a:stretch>
+                      <a:fillRect/>
+                    </a:stretch>
+                  </pic:blipFill>
+                  <pic:spPr>
+                    <a:xfrm>
+                      <a:off x="0" y="0"/>
+                      <a:ext cx="1076325" cy="390525"/>
+                    </a:xfrm>
+                    <a:prstGeom prst="rect">
+                      <a:avLst/>
+                    </a:prstGeom>
+                    <a:noFill/>
+                    <a:ln w="9525">
+                      <a:noFill/>
+                    </a:ln>
+                  </pic:spPr>
+                </pic:pic>
+              </a:graphicData>
+            </a:graphic>
+          </wp:inline>
+        </w:drawing>
+      </w:r>
+    </w:p>
+    <w:p>
+      <w:pPr>
+        <w:pStyle w:val="a3"/>
+        <w:ind w:leftChars="400" w:left="840" w:firstLineChars="0" w:firstLine="0"/>
+        <w:rPr>
+          <w:rFonts w:ascii="黑体" w:eastAsia="黑体" w:hAnsi="黑体" w:hint="eastAsia"/>
+        </w:rPr>
+      </w:pPr>
+      <w:r>
+        <w:rPr>
+          <w:rFonts w:ascii="黑体" w:eastAsia="黑体" w:hAnsi="黑体" w:hint="eastAsia"/>
+        </w:rPr>
+        <w:t>试求系统的状态空间表达式。</w:t>
+      </w:r>
     </w:p>
     <w:p>
       <w:pPr>
@@ -1624,12 +1808,95 @@
     <w:p>
       <w:pPr>
         <w:pStyle w:val="a3"/>
-        <w:ind w:left="780" w:firstLineChars="0" w:firstLine="60"/>
-        <w:jc w:val="left"/>
-        <w:rPr>
-          <w:rFonts w:ascii="黑体" w:eastAsia="黑体" w:hAnsi="黑体"/>
-        </w:rPr>
-      </w:pPr>
+        <w:ind w:leftChars="400" w:left="840" w:firstLineChars="0" w:firstLine="0"/>
+        <w:rPr>
+          <w:rFonts w:ascii="黑体" w:eastAsia="黑体" w:hAnsi="黑体"/>
+        </w:rPr>
+      </w:pPr>
+      <w:r>
+        <w:rPr>
+          <w:rFonts w:ascii="黑体" w:eastAsia="黑体" w:hAnsi="黑体" w:hint="eastAsia"/>
+        </w:rPr>
+        <w:t>已知单位反馈系统的开环传函</w:t>
+      </w:r>
+    </w:p>
+    <w:p>
+      <w:pPr>
+        <w:pStyle w:val="a3"/>
+        <w:ind w:leftChars="400" w:left="840" w:firstLineChars="0" w:firstLine="0"/>
+        <w:rPr>
+          <w:rFonts w:ascii="黑体" w:eastAsia="黑体" w:hAnsi="黑体"/>
+        </w:rPr>
+      </w:pPr>
+      <w:r>
+        <w:rPr>
+          <w:rFonts w:ascii="黑体" w:eastAsia="黑体" w:hAnsi="黑体"/>
+        </w:rPr>
+        <w:drawing>
+          <wp:inline distT="0" distB="0" distL="114300" distR="114300" wp14:anchorId="35EB408D" wp14:editId="1D183093">
+            <wp:extent cx="2190750" cy="409575"/>
+            <wp:effectExtent l="0" t="0" r="3810" b="1905"/>
+            <wp:docPr id="19" name="图片 7"/>
+            <wp:cNvGraphicFramePr>
+              <a:graphicFrameLocks xmlns:a="http://schemas.openxmlformats.org/drawingml/2006/main" noChangeAspect="1"/>
+            </wp:cNvGraphicFramePr>
+            <a:graphic xmlns:a="http://schemas.openxmlformats.org/drawingml/2006/main">
+              <a:graphicData uri="http://schemas.openxmlformats.org/drawingml/2006/picture">
+                <pic:pic xmlns:pic="http://schemas.openxmlformats.org/drawingml/2006/picture">
+                  <pic:nvPicPr>
+                    <pic:cNvPr id="3" name="图片 7"/>
+                    <pic:cNvPicPr>
+                      <a:picLocks noChangeAspect="1"/>
+                    </pic:cNvPicPr>
+                  </pic:nvPicPr>
+                  <pic:blipFill>
+                    <a:blip r:embed="rId12"/>
+                    <a:stretch>
+                      <a:fillRect/>
+                    </a:stretch>
+                  </pic:blipFill>
+                  <pic:spPr>
+                    <a:xfrm>
+                      <a:off x="0" y="0"/>
+                      <a:ext cx="2190750" cy="409575"/>
+                    </a:xfrm>
+                    <a:prstGeom prst="rect">
+                      <a:avLst/>
+                    </a:prstGeom>
+                    <a:noFill/>
+                    <a:ln w="9525">
+                      <a:noFill/>
+                    </a:ln>
+                  </pic:spPr>
+                </pic:pic>
+              </a:graphicData>
+            </a:graphic>
+          </wp:inline>
+        </w:drawing>
+      </w:r>
+    </w:p>
+    <w:p>
+      <w:pPr>
+        <w:pStyle w:val="a3"/>
+        <w:ind w:leftChars="400" w:left="840" w:firstLineChars="0" w:firstLine="0"/>
+        <w:rPr>
+          <w:rFonts w:ascii="黑体" w:eastAsia="黑体" w:hAnsi="黑体" w:hint="eastAsia"/>
+        </w:rPr>
+      </w:pPr>
+      <w:proofErr w:type="gramStart"/>
+      <w:r>
+        <w:rPr>
+          <w:rFonts w:ascii="黑体" w:eastAsia="黑体" w:hAnsi="黑体" w:hint="eastAsia"/>
+        </w:rPr>
+        <w:t>闭环传函并</w:t>
+      </w:r>
+      <w:proofErr w:type="gramEnd"/>
+      <w:r>
+        <w:rPr>
+          <w:rFonts w:ascii="黑体" w:eastAsia="黑体" w:hAnsi="黑体" w:hint="eastAsia"/>
+        </w:rPr>
+        <w:t>判断稳定性。</w:t>
+      </w:r>
     </w:p>
     <w:p>
       <w:pPr>
@@ -1690,6 +1957,7 @@
         <w:rPr>
           <w:rFonts w:ascii="黑体" w:eastAsia="黑体" w:hAnsi="黑体"/>
         </w:rPr>
+        <w:lastRenderedPageBreak/>
         <w:t>den=conv([1,0</w:t>
       </w:r>
       <w:proofErr w:type="gramStart"/>
@@ -2115,7 +2383,6 @@
         <w:rPr>
           <w:rFonts w:ascii="黑体" w:eastAsia="黑体" w:hAnsi="黑体" w:hint="eastAsia"/>
         </w:rPr>
-        <w:lastRenderedPageBreak/>
         <w:t>运行结果：</w:t>
       </w:r>
     </w:p>
@@ -2504,6 +2771,29 @@
           <w:rFonts w:ascii="黑体" w:eastAsia="黑体" w:hAnsi="黑体"/>
         </w:rPr>
       </w:pPr>
+      <w:r>
+        <w:rPr>
+          <w:rFonts w:ascii="黑体" w:eastAsia="黑体" w:hAnsi="黑体" w:hint="eastAsia"/>
+        </w:rPr>
+        <w:t>不用循环语句求</w:t>
+      </w:r>
+      <w:r>
+        <w:rPr>
+          <w:rFonts w:ascii="黑体" w:eastAsia="黑体" w:hAnsi="黑体" w:hint="eastAsia"/>
+        </w:rPr>
+        <w:object w:dxaOrig="980" w:dyaOrig="680" w14:anchorId="04BB9800">
+          <v:shape id="_x0000_i1030" type="#_x0000_t75" style="width:48.75pt;height:33.75pt" o:ole="">
+            <v:imagedata r:id="rId13" o:title=""/>
+          </v:shape>
+          <o:OLEObject Type="Embed" ProgID="Equation.3" ShapeID="_x0000_i1030" DrawAspect="Content" ObjectID="_1589473773" r:id="rId14"/>
+        </w:object>
+      </w:r>
+      <w:r>
+        <w:rPr>
+          <w:rFonts w:ascii="黑体" w:eastAsia="黑体" w:hAnsi="黑体" w:hint="eastAsia"/>
+        </w:rPr>
+        <w:t>的值。</w:t>
+      </w:r>
     </w:p>
     <w:p>
       <w:pPr>
@@ -2682,6 +2972,7 @@
         <w:rPr>
           <w:rFonts w:ascii="黑体" w:eastAsia="黑体" w:hAnsi="黑体"/>
         </w:rPr>
+        <w:lastRenderedPageBreak/>
         <w:t>z=x*y</w:t>
       </w:r>
     </w:p>
@@ -2772,11 +3063,15 @@
         <w:jc w:val="center"/>
         <w:rPr>
           <w:rFonts w:ascii="黑体" w:eastAsia="黑体" w:hAnsi="黑体"/>
-        </w:rPr>
-      </w:pPr>
-      <w:r>
-        <w:rPr>
-          <w:rFonts w:ascii="黑体" w:eastAsia="黑体" w:hAnsi="黑体" w:hint="eastAsia"/>
+          <w:sz w:val="36"/>
+          <w:szCs w:val="36"/>
+        </w:rPr>
+      </w:pPr>
+      <w:r>
+        <w:rPr>
+          <w:rFonts w:ascii="黑体" w:eastAsia="黑体" w:hAnsi="黑体" w:hint="eastAsia"/>
+          <w:sz w:val="36"/>
+          <w:szCs w:val="36"/>
         </w:rPr>
         <w:t>实验二</w:t>
       </w:r>
@@ -2803,13 +3098,244 @@
     </w:p>
     <w:p>
       <w:pPr>
-        <w:pStyle w:val="a3"/>
-        <w:ind w:left="780" w:firstLineChars="0" w:firstLine="60"/>
-        <w:jc w:val="left"/>
-        <w:rPr>
-          <w:rFonts w:ascii="黑体" w:eastAsia="黑体" w:hAnsi="黑体"/>
-        </w:rPr>
-      </w:pPr>
+        <w:spacing w:line="220" w:lineRule="atLeast"/>
+        <w:ind w:leftChars="400" w:left="840"/>
+        <w:rPr>
+          <w:rFonts w:ascii="黑体" w:eastAsia="黑体" w:hAnsi="黑体"/>
+        </w:rPr>
+      </w:pPr>
+      <w:r>
+        <w:rPr>
+          <w:rFonts w:ascii="黑体" w:eastAsia="黑体" w:hAnsi="黑体" w:hint="eastAsia"/>
+        </w:rPr>
+        <w:t>已知两矩阵A,B;</w:t>
+      </w:r>
+    </w:p>
+    <w:p>
+      <w:pPr>
+        <w:spacing w:line="220" w:lineRule="atLeast"/>
+        <w:ind w:leftChars="400" w:left="840"/>
+        <w:rPr>
+          <w:rFonts w:ascii="黑体" w:eastAsia="黑体" w:hAnsi="黑体" w:hint="eastAsia"/>
+        </w:rPr>
+      </w:pPr>
+      <w:r>
+        <w:rPr>
+          <w:rFonts w:ascii="黑体" w:eastAsia="黑体" w:hAnsi="黑体" w:hint="eastAsia"/>
+        </w:rPr>
+        <w:t>A</w:t>
+      </w:r>
+      <w:r>
+        <w:rPr>
+          <w:rFonts w:ascii="黑体" w:eastAsia="黑体" w:hAnsi="黑体"/>
+        </w:rPr>
+        <w:t>=</w:t>
+      </w:r>
+      <w:r>
+        <w:rPr>
+          <w:rFonts w:ascii="黑体" w:eastAsia="黑体" w:hAnsi="黑体"/>
+        </w:rPr>
+        <w:object w:dxaOrig="1200" w:dyaOrig="1120" w14:anchorId="37270AFA">
+          <v:shape id="_x0000_i1137" type="#_x0000_t75" style="width:60pt;height:56.25pt" o:ole="">
+            <v:imagedata r:id="rId15" o:title=""/>
+          </v:shape>
+          <o:OLEObject Type="Embed" ProgID="Equation.DSMT4" ShapeID="_x0000_i1137" DrawAspect="Content" ObjectID="_1589473774" r:id="rId16"/>
+        </w:object>
+      </w:r>
+      <w:r>
+        <w:rPr>
+          <w:rFonts w:ascii="黑体" w:eastAsia="黑体" w:hAnsi="黑体"/>
+        </w:rPr>
+        <w:t>,B=</w:t>
+      </w:r>
+      <w:r>
+        <w:rPr>
+          <w:rFonts w:ascii="黑体" w:eastAsia="黑体" w:hAnsi="黑体"/>
+        </w:rPr>
+        <w:object w:dxaOrig="1200" w:dyaOrig="1120" w14:anchorId="64F510BC">
+          <v:shape id="_x0000_i1138" type="#_x0000_t75" style="width:60pt;height:56.25pt" o:ole="">
+            <v:imagedata r:id="rId17" o:title=""/>
+          </v:shape>
+          <o:OLEObject Type="Embed" ProgID="Equation.DSMT4" ShapeID="_x0000_i1138" DrawAspect="Content" ObjectID="_1589473775" r:id="rId18"/>
+        </w:object>
+      </w:r>
+    </w:p>
+    <w:p>
+      <w:pPr>
+        <w:ind w:leftChars="400" w:left="840"/>
+        <w:rPr>
+          <w:rFonts w:ascii="黑体" w:eastAsia="黑体" w:hAnsi="黑体"/>
+        </w:rPr>
+      </w:pPr>
+      <w:r>
+        <w:rPr>
+          <w:rFonts w:ascii="黑体" w:eastAsia="黑体" w:hAnsi="黑体" w:hint="eastAsia"/>
+        </w:rPr>
+        <w:t>试</w:t>
+      </w:r>
+      <w:proofErr w:type="gramStart"/>
+      <w:r>
+        <w:rPr>
+          <w:rFonts w:ascii="黑体" w:eastAsia="黑体" w:hAnsi="黑体" w:hint="eastAsia"/>
+        </w:rPr>
+        <w:t>求以下</w:t>
+      </w:r>
+      <w:proofErr w:type="gramEnd"/>
+      <w:r>
+        <w:rPr>
+          <w:rFonts w:ascii="黑体" w:eastAsia="黑体" w:hAnsi="黑体" w:hint="eastAsia"/>
+        </w:rPr>
+        <w:t>矩阵运算：</w:t>
+      </w:r>
+    </w:p>
+    <w:p>
+      <w:pPr>
+        <w:pStyle w:val="a3"/>
+        <w:widowControl/>
+        <w:numPr>
+          <w:ilvl w:val="0"/>
+          <w:numId w:val="9"/>
+        </w:numPr>
+        <w:adjustRightInd w:val="0"/>
+        <w:snapToGrid w:val="0"/>
+        <w:ind w:leftChars="400" w:left="1260" w:firstLineChars="0"/>
+        <w:jc w:val="left"/>
+        <w:rPr>
+          <w:rFonts w:ascii="黑体" w:eastAsia="黑体" w:hAnsi="黑体"/>
+        </w:rPr>
+      </w:pPr>
+      <w:r>
+        <w:rPr>
+          <w:rFonts w:ascii="黑体" w:eastAsia="黑体" w:hAnsi="黑体"/>
+        </w:rPr>
+        <w:t>A</w:t>
+      </w:r>
+      <w:r>
+        <w:rPr>
+          <w:rFonts w:ascii="黑体" w:eastAsia="黑体" w:hAnsi="黑体" w:hint="eastAsia"/>
+        </w:rPr>
+        <w:t>+</w:t>
+      </w:r>
+      <w:proofErr w:type="gramStart"/>
+      <w:r>
+        <w:rPr>
+          <w:rFonts w:ascii="黑体" w:eastAsia="黑体" w:hAnsi="黑体" w:hint="eastAsia"/>
+        </w:rPr>
+        <w:t>B;A</w:t>
+      </w:r>
+      <w:proofErr w:type="gramEnd"/>
+      <w:r>
+        <w:rPr>
+          <w:rFonts w:ascii="黑体" w:eastAsia="黑体" w:hAnsi="黑体" w:hint="eastAsia"/>
+        </w:rPr>
+        <w:t>-B;A*B;A/B;</w:t>
+      </w:r>
+    </w:p>
+    <w:p>
+      <w:pPr>
+        <w:pStyle w:val="a3"/>
+        <w:widowControl/>
+        <w:numPr>
+          <w:ilvl w:val="0"/>
+          <w:numId w:val="9"/>
+        </w:numPr>
+        <w:adjustRightInd w:val="0"/>
+        <w:snapToGrid w:val="0"/>
+        <w:ind w:leftChars="400" w:left="1260" w:firstLineChars="0"/>
+        <w:jc w:val="left"/>
+        <w:rPr>
+          <w:rFonts w:ascii="黑体" w:eastAsia="黑体" w:hAnsi="黑体"/>
+        </w:rPr>
+      </w:pPr>
+      <w:r>
+        <w:rPr>
+          <w:rFonts w:ascii="黑体" w:eastAsia="黑体" w:hAnsi="黑体" w:hint="eastAsia"/>
+        </w:rPr>
+        <w:t>矩阵A，B的</w:t>
+      </w:r>
+      <w:proofErr w:type="gramStart"/>
+      <w:r>
+        <w:rPr>
+          <w:rFonts w:ascii="黑体" w:eastAsia="黑体" w:hAnsi="黑体" w:hint="eastAsia"/>
+        </w:rPr>
+        <w:t>秩</w:t>
+      </w:r>
+      <w:proofErr w:type="gramEnd"/>
+      <w:r>
+        <w:rPr>
+          <w:rFonts w:ascii="黑体" w:eastAsia="黑体" w:hAnsi="黑体" w:hint="eastAsia"/>
+        </w:rPr>
+        <w:t>；</w:t>
+      </w:r>
+    </w:p>
+    <w:p>
+      <w:pPr>
+        <w:pStyle w:val="a3"/>
+        <w:widowControl/>
+        <w:numPr>
+          <w:ilvl w:val="0"/>
+          <w:numId w:val="9"/>
+        </w:numPr>
+        <w:adjustRightInd w:val="0"/>
+        <w:snapToGrid w:val="0"/>
+        <w:ind w:leftChars="400" w:left="1260" w:firstLineChars="0"/>
+        <w:jc w:val="left"/>
+        <w:rPr>
+          <w:rFonts w:ascii="黑体" w:eastAsia="黑体" w:hAnsi="黑体"/>
+        </w:rPr>
+      </w:pPr>
+      <w:r>
+        <w:rPr>
+          <w:rFonts w:ascii="黑体" w:eastAsia="黑体" w:hAnsi="黑体" w:hint="eastAsia"/>
+        </w:rPr>
+        <w:t>矩阵A，B的行列式；</w:t>
+      </w:r>
+    </w:p>
+    <w:p>
+      <w:pPr>
+        <w:pStyle w:val="a3"/>
+        <w:widowControl/>
+        <w:numPr>
+          <w:ilvl w:val="0"/>
+          <w:numId w:val="9"/>
+        </w:numPr>
+        <w:adjustRightInd w:val="0"/>
+        <w:snapToGrid w:val="0"/>
+        <w:ind w:leftChars="400" w:left="1260" w:firstLineChars="0"/>
+        <w:jc w:val="left"/>
+        <w:rPr>
+          <w:rFonts w:ascii="黑体" w:eastAsia="黑体" w:hAnsi="黑体"/>
+        </w:rPr>
+      </w:pPr>
+      <w:r>
+        <w:rPr>
+          <w:rFonts w:ascii="黑体" w:eastAsia="黑体" w:hAnsi="黑体" w:hint="eastAsia"/>
+        </w:rPr>
+        <w:t>矩阵A,B的转置；</w:t>
+      </w:r>
+    </w:p>
+    <w:p>
+      <w:pPr>
+        <w:pStyle w:val="a3"/>
+        <w:widowControl/>
+        <w:numPr>
+          <w:ilvl w:val="0"/>
+          <w:numId w:val="9"/>
+        </w:numPr>
+        <w:adjustRightInd w:val="0"/>
+        <w:snapToGrid w:val="0"/>
+        <w:ind w:leftChars="400" w:left="1260" w:firstLineChars="0"/>
+        <w:jc w:val="left"/>
+        <w:rPr>
+          <w:rFonts w:ascii="黑体" w:eastAsia="黑体" w:hAnsi="黑体" w:hint="eastAsia"/>
+        </w:rPr>
+      </w:pPr>
+      <w:r>
+        <w:rPr>
+          <w:rFonts w:ascii="黑体" w:eastAsia="黑体" w:hAnsi="黑体" w:hint="eastAsia"/>
+        </w:rPr>
+        <w:t>矩阵A，B的逆；</w:t>
+      </w:r>
     </w:p>
     <w:p>
       <w:pPr>
@@ -2980,387 +3506,387 @@
         <w:rPr>
           <w:rFonts w:ascii="黑体" w:eastAsia="黑体" w:hAnsi="黑体"/>
         </w:rPr>
+        <w:t>A*B</w:t>
+      </w:r>
+    </w:p>
+    <w:p>
+      <w:pPr>
+        <w:pStyle w:val="a3"/>
+        <w:ind w:left="420"/>
+        <w:jc w:val="left"/>
+        <w:rPr>
+          <w:rFonts w:ascii="黑体" w:eastAsia="黑体" w:hAnsi="黑体"/>
+        </w:rPr>
+      </w:pPr>
+      <w:r>
+        <w:rPr>
+          <w:rFonts w:ascii="黑体" w:eastAsia="黑体" w:hAnsi="黑体"/>
+        </w:rPr>
+        <w:t>%A/B</w:t>
+      </w:r>
+    </w:p>
+    <w:p>
+      <w:pPr>
+        <w:pStyle w:val="a3"/>
+        <w:ind w:left="420"/>
+        <w:jc w:val="left"/>
+        <w:rPr>
+          <w:rFonts w:ascii="黑体" w:eastAsia="黑体" w:hAnsi="黑体"/>
+        </w:rPr>
+      </w:pPr>
+      <w:r>
+        <w:rPr>
+          <w:rFonts w:ascii="黑体" w:eastAsia="黑体" w:hAnsi="黑体"/>
+        </w:rPr>
+        <w:t>A/B</w:t>
+      </w:r>
+    </w:p>
+    <w:p>
+      <w:pPr>
+        <w:pStyle w:val="a3"/>
+        <w:ind w:left="420"/>
+        <w:jc w:val="left"/>
+        <w:rPr>
+          <w:rFonts w:ascii="黑体" w:eastAsia="黑体" w:hAnsi="黑体"/>
+        </w:rPr>
+      </w:pPr>
+      <w:r>
+        <w:rPr>
+          <w:rFonts w:ascii="黑体" w:eastAsia="黑体" w:hAnsi="黑体"/>
+        </w:rPr>
+        <w:t xml:space="preserve">%rank of </w:t>
+      </w:r>
+      <w:proofErr w:type="gramStart"/>
+      <w:r>
+        <w:rPr>
+          <w:rFonts w:ascii="黑体" w:eastAsia="黑体" w:hAnsi="黑体"/>
+        </w:rPr>
+        <w:t>A,B</w:t>
+      </w:r>
+      <w:proofErr w:type="gramEnd"/>
+    </w:p>
+    <w:p>
+      <w:pPr>
+        <w:pStyle w:val="a3"/>
+        <w:ind w:left="420" w:firstLineChars="0"/>
+        <w:jc w:val="left"/>
+        <w:rPr>
+          <w:rFonts w:ascii="黑体" w:eastAsia="黑体" w:hAnsi="黑体"/>
+        </w:rPr>
+      </w:pPr>
+      <w:r>
+        <w:rPr>
+          <w:rFonts w:ascii="黑体" w:eastAsia="黑体" w:hAnsi="黑体"/>
+        </w:rPr>
+        <w:t>rank(A</w:t>
+      </w:r>
+      <w:proofErr w:type="gramStart"/>
+      <w:r>
+        <w:rPr>
+          <w:rFonts w:ascii="黑体" w:eastAsia="黑体" w:hAnsi="黑体"/>
+        </w:rPr>
+        <w:t>),rank</w:t>
+      </w:r>
+      <w:proofErr w:type="gramEnd"/>
+      <w:r>
+        <w:rPr>
+          <w:rFonts w:ascii="黑体" w:eastAsia="黑体" w:hAnsi="黑体"/>
+        </w:rPr>
+        <w:t>(B)</w:t>
+      </w:r>
+    </w:p>
+    <w:p>
+      <w:pPr>
+        <w:pStyle w:val="a3"/>
+        <w:ind w:left="360" w:firstLineChars="0" w:firstLine="0"/>
+        <w:jc w:val="left"/>
+        <w:rPr>
+          <w:rFonts w:ascii="黑体" w:eastAsia="黑体" w:hAnsi="黑体"/>
+        </w:rPr>
+      </w:pPr>
+      <w:r>
+        <w:rPr>
+          <w:rFonts w:ascii="黑体" w:eastAsia="黑体" w:hAnsi="黑体" w:hint="eastAsia"/>
+        </w:rPr>
+        <w:t>运行结果</w:t>
+      </w:r>
+      <w:r>
+        <w:rPr>
+          <w:rFonts w:ascii="黑体" w:eastAsia="黑体" w:hAnsi="黑体" w:hint="eastAsia"/>
+        </w:rPr>
+        <w:t>：</w:t>
+      </w:r>
+    </w:p>
+    <w:p>
+      <w:pPr>
+        <w:pStyle w:val="a3"/>
+        <w:ind w:left="780"/>
+        <w:jc w:val="left"/>
+        <w:rPr>
+          <w:rFonts w:ascii="黑体" w:eastAsia="黑体" w:hAnsi="黑体"/>
+        </w:rPr>
+      </w:pPr>
+      <w:proofErr w:type="spellStart"/>
+      <w:r>
+        <w:rPr>
+          <w:rFonts w:ascii="黑体" w:eastAsia="黑体" w:hAnsi="黑体"/>
+        </w:rPr>
+        <w:t>ans</w:t>
+      </w:r>
+      <w:proofErr w:type="spellEnd"/>
+      <w:r>
+        <w:rPr>
+          <w:rFonts w:ascii="黑体" w:eastAsia="黑体" w:hAnsi="黑体"/>
+        </w:rPr>
+        <w:t xml:space="preserve"> =</w:t>
+      </w:r>
+    </w:p>
+    <w:p>
+      <w:pPr>
+        <w:pStyle w:val="a3"/>
+        <w:ind w:left="780"/>
+        <w:jc w:val="left"/>
+        <w:rPr>
+          <w:rFonts w:ascii="黑体" w:eastAsia="黑体" w:hAnsi="黑体"/>
+        </w:rPr>
+      </w:pPr>
+      <w:r>
+        <w:rPr>
+          <w:rFonts w:ascii="黑体" w:eastAsia="黑体" w:hAnsi="黑体"/>
+        </w:rPr>
+        <w:t xml:space="preserve">     5    16    16</w:t>
+      </w:r>
+    </w:p>
+    <w:p>
+      <w:pPr>
+        <w:pStyle w:val="a3"/>
+        <w:ind w:left="780"/>
+        <w:jc w:val="left"/>
+        <w:rPr>
+          <w:rFonts w:ascii="黑体" w:eastAsia="黑体" w:hAnsi="黑体"/>
+        </w:rPr>
+      </w:pPr>
+      <w:r>
+        <w:rPr>
+          <w:rFonts w:ascii="黑体" w:eastAsia="黑体" w:hAnsi="黑体"/>
+        </w:rPr>
+        <w:t xml:space="preserve">     8    13     5</w:t>
+      </w:r>
+    </w:p>
+    <w:p>
+      <w:pPr>
+        <w:pStyle w:val="a3"/>
+        <w:ind w:left="780"/>
+        <w:jc w:val="left"/>
+        <w:rPr>
+          <w:rFonts w:ascii="黑体" w:eastAsia="黑体" w:hAnsi="黑体"/>
+        </w:rPr>
+      </w:pPr>
+      <w:r>
+        <w:rPr>
+          <w:rFonts w:ascii="黑体" w:eastAsia="黑体" w:hAnsi="黑体"/>
+        </w:rPr>
+        <w:t xml:space="preserve">    17    15    11</w:t>
+      </w:r>
+    </w:p>
+    <w:p>
+      <w:pPr>
+        <w:pStyle w:val="a3"/>
+        <w:ind w:left="780"/>
+        <w:jc w:val="left"/>
+        <w:rPr>
+          <w:rFonts w:ascii="黑体" w:eastAsia="黑体" w:hAnsi="黑体"/>
+        </w:rPr>
+      </w:pPr>
+      <w:proofErr w:type="spellStart"/>
+      <w:r>
+        <w:rPr>
+          <w:rFonts w:ascii="黑体" w:eastAsia="黑体" w:hAnsi="黑体"/>
+        </w:rPr>
+        <w:t>ans</w:t>
+      </w:r>
+      <w:proofErr w:type="spellEnd"/>
+      <w:r>
+        <w:rPr>
+          <w:rFonts w:ascii="黑体" w:eastAsia="黑体" w:hAnsi="黑体"/>
+        </w:rPr>
+        <w:t xml:space="preserve"> =</w:t>
+      </w:r>
+    </w:p>
+    <w:p>
+      <w:pPr>
+        <w:pStyle w:val="a3"/>
+        <w:ind w:left="780"/>
+        <w:jc w:val="left"/>
+        <w:rPr>
+          <w:rFonts w:ascii="黑体" w:eastAsia="黑体" w:hAnsi="黑体"/>
+        </w:rPr>
+      </w:pPr>
+      <w:r>
+        <w:rPr>
+          <w:rFonts w:ascii="黑体" w:eastAsia="黑体" w:hAnsi="黑体"/>
+        </w:rPr>
+        <w:t xml:space="preserve">     3    -2     2</w:t>
+      </w:r>
+    </w:p>
+    <w:p>
+      <w:pPr>
+        <w:pStyle w:val="a3"/>
+        <w:ind w:left="780"/>
+        <w:jc w:val="left"/>
+        <w:rPr>
+          <w:rFonts w:ascii="黑体" w:eastAsia="黑体" w:hAnsi="黑体"/>
+        </w:rPr>
+      </w:pPr>
+      <w:r>
+        <w:rPr>
+          <w:rFonts w:ascii="黑体" w:eastAsia="黑体" w:hAnsi="黑体"/>
+        </w:rPr>
+        <w:t xml:space="preserve">     4    -3    -1</w:t>
+      </w:r>
+    </w:p>
+    <w:p>
+      <w:pPr>
+        <w:pStyle w:val="a3"/>
+        <w:ind w:left="780"/>
+        <w:jc w:val="left"/>
+        <w:rPr>
+          <w:rFonts w:ascii="黑体" w:eastAsia="黑体" w:hAnsi="黑体"/>
+        </w:rPr>
+      </w:pPr>
+      <w:r>
+        <w:rPr>
+          <w:rFonts w:ascii="黑体" w:eastAsia="黑体" w:hAnsi="黑体"/>
+        </w:rPr>
+        <w:t xml:space="preserve">     7    -5     3</w:t>
+      </w:r>
+    </w:p>
+    <w:p>
+      <w:pPr>
+        <w:pStyle w:val="a3"/>
+        <w:ind w:left="780"/>
+        <w:jc w:val="left"/>
+        <w:rPr>
+          <w:rFonts w:ascii="黑体" w:eastAsia="黑体" w:hAnsi="黑体"/>
+        </w:rPr>
+      </w:pPr>
+      <w:proofErr w:type="spellStart"/>
+      <w:r>
+        <w:rPr>
+          <w:rFonts w:ascii="黑体" w:eastAsia="黑体" w:hAnsi="黑体"/>
+        </w:rPr>
+        <w:t>ans</w:t>
+      </w:r>
+      <w:proofErr w:type="spellEnd"/>
+      <w:r>
+        <w:rPr>
+          <w:rFonts w:ascii="黑体" w:eastAsia="黑体" w:hAnsi="黑体"/>
+        </w:rPr>
+        <w:t xml:space="preserve"> =</w:t>
+      </w:r>
+    </w:p>
+    <w:p>
+      <w:pPr>
+        <w:pStyle w:val="a3"/>
+        <w:ind w:left="780"/>
+        <w:jc w:val="left"/>
+        <w:rPr>
+          <w:rFonts w:ascii="黑体" w:eastAsia="黑体" w:hAnsi="黑体"/>
+        </w:rPr>
+      </w:pPr>
+      <w:r>
+        <w:rPr>
+          <w:rFonts w:ascii="黑体" w:eastAsia="黑体" w:hAnsi="黑体"/>
+        </w:rPr>
+        <w:t xml:space="preserve">    63   182    85</w:t>
+      </w:r>
+    </w:p>
+    <w:p>
+      <w:pPr>
+        <w:pStyle w:val="a3"/>
+        <w:ind w:left="780"/>
+        <w:jc w:val="left"/>
+        <w:rPr>
+          <w:rFonts w:ascii="黑体" w:eastAsia="黑体" w:hAnsi="黑体"/>
+        </w:rPr>
+      </w:pPr>
+      <w:r>
+        <w:rPr>
+          <w:rFonts w:ascii="黑体" w:eastAsia="黑体" w:hAnsi="黑体"/>
+        </w:rPr>
+        <w:t xml:space="preserve">    26   114    65</w:t>
+      </w:r>
+    </w:p>
+    <w:p>
+      <w:pPr>
+        <w:pStyle w:val="a3"/>
+        <w:ind w:left="780"/>
+        <w:jc w:val="left"/>
+        <w:rPr>
+          <w:rFonts w:ascii="黑体" w:eastAsia="黑体" w:hAnsi="黑体"/>
+        </w:rPr>
+      </w:pPr>
+      <w:r>
+        <w:rPr>
+          <w:rFonts w:ascii="黑体" w:eastAsia="黑体" w:hAnsi="黑体"/>
+        </w:rPr>
+        <w:t xml:space="preserve">    57   218   127</w:t>
+      </w:r>
+    </w:p>
+    <w:p>
+      <w:pPr>
+        <w:pStyle w:val="a3"/>
+        <w:ind w:left="780"/>
+        <w:jc w:val="left"/>
+        <w:rPr>
+          <w:rFonts w:ascii="黑体" w:eastAsia="黑体" w:hAnsi="黑体"/>
+        </w:rPr>
+      </w:pPr>
+      <w:proofErr w:type="spellStart"/>
+      <w:r>
+        <w:rPr>
+          <w:rFonts w:ascii="黑体" w:eastAsia="黑体" w:hAnsi="黑体"/>
+        </w:rPr>
+        <w:t>ans</w:t>
+      </w:r>
+      <w:proofErr w:type="spellEnd"/>
+      <w:r>
+        <w:rPr>
+          <w:rFonts w:ascii="黑体" w:eastAsia="黑体" w:hAnsi="黑体"/>
+        </w:rPr>
+        <w:t xml:space="preserve"> =</w:t>
+      </w:r>
+    </w:p>
+    <w:p>
+      <w:pPr>
+        <w:pStyle w:val="a3"/>
+        <w:ind w:left="780"/>
+        <w:jc w:val="left"/>
+        <w:rPr>
+          <w:rFonts w:ascii="黑体" w:eastAsia="黑体" w:hAnsi="黑体"/>
+        </w:rPr>
+      </w:pPr>
+      <w:r>
+        <w:rPr>
+          <w:rFonts w:ascii="黑体" w:eastAsia="黑体" w:hAnsi="黑体"/>
+        </w:rPr>
+        <w:t xml:space="preserve">    1.6400   -3.1200    1.7200</w:t>
+      </w:r>
+    </w:p>
+    <w:p>
+      <w:pPr>
+        <w:pStyle w:val="a3"/>
+        <w:ind w:left="780"/>
+        <w:jc w:val="left"/>
+        <w:rPr>
+          <w:rFonts w:ascii="黑体" w:eastAsia="黑体" w:hAnsi="黑体"/>
+        </w:rPr>
+      </w:pPr>
+      <w:r>
+        <w:rPr>
+          <w:rFonts w:ascii="黑体" w:eastAsia="黑体" w:hAnsi="黑体"/>
+        </w:rPr>
         <w:lastRenderedPageBreak/>
-        <w:t>A*B</w:t>
-      </w:r>
-    </w:p>
-    <w:p>
-      <w:pPr>
-        <w:pStyle w:val="a3"/>
-        <w:ind w:left="420"/>
-        <w:jc w:val="left"/>
-        <w:rPr>
-          <w:rFonts w:ascii="黑体" w:eastAsia="黑体" w:hAnsi="黑体"/>
-        </w:rPr>
-      </w:pPr>
-      <w:r>
-        <w:rPr>
-          <w:rFonts w:ascii="黑体" w:eastAsia="黑体" w:hAnsi="黑体"/>
-        </w:rPr>
-        <w:t>%A/B</w:t>
-      </w:r>
-    </w:p>
-    <w:p>
-      <w:pPr>
-        <w:pStyle w:val="a3"/>
-        <w:ind w:left="420"/>
-        <w:jc w:val="left"/>
-        <w:rPr>
-          <w:rFonts w:ascii="黑体" w:eastAsia="黑体" w:hAnsi="黑体"/>
-        </w:rPr>
-      </w:pPr>
-      <w:r>
-        <w:rPr>
-          <w:rFonts w:ascii="黑体" w:eastAsia="黑体" w:hAnsi="黑体"/>
-        </w:rPr>
-        <w:t>A/B</w:t>
-      </w:r>
-    </w:p>
-    <w:p>
-      <w:pPr>
-        <w:pStyle w:val="a3"/>
-        <w:ind w:left="420"/>
-        <w:jc w:val="left"/>
-        <w:rPr>
-          <w:rFonts w:ascii="黑体" w:eastAsia="黑体" w:hAnsi="黑体"/>
-        </w:rPr>
-      </w:pPr>
-      <w:r>
-        <w:rPr>
-          <w:rFonts w:ascii="黑体" w:eastAsia="黑体" w:hAnsi="黑体"/>
-        </w:rPr>
-        <w:t xml:space="preserve">%rank of </w:t>
-      </w:r>
-      <w:proofErr w:type="gramStart"/>
-      <w:r>
-        <w:rPr>
-          <w:rFonts w:ascii="黑体" w:eastAsia="黑体" w:hAnsi="黑体"/>
-        </w:rPr>
-        <w:t>A,B</w:t>
-      </w:r>
-      <w:proofErr w:type="gramEnd"/>
-    </w:p>
-    <w:p>
-      <w:pPr>
-        <w:pStyle w:val="a3"/>
-        <w:ind w:left="420" w:firstLineChars="0"/>
-        <w:jc w:val="left"/>
-        <w:rPr>
-          <w:rFonts w:ascii="黑体" w:eastAsia="黑体" w:hAnsi="黑体"/>
-        </w:rPr>
-      </w:pPr>
-      <w:r>
-        <w:rPr>
-          <w:rFonts w:ascii="黑体" w:eastAsia="黑体" w:hAnsi="黑体"/>
-        </w:rPr>
-        <w:t>rank(A</w:t>
-      </w:r>
-      <w:proofErr w:type="gramStart"/>
-      <w:r>
-        <w:rPr>
-          <w:rFonts w:ascii="黑体" w:eastAsia="黑体" w:hAnsi="黑体"/>
-        </w:rPr>
-        <w:t>),rank</w:t>
-      </w:r>
-      <w:proofErr w:type="gramEnd"/>
-      <w:r>
-        <w:rPr>
-          <w:rFonts w:ascii="黑体" w:eastAsia="黑体" w:hAnsi="黑体"/>
-        </w:rPr>
-        <w:t>(B)</w:t>
-      </w:r>
-    </w:p>
-    <w:p>
-      <w:pPr>
-        <w:pStyle w:val="a3"/>
-        <w:ind w:left="360" w:firstLineChars="0" w:firstLine="0"/>
-        <w:jc w:val="left"/>
-        <w:rPr>
-          <w:rFonts w:ascii="黑体" w:eastAsia="黑体" w:hAnsi="黑体"/>
-        </w:rPr>
-      </w:pPr>
-      <w:r>
-        <w:rPr>
-          <w:rFonts w:ascii="黑体" w:eastAsia="黑体" w:hAnsi="黑体" w:hint="eastAsia"/>
-        </w:rPr>
-        <w:t>运行结果</w:t>
-      </w:r>
-      <w:r>
-        <w:rPr>
-          <w:rFonts w:ascii="黑体" w:eastAsia="黑体" w:hAnsi="黑体" w:hint="eastAsia"/>
-        </w:rPr>
-        <w:t>：</w:t>
-      </w:r>
-    </w:p>
-    <w:p>
-      <w:pPr>
-        <w:pStyle w:val="a3"/>
-        <w:ind w:left="780"/>
-        <w:jc w:val="left"/>
-        <w:rPr>
-          <w:rFonts w:ascii="黑体" w:eastAsia="黑体" w:hAnsi="黑体"/>
-        </w:rPr>
-      </w:pPr>
-      <w:proofErr w:type="spellStart"/>
-      <w:r>
-        <w:rPr>
-          <w:rFonts w:ascii="黑体" w:eastAsia="黑体" w:hAnsi="黑体"/>
-        </w:rPr>
-        <w:t>ans</w:t>
-      </w:r>
-      <w:proofErr w:type="spellEnd"/>
-      <w:r>
-        <w:rPr>
-          <w:rFonts w:ascii="黑体" w:eastAsia="黑体" w:hAnsi="黑体"/>
-        </w:rPr>
-        <w:t xml:space="preserve"> =</w:t>
-      </w:r>
-    </w:p>
-    <w:p>
-      <w:pPr>
-        <w:pStyle w:val="a3"/>
-        <w:ind w:left="780"/>
-        <w:jc w:val="left"/>
-        <w:rPr>
-          <w:rFonts w:ascii="黑体" w:eastAsia="黑体" w:hAnsi="黑体"/>
-        </w:rPr>
-      </w:pPr>
-      <w:r>
-        <w:rPr>
-          <w:rFonts w:ascii="黑体" w:eastAsia="黑体" w:hAnsi="黑体"/>
-        </w:rPr>
-        <w:t xml:space="preserve">     5    16    16</w:t>
-      </w:r>
-    </w:p>
-    <w:p>
-      <w:pPr>
-        <w:pStyle w:val="a3"/>
-        <w:ind w:left="780"/>
-        <w:jc w:val="left"/>
-        <w:rPr>
-          <w:rFonts w:ascii="黑体" w:eastAsia="黑体" w:hAnsi="黑体"/>
-        </w:rPr>
-      </w:pPr>
-      <w:r>
-        <w:rPr>
-          <w:rFonts w:ascii="黑体" w:eastAsia="黑体" w:hAnsi="黑体"/>
-        </w:rPr>
-        <w:t xml:space="preserve">     8    13     5</w:t>
-      </w:r>
-    </w:p>
-    <w:p>
-      <w:pPr>
-        <w:pStyle w:val="a3"/>
-        <w:ind w:left="780"/>
-        <w:jc w:val="left"/>
-        <w:rPr>
-          <w:rFonts w:ascii="黑体" w:eastAsia="黑体" w:hAnsi="黑体"/>
-        </w:rPr>
-      </w:pPr>
-      <w:r>
-        <w:rPr>
-          <w:rFonts w:ascii="黑体" w:eastAsia="黑体" w:hAnsi="黑体"/>
-        </w:rPr>
-        <w:t xml:space="preserve">    17    15    11</w:t>
-      </w:r>
-    </w:p>
-    <w:p>
-      <w:pPr>
-        <w:pStyle w:val="a3"/>
-        <w:ind w:left="780"/>
-        <w:jc w:val="left"/>
-        <w:rPr>
-          <w:rFonts w:ascii="黑体" w:eastAsia="黑体" w:hAnsi="黑体"/>
-        </w:rPr>
-      </w:pPr>
-      <w:proofErr w:type="spellStart"/>
-      <w:r>
-        <w:rPr>
-          <w:rFonts w:ascii="黑体" w:eastAsia="黑体" w:hAnsi="黑体"/>
-        </w:rPr>
-        <w:t>ans</w:t>
-      </w:r>
-      <w:proofErr w:type="spellEnd"/>
-      <w:r>
-        <w:rPr>
-          <w:rFonts w:ascii="黑体" w:eastAsia="黑体" w:hAnsi="黑体"/>
-        </w:rPr>
-        <w:t xml:space="preserve"> =</w:t>
-      </w:r>
-    </w:p>
-    <w:p>
-      <w:pPr>
-        <w:pStyle w:val="a3"/>
-        <w:ind w:left="780"/>
-        <w:jc w:val="left"/>
-        <w:rPr>
-          <w:rFonts w:ascii="黑体" w:eastAsia="黑体" w:hAnsi="黑体"/>
-        </w:rPr>
-      </w:pPr>
-      <w:r>
-        <w:rPr>
-          <w:rFonts w:ascii="黑体" w:eastAsia="黑体" w:hAnsi="黑体"/>
-        </w:rPr>
-        <w:t xml:space="preserve">     3    -2     2</w:t>
-      </w:r>
-    </w:p>
-    <w:p>
-      <w:pPr>
-        <w:pStyle w:val="a3"/>
-        <w:ind w:left="780"/>
-        <w:jc w:val="left"/>
-        <w:rPr>
-          <w:rFonts w:ascii="黑体" w:eastAsia="黑体" w:hAnsi="黑体"/>
-        </w:rPr>
-      </w:pPr>
-      <w:r>
-        <w:rPr>
-          <w:rFonts w:ascii="黑体" w:eastAsia="黑体" w:hAnsi="黑体"/>
-        </w:rPr>
-        <w:t xml:space="preserve">     4    -3    -1</w:t>
-      </w:r>
-    </w:p>
-    <w:p>
-      <w:pPr>
-        <w:pStyle w:val="a3"/>
-        <w:ind w:left="780"/>
-        <w:jc w:val="left"/>
-        <w:rPr>
-          <w:rFonts w:ascii="黑体" w:eastAsia="黑体" w:hAnsi="黑体"/>
-        </w:rPr>
-      </w:pPr>
-      <w:r>
-        <w:rPr>
-          <w:rFonts w:ascii="黑体" w:eastAsia="黑体" w:hAnsi="黑体"/>
-        </w:rPr>
-        <w:t xml:space="preserve">     7    -5     3</w:t>
-      </w:r>
-    </w:p>
-    <w:p>
-      <w:pPr>
-        <w:pStyle w:val="a3"/>
-        <w:ind w:left="780"/>
-        <w:jc w:val="left"/>
-        <w:rPr>
-          <w:rFonts w:ascii="黑体" w:eastAsia="黑体" w:hAnsi="黑体"/>
-        </w:rPr>
-      </w:pPr>
-      <w:proofErr w:type="spellStart"/>
-      <w:r>
-        <w:rPr>
-          <w:rFonts w:ascii="黑体" w:eastAsia="黑体" w:hAnsi="黑体"/>
-        </w:rPr>
-        <w:t>ans</w:t>
-      </w:r>
-      <w:proofErr w:type="spellEnd"/>
-      <w:r>
-        <w:rPr>
-          <w:rFonts w:ascii="黑体" w:eastAsia="黑体" w:hAnsi="黑体"/>
-        </w:rPr>
-        <w:t xml:space="preserve"> =</w:t>
-      </w:r>
-    </w:p>
-    <w:p>
-      <w:pPr>
-        <w:pStyle w:val="a3"/>
-        <w:ind w:left="780"/>
-        <w:jc w:val="left"/>
-        <w:rPr>
-          <w:rFonts w:ascii="黑体" w:eastAsia="黑体" w:hAnsi="黑体"/>
-        </w:rPr>
-      </w:pPr>
-      <w:r>
-        <w:rPr>
-          <w:rFonts w:ascii="黑体" w:eastAsia="黑体" w:hAnsi="黑体"/>
-        </w:rPr>
-        <w:t xml:space="preserve">    63   182    85</w:t>
-      </w:r>
-    </w:p>
-    <w:p>
-      <w:pPr>
-        <w:pStyle w:val="a3"/>
-        <w:ind w:left="780"/>
-        <w:jc w:val="left"/>
-        <w:rPr>
-          <w:rFonts w:ascii="黑体" w:eastAsia="黑体" w:hAnsi="黑体"/>
-        </w:rPr>
-      </w:pPr>
-      <w:r>
-        <w:rPr>
-          <w:rFonts w:ascii="黑体" w:eastAsia="黑体" w:hAnsi="黑体"/>
-        </w:rPr>
-        <w:t xml:space="preserve">    26   114    65</w:t>
-      </w:r>
-    </w:p>
-    <w:p>
-      <w:pPr>
-        <w:pStyle w:val="a3"/>
-        <w:ind w:left="780"/>
-        <w:jc w:val="left"/>
-        <w:rPr>
-          <w:rFonts w:ascii="黑体" w:eastAsia="黑体" w:hAnsi="黑体"/>
-        </w:rPr>
-      </w:pPr>
-      <w:r>
-        <w:rPr>
-          <w:rFonts w:ascii="黑体" w:eastAsia="黑体" w:hAnsi="黑体"/>
-        </w:rPr>
-        <w:t xml:space="preserve">    57   218   127</w:t>
-      </w:r>
-    </w:p>
-    <w:p>
-      <w:pPr>
-        <w:pStyle w:val="a3"/>
-        <w:ind w:left="780"/>
-        <w:jc w:val="left"/>
-        <w:rPr>
-          <w:rFonts w:ascii="黑体" w:eastAsia="黑体" w:hAnsi="黑体"/>
-        </w:rPr>
-      </w:pPr>
-      <w:proofErr w:type="spellStart"/>
-      <w:r>
-        <w:rPr>
-          <w:rFonts w:ascii="黑体" w:eastAsia="黑体" w:hAnsi="黑体"/>
-        </w:rPr>
-        <w:t>ans</w:t>
-      </w:r>
-      <w:proofErr w:type="spellEnd"/>
-      <w:r>
-        <w:rPr>
-          <w:rFonts w:ascii="黑体" w:eastAsia="黑体" w:hAnsi="黑体"/>
-        </w:rPr>
-        <w:t xml:space="preserve"> =</w:t>
-      </w:r>
-    </w:p>
-    <w:p>
-      <w:pPr>
-        <w:pStyle w:val="a3"/>
-        <w:ind w:left="780"/>
-        <w:jc w:val="left"/>
-        <w:rPr>
-          <w:rFonts w:ascii="黑体" w:eastAsia="黑体" w:hAnsi="黑体"/>
-        </w:rPr>
-      </w:pPr>
-      <w:r>
-        <w:rPr>
-          <w:rFonts w:ascii="黑体" w:eastAsia="黑体" w:hAnsi="黑体"/>
-        </w:rPr>
-        <w:t xml:space="preserve">    1.6400   -3.1200    1.7200</w:t>
-      </w:r>
-    </w:p>
-    <w:p>
-      <w:pPr>
-        <w:pStyle w:val="a3"/>
-        <w:ind w:left="780"/>
-        <w:jc w:val="left"/>
-        <w:rPr>
-          <w:rFonts w:ascii="黑体" w:eastAsia="黑体" w:hAnsi="黑体"/>
-        </w:rPr>
-      </w:pPr>
-      <w:r>
-        <w:rPr>
-          <w:rFonts w:ascii="黑体" w:eastAsia="黑体" w:hAnsi="黑体"/>
-        </w:rPr>
         <w:t xml:space="preserve">   -0.0933   -1.5867    1.8533</w:t>
       </w:r>
     </w:p>
@@ -3850,13 +4376,313 @@
     </w:p>
     <w:p>
       <w:pPr>
-        <w:pStyle w:val="a3"/>
-        <w:ind w:left="780" w:firstLineChars="0" w:firstLine="60"/>
-        <w:jc w:val="left"/>
-        <w:rPr>
-          <w:rFonts w:ascii="黑体" w:eastAsia="黑体" w:hAnsi="黑体"/>
-        </w:rPr>
-      </w:pPr>
+        <w:spacing w:line="220" w:lineRule="atLeast"/>
+        <w:ind w:leftChars="400" w:left="840"/>
+        <w:rPr>
+          <w:rFonts w:ascii="黑体" w:eastAsia="黑体" w:hAnsi="黑体"/>
+        </w:rPr>
+      </w:pPr>
+      <w:r>
+        <w:rPr>
+          <w:rFonts w:ascii="黑体" w:eastAsia="黑体" w:hAnsi="黑体" w:hint="eastAsia"/>
+        </w:rPr>
+        <w:t>在同一个坐标系下画出以下的三个图形：</w:t>
+      </w:r>
+    </w:p>
+    <w:p>
+      <w:pPr>
+        <w:spacing w:line="220" w:lineRule="atLeast"/>
+        <w:ind w:leftChars="400" w:left="840"/>
+        <w:rPr>
+          <w:rFonts w:ascii="黑体" w:eastAsia="黑体" w:hAnsi="黑体"/>
+        </w:rPr>
+      </w:pPr>
+      <m:oMath>
+        <m:r>
+          <m:rPr>
+            <m:sty m:val="p"/>
+          </m:rPr>
+          <w:rPr>
+            <w:rFonts w:ascii="Cambria Math" w:eastAsia="黑体" w:hAnsi="Cambria Math"/>
+          </w:rPr>
+          <m:t>y=2</m:t>
+        </m:r>
+        <m:func>
+          <m:funcPr>
+            <m:ctrlPr>
+              <w:rPr>
+                <w:rFonts w:ascii="Cambria Math" w:eastAsia="黑体" w:hAnsi="Cambria Math"/>
+              </w:rPr>
+            </m:ctrlPr>
+          </m:funcPr>
+          <m:fName>
+            <m:r>
+              <m:rPr>
+                <m:sty m:val="p"/>
+              </m:rPr>
+              <w:rPr>
+                <w:rFonts w:ascii="Cambria Math" w:eastAsia="黑体" w:hAnsi="Cambria Math"/>
+              </w:rPr>
+              <m:t>sin</m:t>
+            </m:r>
+          </m:fName>
+          <m:e>
+            <m:r>
+              <m:rPr>
+                <m:sty m:val="p"/>
+              </m:rPr>
+              <w:rPr>
+                <w:rFonts w:ascii="Cambria Math" w:eastAsia="黑体" w:hAnsi="Cambria Math"/>
+              </w:rPr>
+              <m:t>t</m:t>
+            </m:r>
+          </m:e>
+        </m:func>
+      </m:oMath>
+      <w:r>
+        <w:rPr>
+          <w:rFonts w:ascii="黑体" w:eastAsia="黑体" w:hAnsi="黑体" w:hint="eastAsia"/>
+        </w:rPr>
+        <w:t xml:space="preserve">     </w:t>
+      </w:r>
+      <m:oMath>
+        <m:r>
+          <m:rPr>
+            <m:sty m:val="p"/>
+          </m:rPr>
+          <w:rPr>
+            <w:rFonts w:ascii="Cambria Math" w:eastAsia="黑体" w:hAnsi="Cambria Math"/>
+          </w:rPr>
+          <m:t>y=3</m:t>
+        </m:r>
+        <m:func>
+          <m:funcPr>
+            <m:ctrlPr>
+              <w:rPr>
+                <w:rFonts w:ascii="Cambria Math" w:eastAsia="黑体" w:hAnsi="Cambria Math"/>
+              </w:rPr>
+            </m:ctrlPr>
+          </m:funcPr>
+          <m:fName>
+            <m:r>
+              <m:rPr>
+                <m:sty m:val="p"/>
+              </m:rPr>
+              <w:rPr>
+                <w:rFonts w:ascii="Cambria Math" w:eastAsia="黑体" w:hAnsi="Cambria Math"/>
+              </w:rPr>
+              <m:t>cos</m:t>
+            </m:r>
+          </m:fName>
+          <m:e>
+            <m:r>
+              <m:rPr>
+                <m:sty m:val="p"/>
+              </m:rPr>
+              <w:rPr>
+                <w:rFonts w:ascii="Cambria Math" w:eastAsia="黑体" w:hAnsi="Cambria Math"/>
+              </w:rPr>
+              <m:t>2t</m:t>
+            </m:r>
+          </m:e>
+        </m:func>
+      </m:oMath>
+      <w:r>
+        <w:rPr>
+          <w:rFonts w:ascii="黑体" w:eastAsia="黑体" w:hAnsi="黑体" w:hint="eastAsia"/>
+        </w:rPr>
+        <w:t xml:space="preserve">   </w:t>
+      </w:r>
+      <m:oMath>
+        <m:r>
+          <m:rPr>
+            <m:sty m:val="p"/>
+          </m:rPr>
+          <w:rPr>
+            <w:rFonts w:ascii="Cambria Math" w:eastAsia="黑体" w:hAnsi="Cambria Math"/>
+          </w:rPr>
+          <m:t>y=</m:t>
+        </m:r>
+        <m:sSup>
+          <m:sSupPr>
+            <m:ctrlPr>
+              <w:rPr>
+                <w:rFonts w:ascii="Cambria Math" w:eastAsia="黑体" w:hAnsi="Cambria Math"/>
+              </w:rPr>
+            </m:ctrlPr>
+          </m:sSupPr>
+          <m:e>
+            <m:r>
+              <m:rPr>
+                <m:sty m:val="p"/>
+              </m:rPr>
+              <w:rPr>
+                <w:rFonts w:ascii="Cambria Math" w:eastAsia="黑体" w:hAnsi="Cambria Math"/>
+              </w:rPr>
+              <m:t>t</m:t>
+            </m:r>
+          </m:e>
+          <m:sup>
+            <m:r>
+              <m:rPr>
+                <m:sty m:val="p"/>
+              </m:rPr>
+              <w:rPr>
+                <w:rFonts w:ascii="Cambria Math" w:eastAsia="黑体" w:hAnsi="Cambria Math"/>
+              </w:rPr>
+              <m:t>2</m:t>
+            </m:r>
+          </m:sup>
+        </m:sSup>
+      </m:oMath>
+    </w:p>
+    <w:p>
+      <w:pPr>
+        <w:pStyle w:val="a3"/>
+        <w:widowControl/>
+        <w:numPr>
+          <w:ilvl w:val="0"/>
+          <w:numId w:val="10"/>
+        </w:numPr>
+        <w:adjustRightInd w:val="0"/>
+        <w:snapToGrid w:val="0"/>
+        <w:ind w:leftChars="400" w:left="1260" w:firstLineChars="0"/>
+        <w:jc w:val="left"/>
+        <w:rPr>
+          <w:rFonts w:ascii="黑体" w:eastAsia="黑体" w:hAnsi="黑体"/>
+        </w:rPr>
+      </w:pPr>
+      <w:r>
+        <w:rPr>
+          <w:rFonts w:ascii="黑体" w:eastAsia="黑体" w:hAnsi="黑体"/>
+        </w:rPr>
+        <w:t>S</w:t>
+      </w:r>
+      <w:r>
+        <w:rPr>
+          <w:rFonts w:ascii="黑体" w:eastAsia="黑体" w:hAnsi="黑体" w:hint="eastAsia"/>
+        </w:rPr>
+        <w:t>in函数为红色，实线；cos函数为蓝色，虚线；</w:t>
+      </w:r>
+      <m:oMath>
+        <m:sSup>
+          <m:sSupPr>
+            <m:ctrlPr>
+              <w:rPr>
+                <w:rFonts w:ascii="Cambria Math" w:eastAsia="黑体" w:hAnsi="Cambria Math"/>
+              </w:rPr>
+            </m:ctrlPr>
+          </m:sSupPr>
+          <m:e>
+            <m:r>
+              <m:rPr>
+                <m:sty m:val="p"/>
+              </m:rPr>
+              <w:rPr>
+                <w:rFonts w:ascii="Cambria Math" w:eastAsia="黑体" w:hAnsi="Cambria Math"/>
+              </w:rPr>
+              <m:t>t</m:t>
+            </m:r>
+          </m:e>
+          <m:sup>
+            <m:r>
+              <m:rPr>
+                <m:sty m:val="p"/>
+              </m:rPr>
+              <w:rPr>
+                <w:rFonts w:ascii="Cambria Math" w:eastAsia="黑体" w:hAnsi="Cambria Math"/>
+              </w:rPr>
+              <m:t>2</m:t>
+            </m:r>
+          </m:sup>
+        </m:sSup>
+      </m:oMath>
+      <w:r>
+        <w:rPr>
+          <w:rFonts w:ascii="黑体" w:eastAsia="黑体" w:hAnsi="黑体" w:hint="eastAsia"/>
+        </w:rPr>
+        <w:t>函数为黄色，点画线；</w:t>
+      </w:r>
+    </w:p>
+    <w:p>
+      <w:pPr>
+        <w:pStyle w:val="a3"/>
+        <w:widowControl/>
+        <w:numPr>
+          <w:ilvl w:val="0"/>
+          <w:numId w:val="10"/>
+        </w:numPr>
+        <w:adjustRightInd w:val="0"/>
+        <w:snapToGrid w:val="0"/>
+        <w:ind w:leftChars="400" w:left="1260" w:firstLineChars="0"/>
+        <w:jc w:val="left"/>
+        <w:rPr>
+          <w:rFonts w:ascii="黑体" w:eastAsia="黑体" w:hAnsi="黑体"/>
+        </w:rPr>
+      </w:pPr>
+      <w:r>
+        <w:rPr>
+          <w:rFonts w:ascii="黑体" w:eastAsia="黑体" w:hAnsi="黑体" w:hint="eastAsia"/>
+        </w:rPr>
+        <w:t>定义坐标范围：</w:t>
+      </w:r>
+      <m:oMath>
+        <m:r>
+          <m:rPr>
+            <m:sty m:val="p"/>
+          </m:rPr>
+          <w:rPr>
+            <w:rFonts w:ascii="Cambria Math" w:eastAsia="黑体" w:hAnsi="Cambria Math"/>
+          </w:rPr>
+          <m:t>x∈[-2π,2π]</m:t>
+        </m:r>
+      </m:oMath>
+      <w:r>
+        <w:rPr>
+          <w:rFonts w:ascii="黑体" w:eastAsia="黑体" w:hAnsi="黑体" w:hint="eastAsia"/>
+        </w:rPr>
+        <w:t>，</w:t>
+      </w:r>
+      <m:oMath>
+        <m:r>
+          <m:rPr>
+            <m:sty m:val="p"/>
+          </m:rPr>
+          <w:rPr>
+            <w:rFonts w:ascii="Cambria Math" w:eastAsia="黑体" w:hAnsi="Cambria Math"/>
+          </w:rPr>
+          <m:t>y∈[-4,4]</m:t>
+        </m:r>
+      </m:oMath>
+      <w:r>
+        <w:rPr>
+          <w:rFonts w:ascii="黑体" w:eastAsia="黑体" w:hAnsi="黑体" w:hint="eastAsia"/>
+        </w:rPr>
+        <w:t>，并加网络线；</w:t>
+      </w:r>
+    </w:p>
+    <w:p>
+      <w:pPr>
+        <w:pStyle w:val="a3"/>
+        <w:widowControl/>
+        <w:numPr>
+          <w:ilvl w:val="0"/>
+          <w:numId w:val="10"/>
+        </w:numPr>
+        <w:adjustRightInd w:val="0"/>
+        <w:snapToGrid w:val="0"/>
+        <w:ind w:leftChars="400" w:left="1260" w:firstLineChars="0"/>
+        <w:jc w:val="left"/>
+        <w:rPr>
+          <w:rFonts w:ascii="黑体" w:eastAsia="黑体" w:hAnsi="黑体" w:hint="eastAsia"/>
+        </w:rPr>
+      </w:pPr>
+      <w:r>
+        <w:rPr>
+          <w:rFonts w:ascii="黑体" w:eastAsia="黑体" w:hAnsi="黑体" w:hint="eastAsia"/>
+        </w:rPr>
+        <w:t>进行坐标标注：坐标轴和标题。</w:t>
+      </w:r>
     </w:p>
     <w:p>
       <w:pPr>
@@ -4168,6 +4994,7 @@
         <w:rPr>
           <w:rFonts w:ascii="黑体" w:eastAsia="黑体" w:hAnsi="黑体"/>
         </w:rPr>
+        <w:lastRenderedPageBreak/>
         <w:t>xlabel</w:t>
       </w:r>
       <w:proofErr w:type="spellEnd"/>
@@ -4227,8 +5054,7 @@
       </w:pPr>
       <w:r>
         <w:rPr>
-          <w:rFonts w:hint="eastAsia"/>
-          <w:noProof/>
+          <w:rFonts w:ascii="黑体" w:eastAsia="黑体" w:hAnsi="黑体" w:hint="eastAsia"/>
         </w:rPr>
         <w:drawing>
           <wp:inline distT="0" distB="0" distL="0" distR="0" wp14:anchorId="438D551E" wp14:editId="38E63238">
@@ -4246,7 +5072,7 @@
                     <pic:cNvPicPr/>
                   </pic:nvPicPr>
                   <pic:blipFill rotWithShape="1">
-                    <a:blip r:embed="rId8">
+                    <a:blip r:embed="rId19">
                       <a:extLst>
                         <a:ext uri="{28A0092B-C50C-407E-A947-70E740481C1C}">
                           <a14:useLocalDpi xmlns:a14="http://schemas.microsoft.com/office/drawing/2010/main" val="0"/>
@@ -4303,12 +5129,273 @@
     <w:p>
       <w:pPr>
         <w:pStyle w:val="a3"/>
-        <w:ind w:left="780" w:firstLineChars="0" w:firstLine="60"/>
-        <w:jc w:val="left"/>
-        <w:rPr>
-          <w:rFonts w:ascii="黑体" w:eastAsia="黑体" w:hAnsi="黑体"/>
-        </w:rPr>
-      </w:pPr>
+        <w:spacing w:line="220" w:lineRule="atLeast"/>
+        <w:ind w:leftChars="400" w:left="840" w:firstLineChars="0" w:firstLine="0"/>
+        <w:rPr>
+          <w:rFonts w:ascii="黑体" w:eastAsia="黑体" w:hAnsi="黑体"/>
+        </w:rPr>
+      </w:pPr>
+      <w:r>
+        <w:rPr>
+          <w:rFonts w:ascii="黑体" w:eastAsia="黑体" w:hAnsi="黑体" w:hint="eastAsia"/>
+        </w:rPr>
+        <w:t>分别用欧拉法和经典</w:t>
+      </w:r>
+      <w:proofErr w:type="gramStart"/>
+      <w:r>
+        <w:rPr>
+          <w:rFonts w:ascii="黑体" w:eastAsia="黑体" w:hAnsi="黑体" w:hint="eastAsia"/>
+        </w:rPr>
+        <w:t>四阶龙格</w:t>
+      </w:r>
+      <w:proofErr w:type="gramEnd"/>
+      <w:r>
+        <w:rPr>
+          <w:rFonts w:ascii="黑体" w:eastAsia="黑体" w:hAnsi="黑体" w:hint="eastAsia"/>
+        </w:rPr>
+        <w:t>-</w:t>
+      </w:r>
+      <w:proofErr w:type="gramStart"/>
+      <w:r>
+        <w:rPr>
+          <w:rFonts w:ascii="黑体" w:eastAsia="黑体" w:hAnsi="黑体" w:hint="eastAsia"/>
+        </w:rPr>
+        <w:t>库塔法</w:t>
+      </w:r>
+      <w:proofErr w:type="gramEnd"/>
+      <w:r>
+        <w:rPr>
+          <w:rFonts w:ascii="黑体" w:eastAsia="黑体" w:hAnsi="黑体" w:hint="eastAsia"/>
+        </w:rPr>
+        <w:t>求下面系统的输出</w:t>
+      </w:r>
+      <m:oMath>
+        <m:sSub>
+          <m:sSubPr>
+            <m:ctrlPr>
+              <w:rPr>
+                <w:rFonts w:ascii="Cambria Math" w:eastAsia="黑体" w:hAnsi="Cambria Math"/>
+              </w:rPr>
+            </m:ctrlPr>
+          </m:sSubPr>
+          <m:e>
+            <m:r>
+              <m:rPr>
+                <m:sty m:val="p"/>
+              </m:rPr>
+              <w:rPr>
+                <w:rFonts w:ascii="Cambria Math" w:eastAsia="黑体" w:hAnsi="Cambria Math"/>
+              </w:rPr>
+              <m:t>y</m:t>
+            </m:r>
+          </m:e>
+          <m:sub>
+            <m:r>
+              <m:rPr>
+                <m:sty m:val="p"/>
+              </m:rPr>
+              <w:rPr>
+                <w:rFonts w:ascii="Cambria Math" w:eastAsia="黑体" w:hAnsi="Cambria Math"/>
+              </w:rPr>
+              <m:t>(t)</m:t>
+            </m:r>
+          </m:sub>
+        </m:sSub>
+      </m:oMath>
+      <w:r>
+        <w:rPr>
+          <w:rFonts w:ascii="黑体" w:eastAsia="黑体" w:hAnsi="黑体" w:hint="eastAsia"/>
+        </w:rPr>
+        <w:t>在</w:t>
+      </w:r>
+      <m:oMath>
+        <m:r>
+          <m:rPr>
+            <m:sty m:val="p"/>
+          </m:rPr>
+          <w:rPr>
+            <w:rFonts w:ascii="Cambria Math" w:eastAsia="黑体" w:hAnsi="Cambria Math"/>
+          </w:rPr>
+          <m:t>0≤t≤1</m:t>
+        </m:r>
+      </m:oMath>
+      <w:r>
+        <w:rPr>
+          <w:rFonts w:ascii="黑体" w:eastAsia="黑体" w:hAnsi="黑体" w:hint="eastAsia"/>
+        </w:rPr>
+        <w:t>上的数值：</w:t>
+      </w:r>
+    </w:p>
+    <w:p>
+      <w:pPr>
+        <w:pStyle w:val="a3"/>
+        <w:spacing w:line="220" w:lineRule="atLeast"/>
+        <w:ind w:leftChars="400" w:left="840" w:firstLineChars="0" w:firstLine="0"/>
+        <w:rPr>
+          <w:rFonts w:ascii="黑体" w:eastAsia="黑体" w:hAnsi="黑体"/>
+        </w:rPr>
+      </w:pPr>
+      <w:r>
+        <w:rPr>
+          <w:rFonts w:ascii="黑体" w:eastAsia="黑体" w:hAnsi="黑体" w:hint="eastAsia"/>
+        </w:rPr>
+        <w:t xml:space="preserve">     </w:t>
+      </w:r>
+      <m:oMath>
+        <m:acc>
+          <m:accPr>
+            <m:chr m:val="̇"/>
+            <m:ctrlPr>
+              <w:rPr>
+                <w:rFonts w:ascii="Cambria Math" w:eastAsia="黑体" w:hAnsi="Cambria Math"/>
+              </w:rPr>
+            </m:ctrlPr>
+          </m:accPr>
+          <m:e>
+            <m:r>
+              <m:rPr>
+                <m:sty m:val="p"/>
+              </m:rPr>
+              <w:rPr>
+                <w:rFonts w:ascii="Cambria Math" w:eastAsia="黑体" w:hAnsi="Cambria Math"/>
+              </w:rPr>
+              <m:t>y</m:t>
+            </m:r>
+          </m:e>
+        </m:acc>
+        <m:r>
+          <m:rPr>
+            <m:sty m:val="p"/>
+          </m:rPr>
+          <w:rPr>
+            <w:rFonts w:ascii="Cambria Math" w:eastAsia="黑体" w:hAnsi="Cambria Math"/>
+          </w:rPr>
+          <m:t>=-y</m:t>
+        </m:r>
+      </m:oMath>
+      <w:r>
+        <w:rPr>
+          <w:rFonts w:ascii="黑体" w:eastAsia="黑体" w:hAnsi="黑体" w:hint="eastAsia"/>
+        </w:rPr>
+        <w:t xml:space="preserve">      </w:t>
+      </w:r>
+      <m:oMath>
+        <m:sSub>
+          <m:sSubPr>
+            <m:ctrlPr>
+              <w:rPr>
+                <w:rFonts w:ascii="Cambria Math" w:eastAsia="黑体" w:hAnsi="Cambria Math"/>
+              </w:rPr>
+            </m:ctrlPr>
+          </m:sSubPr>
+          <m:e>
+            <m:r>
+              <m:rPr>
+                <m:sty m:val="p"/>
+              </m:rPr>
+              <w:rPr>
+                <w:rFonts w:ascii="Cambria Math" w:eastAsia="黑体" w:hAnsi="Cambria Math"/>
+              </w:rPr>
+              <m:t>y</m:t>
+            </m:r>
+          </m:e>
+          <m:sub>
+            <m:d>
+              <m:dPr>
+                <m:ctrlPr>
+                  <w:rPr>
+                    <w:rFonts w:ascii="Cambria Math" w:eastAsia="黑体" w:hAnsi="Cambria Math"/>
+                  </w:rPr>
+                </m:ctrlPr>
+              </m:dPr>
+              <m:e>
+                <m:r>
+                  <m:rPr>
+                    <m:sty m:val="p"/>
+                  </m:rPr>
+                  <w:rPr>
+                    <w:rFonts w:ascii="Cambria Math" w:eastAsia="黑体" w:hAnsi="Cambria Math"/>
+                  </w:rPr>
+                  <m:t>0</m:t>
+                </m:r>
+              </m:e>
+            </m:d>
+          </m:sub>
+        </m:sSub>
+        <m:r>
+          <m:rPr>
+            <m:sty m:val="p"/>
+          </m:rPr>
+          <w:rPr>
+            <w:rFonts w:ascii="Cambria Math" w:eastAsia="黑体" w:hAnsi="Cambria Math"/>
+          </w:rPr>
+          <m:t>=1</m:t>
+        </m:r>
+      </m:oMath>
+    </w:p>
+    <w:p>
+      <w:pPr>
+        <w:pStyle w:val="a3"/>
+        <w:spacing w:line="220" w:lineRule="atLeast"/>
+        <w:ind w:leftChars="400" w:left="840" w:firstLineChars="0" w:firstLine="0"/>
+        <w:rPr>
+          <w:rFonts w:ascii="黑体" w:eastAsia="黑体" w:hAnsi="黑体" w:hint="eastAsia"/>
+        </w:rPr>
+      </w:pPr>
+      <w:r>
+        <w:rPr>
+          <w:rFonts w:ascii="黑体" w:eastAsia="黑体" w:hAnsi="黑体" w:hint="eastAsia"/>
+        </w:rPr>
+        <w:t>保留四位小数；并与真解</w:t>
+      </w:r>
+      <m:oMath>
+        <m:r>
+          <m:rPr>
+            <m:sty m:val="p"/>
+          </m:rPr>
+          <w:rPr>
+            <w:rFonts w:ascii="Cambria Math" w:eastAsia="黑体" w:hAnsi="Cambria Math"/>
+          </w:rPr>
+          <m:t>y=</m:t>
+        </m:r>
+        <m:sSup>
+          <m:sSupPr>
+            <m:ctrlPr>
+              <w:rPr>
+                <w:rFonts w:ascii="Cambria Math" w:eastAsia="黑体" w:hAnsi="Cambria Math"/>
+              </w:rPr>
+            </m:ctrlPr>
+          </m:sSupPr>
+          <m:e>
+            <m:r>
+              <m:rPr>
+                <m:sty m:val="p"/>
+              </m:rPr>
+              <w:rPr>
+                <w:rFonts w:ascii="Cambria Math" w:eastAsia="黑体" w:hAnsi="Cambria Math"/>
+              </w:rPr>
+              <m:t>e</m:t>
+            </m:r>
+          </m:e>
+          <m:sup>
+            <m:r>
+              <m:rPr>
+                <m:sty m:val="p"/>
+              </m:rPr>
+              <w:rPr>
+                <w:rFonts w:ascii="Cambria Math" w:eastAsia="黑体" w:hAnsi="Cambria Math"/>
+              </w:rPr>
+              <m:t>-t</m:t>
+            </m:r>
+          </m:sup>
+        </m:sSup>
+      </m:oMath>
+      <w:r>
+        <w:rPr>
+          <w:rFonts w:ascii="黑体" w:eastAsia="黑体" w:hAnsi="黑体" w:hint="eastAsia"/>
+        </w:rPr>
+        <w:t>作比较。</w:t>
+      </w:r>
     </w:p>
     <w:p>
       <w:pPr>
@@ -4477,8 +5564,352 @@
         <w:rPr>
           <w:rFonts w:ascii="黑体" w:eastAsia="黑体" w:hAnsi="黑体"/>
         </w:rPr>
+        <w:t xml:space="preserve">for </w:t>
+      </w:r>
+      <w:proofErr w:type="spellStart"/>
+      <w:r>
+        <w:rPr>
+          <w:rFonts w:ascii="黑体" w:eastAsia="黑体" w:hAnsi="黑体"/>
+        </w:rPr>
+        <w:t>i</w:t>
+      </w:r>
+      <w:proofErr w:type="spellEnd"/>
+      <w:r>
+        <w:rPr>
+          <w:rFonts w:ascii="黑体" w:eastAsia="黑体" w:hAnsi="黑体"/>
+        </w:rPr>
+        <w:t>=</w:t>
+      </w:r>
+      <w:proofErr w:type="gramStart"/>
+      <w:r>
+        <w:rPr>
+          <w:rFonts w:ascii="黑体" w:eastAsia="黑体" w:hAnsi="黑体"/>
+        </w:rPr>
+        <w:t>2:N</w:t>
+      </w:r>
+      <w:proofErr w:type="gramEnd"/>
+      <w:r>
+        <w:rPr>
+          <w:rFonts w:ascii="黑体" w:eastAsia="黑体" w:hAnsi="黑体"/>
+        </w:rPr>
+        <w:t>1</w:t>
+      </w:r>
+    </w:p>
+    <w:p>
+      <w:pPr>
+        <w:pStyle w:val="a3"/>
+        <w:ind w:left="420"/>
+        <w:jc w:val="left"/>
+        <w:rPr>
+          <w:rFonts w:ascii="黑体" w:eastAsia="黑体" w:hAnsi="黑体"/>
+        </w:rPr>
+      </w:pPr>
+      <w:r>
+        <w:rPr>
+          <w:rFonts w:ascii="黑体" w:eastAsia="黑体" w:hAnsi="黑体"/>
+        </w:rPr>
+        <w:t xml:space="preserve">    y1(</w:t>
+      </w:r>
+      <w:proofErr w:type="spellStart"/>
+      <w:r>
+        <w:rPr>
+          <w:rFonts w:ascii="黑体" w:eastAsia="黑体" w:hAnsi="黑体"/>
+        </w:rPr>
+        <w:t>i</w:t>
+      </w:r>
+      <w:proofErr w:type="spellEnd"/>
+      <w:r>
+        <w:rPr>
+          <w:rFonts w:ascii="黑体" w:eastAsia="黑体" w:hAnsi="黑体"/>
+        </w:rPr>
+        <w:t>)=y1(i-1)-h1*y1(i-1);</w:t>
+      </w:r>
+    </w:p>
+    <w:p>
+      <w:pPr>
+        <w:pStyle w:val="a3"/>
+        <w:ind w:left="420"/>
+        <w:jc w:val="left"/>
+        <w:rPr>
+          <w:rFonts w:ascii="黑体" w:eastAsia="黑体" w:hAnsi="黑体"/>
+        </w:rPr>
+      </w:pPr>
+      <w:r>
+        <w:rPr>
+          <w:rFonts w:ascii="黑体" w:eastAsia="黑体" w:hAnsi="黑体"/>
+        </w:rPr>
+        <w:t>end</w:t>
+      </w:r>
+    </w:p>
+    <w:p>
+      <w:pPr>
+        <w:pStyle w:val="a3"/>
+        <w:ind w:left="420"/>
+        <w:jc w:val="left"/>
+        <w:rPr>
+          <w:rFonts w:ascii="黑体" w:eastAsia="黑体" w:hAnsi="黑体"/>
+        </w:rPr>
+      </w:pPr>
+      <w:r>
+        <w:rPr>
+          <w:rFonts w:ascii="黑体" w:eastAsia="黑体" w:hAnsi="黑体"/>
+        </w:rPr>
+        <w:t>%四</w:t>
+      </w:r>
+      <w:proofErr w:type="gramStart"/>
+      <w:r>
+        <w:rPr>
+          <w:rFonts w:ascii="黑体" w:eastAsia="黑体" w:hAnsi="黑体"/>
+        </w:rPr>
+        <w:t>阶龙格库塔</w:t>
+      </w:r>
+      <w:proofErr w:type="gramEnd"/>
+    </w:p>
+    <w:p>
+      <w:pPr>
+        <w:pStyle w:val="a3"/>
+        <w:ind w:left="420"/>
+        <w:jc w:val="left"/>
+        <w:rPr>
+          <w:rFonts w:ascii="黑体" w:eastAsia="黑体" w:hAnsi="黑体"/>
+        </w:rPr>
+      </w:pPr>
+      <w:r>
+        <w:rPr>
+          <w:rFonts w:ascii="黑体" w:eastAsia="黑体" w:hAnsi="黑体"/>
+        </w:rPr>
+        <w:t>h2=0.1;</w:t>
+      </w:r>
+    </w:p>
+    <w:p>
+      <w:pPr>
+        <w:pStyle w:val="a3"/>
+        <w:ind w:left="420"/>
+        <w:jc w:val="left"/>
+        <w:rPr>
+          <w:rFonts w:ascii="黑体" w:eastAsia="黑体" w:hAnsi="黑体"/>
+        </w:rPr>
+      </w:pPr>
+      <w:r>
+        <w:rPr>
+          <w:rFonts w:ascii="黑体" w:eastAsia="黑体" w:hAnsi="黑体"/>
+        </w:rPr>
+        <w:t>N2=round(1/h</w:t>
+      </w:r>
+      <w:proofErr w:type="gramStart"/>
+      <w:r>
+        <w:rPr>
+          <w:rFonts w:ascii="黑体" w:eastAsia="黑体" w:hAnsi="黑体"/>
+        </w:rPr>
+        <w:t>2)+</w:t>
+      </w:r>
+      <w:proofErr w:type="gramEnd"/>
+      <w:r>
+        <w:rPr>
+          <w:rFonts w:ascii="黑体" w:eastAsia="黑体" w:hAnsi="黑体"/>
+        </w:rPr>
+        <w:t>1;</w:t>
+      </w:r>
+    </w:p>
+    <w:p>
+      <w:pPr>
+        <w:pStyle w:val="a3"/>
+        <w:ind w:left="420"/>
+        <w:jc w:val="left"/>
+        <w:rPr>
+          <w:rFonts w:ascii="黑体" w:eastAsia="黑体" w:hAnsi="黑体"/>
+        </w:rPr>
+      </w:pPr>
+      <w:r>
+        <w:rPr>
+          <w:rFonts w:ascii="黑体" w:eastAsia="黑体" w:hAnsi="黑体"/>
+        </w:rPr>
+        <w:t>x2=[0:h2:1];</w:t>
+      </w:r>
+    </w:p>
+    <w:p>
+      <w:pPr>
+        <w:pStyle w:val="a3"/>
+        <w:ind w:left="420"/>
+        <w:jc w:val="left"/>
+        <w:rPr>
+          <w:rFonts w:ascii="黑体" w:eastAsia="黑体" w:hAnsi="黑体"/>
+        </w:rPr>
+      </w:pPr>
+      <w:r>
+        <w:rPr>
+          <w:rFonts w:ascii="黑体" w:eastAsia="黑体" w:hAnsi="黑体"/>
+        </w:rPr>
+        <w:t>y2=zeros(</w:t>
+      </w:r>
+      <w:proofErr w:type="gramStart"/>
+      <w:r>
+        <w:rPr>
+          <w:rFonts w:ascii="黑体" w:eastAsia="黑体" w:hAnsi="黑体"/>
+        </w:rPr>
+        <w:t>1,N</w:t>
+      </w:r>
+      <w:proofErr w:type="gramEnd"/>
+      <w:r>
+        <w:rPr>
+          <w:rFonts w:ascii="黑体" w:eastAsia="黑体" w:hAnsi="黑体"/>
+        </w:rPr>
+        <w:t>2);</w:t>
+      </w:r>
+    </w:p>
+    <w:p>
+      <w:pPr>
+        <w:pStyle w:val="a3"/>
+        <w:ind w:left="420"/>
+        <w:jc w:val="left"/>
+        <w:rPr>
+          <w:rFonts w:ascii="黑体" w:eastAsia="黑体" w:hAnsi="黑体"/>
+        </w:rPr>
+      </w:pPr>
+      <w:r>
+        <w:rPr>
+          <w:rFonts w:ascii="黑体" w:eastAsia="黑体" w:hAnsi="黑体"/>
+        </w:rPr>
+        <w:t>y2(</w:t>
+      </w:r>
+      <w:proofErr w:type="gramStart"/>
+      <w:r>
+        <w:rPr>
+          <w:rFonts w:ascii="黑体" w:eastAsia="黑体" w:hAnsi="黑体"/>
+        </w:rPr>
+        <w:t>1)=</w:t>
+      </w:r>
+      <w:proofErr w:type="gramEnd"/>
+      <w:r>
+        <w:rPr>
+          <w:rFonts w:ascii="黑体" w:eastAsia="黑体" w:hAnsi="黑体"/>
+        </w:rPr>
+        <w:t>1;</w:t>
+      </w:r>
+    </w:p>
+    <w:p>
+      <w:pPr>
+        <w:pStyle w:val="a3"/>
+        <w:ind w:left="420"/>
+        <w:jc w:val="left"/>
+        <w:rPr>
+          <w:rFonts w:ascii="黑体" w:eastAsia="黑体" w:hAnsi="黑体"/>
+        </w:rPr>
+      </w:pPr>
+      <w:r>
+        <w:rPr>
+          <w:rFonts w:ascii="黑体" w:eastAsia="黑体" w:hAnsi="黑体"/>
+        </w:rPr>
+        <w:t xml:space="preserve">for </w:t>
+      </w:r>
+      <w:proofErr w:type="spellStart"/>
+      <w:r>
+        <w:rPr>
+          <w:rFonts w:ascii="黑体" w:eastAsia="黑体" w:hAnsi="黑体"/>
+        </w:rPr>
+        <w:t>i</w:t>
+      </w:r>
+      <w:proofErr w:type="spellEnd"/>
+      <w:r>
+        <w:rPr>
+          <w:rFonts w:ascii="黑体" w:eastAsia="黑体" w:hAnsi="黑体"/>
+        </w:rPr>
+        <w:t>=</w:t>
+      </w:r>
+      <w:proofErr w:type="gramStart"/>
+      <w:r>
+        <w:rPr>
+          <w:rFonts w:ascii="黑体" w:eastAsia="黑体" w:hAnsi="黑体"/>
+        </w:rPr>
+        <w:t>2:N</w:t>
+      </w:r>
+      <w:proofErr w:type="gramEnd"/>
+      <w:r>
+        <w:rPr>
+          <w:rFonts w:ascii="黑体" w:eastAsia="黑体" w:hAnsi="黑体"/>
+        </w:rPr>
+        <w:t>2</w:t>
+      </w:r>
+    </w:p>
+    <w:p>
+      <w:pPr>
+        <w:pStyle w:val="a3"/>
+        <w:ind w:left="420"/>
+        <w:jc w:val="left"/>
+        <w:rPr>
+          <w:rFonts w:ascii="黑体" w:eastAsia="黑体" w:hAnsi="黑体"/>
+        </w:rPr>
+      </w:pPr>
+      <w:r>
+        <w:rPr>
+          <w:rFonts w:ascii="黑体" w:eastAsia="黑体" w:hAnsi="黑体"/>
+        </w:rPr>
+        <w:t xml:space="preserve">    k1=-y2(i-1);</w:t>
+      </w:r>
+    </w:p>
+    <w:p>
+      <w:pPr>
+        <w:pStyle w:val="a3"/>
+        <w:ind w:left="420"/>
+        <w:jc w:val="left"/>
+        <w:rPr>
+          <w:rFonts w:ascii="黑体" w:eastAsia="黑体" w:hAnsi="黑体"/>
+        </w:rPr>
+      </w:pPr>
+      <w:r>
+        <w:rPr>
+          <w:rFonts w:ascii="黑体" w:eastAsia="黑体" w:hAnsi="黑体"/>
+        </w:rPr>
+        <w:t xml:space="preserve">    k2=-y2(i-1)-0.5*h2*k1;</w:t>
+      </w:r>
+    </w:p>
+    <w:p>
+      <w:pPr>
+        <w:pStyle w:val="a3"/>
+        <w:ind w:left="420"/>
+        <w:jc w:val="left"/>
+        <w:rPr>
+          <w:rFonts w:ascii="黑体" w:eastAsia="黑体" w:hAnsi="黑体"/>
+        </w:rPr>
+      </w:pPr>
+      <w:r>
+        <w:rPr>
+          <w:rFonts w:ascii="黑体" w:eastAsia="黑体" w:hAnsi="黑体"/>
+        </w:rPr>
+        <w:t xml:space="preserve">    k3=-y2(i-1)-0.5*h2*k2;</w:t>
+      </w:r>
+    </w:p>
+    <w:p>
+      <w:pPr>
+        <w:pStyle w:val="a3"/>
+        <w:ind w:left="420"/>
+        <w:jc w:val="left"/>
+        <w:rPr>
+          <w:rFonts w:ascii="黑体" w:eastAsia="黑体" w:hAnsi="黑体"/>
+        </w:rPr>
+      </w:pPr>
+      <w:r>
+        <w:rPr>
+          <w:rFonts w:ascii="黑体" w:eastAsia="黑体" w:hAnsi="黑体"/>
+        </w:rPr>
+        <w:t xml:space="preserve">    k4=-y2(i-1)-h2*k3;</w:t>
+      </w:r>
+    </w:p>
+    <w:p>
+      <w:pPr>
+        <w:pStyle w:val="a3"/>
+        <w:ind w:left="420"/>
+        <w:jc w:val="left"/>
+        <w:rPr>
+          <w:rFonts w:ascii="黑体" w:eastAsia="黑体" w:hAnsi="黑体"/>
+        </w:rPr>
+      </w:pPr>
+      <w:r>
+        <w:rPr>
+          <w:rFonts w:ascii="黑体" w:eastAsia="黑体" w:hAnsi="黑体"/>
+        </w:rPr>
         <w:lastRenderedPageBreak/>
-        <w:t xml:space="preserve">for </w:t>
+        <w:t xml:space="preserve">    y2(</w:t>
       </w:r>
       <w:proofErr w:type="spellStart"/>
       <w:r>
@@ -4492,21 +5923,21 @@
         <w:rPr>
           <w:rFonts w:ascii="黑体" w:eastAsia="黑体" w:hAnsi="黑体"/>
         </w:rPr>
-        <w:t>=</w:t>
+        <w:t>)=y2(i-</w:t>
       </w:r>
       <w:proofErr w:type="gramStart"/>
       <w:r>
         <w:rPr>
           <w:rFonts w:ascii="黑体" w:eastAsia="黑体" w:hAnsi="黑体"/>
         </w:rPr>
-        <w:t>2:N</w:t>
+        <w:t>1)+</w:t>
       </w:r>
       <w:proofErr w:type="gramEnd"/>
       <w:r>
         <w:rPr>
           <w:rFonts w:ascii="黑体" w:eastAsia="黑体" w:hAnsi="黑体"/>
         </w:rPr>
-        <w:t>1</w:t>
+        <w:t>1/6*h2*(k1+2*k2+2*k3+k4);</w:t>
       </w:r>
     </w:p>
     <w:p>
@@ -4522,21 +5953,7 @@
         <w:rPr>
           <w:rFonts w:ascii="黑体" w:eastAsia="黑体" w:hAnsi="黑体"/>
         </w:rPr>
-        <w:t xml:space="preserve">    y1(</w:t>
-      </w:r>
-      <w:proofErr w:type="spellStart"/>
-      <w:r>
-        <w:rPr>
-          <w:rFonts w:ascii="黑体" w:eastAsia="黑体" w:hAnsi="黑体"/>
-        </w:rPr>
-        <w:t>i</w:t>
-      </w:r>
-      <w:proofErr w:type="spellEnd"/>
-      <w:r>
-        <w:rPr>
-          <w:rFonts w:ascii="黑体" w:eastAsia="黑体" w:hAnsi="黑体"/>
-        </w:rPr>
-        <w:t>)=y1(i-1)-h1*y1(i-1);</w:t>
+        <w:t>end</w:t>
       </w:r>
     </w:p>
     <w:p>
@@ -4552,7 +5969,7 @@
         <w:rPr>
           <w:rFonts w:ascii="黑体" w:eastAsia="黑体" w:hAnsi="黑体"/>
         </w:rPr>
-        <w:t>end</w:t>
+        <w:t>%输出图像比较</w:t>
       </w:r>
     </w:p>
     <w:p>
@@ -4568,16 +5985,22 @@
         <w:rPr>
           <w:rFonts w:ascii="黑体" w:eastAsia="黑体" w:hAnsi="黑体"/>
         </w:rPr>
-        <w:t>%四</w:t>
+        <w:t>x3</w:t>
       </w:r>
       <w:proofErr w:type="gramStart"/>
       <w:r>
         <w:rPr>
           <w:rFonts w:ascii="黑体" w:eastAsia="黑体" w:hAnsi="黑体"/>
         </w:rPr>
-        <w:t>阶龙格库塔</w:t>
+        <w:t>=[</w:t>
       </w:r>
       <w:proofErr w:type="gramEnd"/>
+      <w:r>
+        <w:rPr>
+          <w:rFonts w:ascii="黑体" w:eastAsia="黑体" w:hAnsi="黑体"/>
+        </w:rPr>
+        <w:t>0:0.05:1];</w:t>
+      </w:r>
     </w:p>
     <w:p>
       <w:pPr>
@@ -4592,7 +6015,7 @@
         <w:rPr>
           <w:rFonts w:ascii="黑体" w:eastAsia="黑体" w:hAnsi="黑体"/>
         </w:rPr>
-        <w:t>h2=0.1;</w:t>
+        <w:t>y3=exp(-x3);</w:t>
       </w:r>
     </w:p>
     <w:p>
@@ -4608,21 +6031,21 @@
         <w:rPr>
           <w:rFonts w:ascii="黑体" w:eastAsia="黑体" w:hAnsi="黑体"/>
         </w:rPr>
-        <w:t>N2=round(1/h</w:t>
+        <w:t>plot(x</w:t>
       </w:r>
       <w:proofErr w:type="gramStart"/>
       <w:r>
         <w:rPr>
           <w:rFonts w:ascii="黑体" w:eastAsia="黑体" w:hAnsi="黑体"/>
         </w:rPr>
-        <w:t>2)+</w:t>
+        <w:t>1,y</w:t>
       </w:r>
       <w:proofErr w:type="gramEnd"/>
       <w:r>
         <w:rPr>
           <w:rFonts w:ascii="黑体" w:eastAsia="黑体" w:hAnsi="黑体"/>
         </w:rPr>
-        <w:t>1;</w:t>
+        <w:t>1,'r-');</w:t>
       </w:r>
     </w:p>
     <w:p>
@@ -4638,7 +6061,7 @@
         <w:rPr>
           <w:rFonts w:ascii="黑体" w:eastAsia="黑体" w:hAnsi="黑体"/>
         </w:rPr>
-        <w:t>x2=[0:h2:1];</w:t>
+        <w:t>hold on</w:t>
       </w:r>
     </w:p>
     <w:p>
@@ -4654,21 +6077,21 @@
         <w:rPr>
           <w:rFonts w:ascii="黑体" w:eastAsia="黑体" w:hAnsi="黑体"/>
         </w:rPr>
-        <w:t>y2=zeros(</w:t>
+        <w:t>plot(x</w:t>
       </w:r>
       <w:proofErr w:type="gramStart"/>
       <w:r>
         <w:rPr>
           <w:rFonts w:ascii="黑体" w:eastAsia="黑体" w:hAnsi="黑体"/>
         </w:rPr>
-        <w:t>1,N</w:t>
+        <w:t>2,y</w:t>
       </w:r>
       <w:proofErr w:type="gramEnd"/>
       <w:r>
         <w:rPr>
           <w:rFonts w:ascii="黑体" w:eastAsia="黑体" w:hAnsi="黑体"/>
         </w:rPr>
-        <w:t>2);</w:t>
+        <w:t>2,'b:');</w:t>
       </w:r>
     </w:p>
     <w:p>
@@ -4684,21 +6107,37 @@
         <w:rPr>
           <w:rFonts w:ascii="黑体" w:eastAsia="黑体" w:hAnsi="黑体"/>
         </w:rPr>
-        <w:t>y2(</w:t>
+        <w:t>hold on</w:t>
+      </w:r>
+    </w:p>
+    <w:p>
+      <w:pPr>
+        <w:pStyle w:val="a3"/>
+        <w:ind w:left="420"/>
+        <w:jc w:val="left"/>
+        <w:rPr>
+          <w:rFonts w:ascii="黑体" w:eastAsia="黑体" w:hAnsi="黑体"/>
+        </w:rPr>
+      </w:pPr>
+      <w:r>
+        <w:rPr>
+          <w:rFonts w:ascii="黑体" w:eastAsia="黑体" w:hAnsi="黑体"/>
+        </w:rPr>
+        <w:t>plot(x</w:t>
       </w:r>
       <w:proofErr w:type="gramStart"/>
       <w:r>
         <w:rPr>
           <w:rFonts w:ascii="黑体" w:eastAsia="黑体" w:hAnsi="黑体"/>
         </w:rPr>
-        <w:t>1)=</w:t>
+        <w:t>3,y</w:t>
       </w:r>
       <w:proofErr w:type="gramEnd"/>
       <w:r>
         <w:rPr>
           <w:rFonts w:ascii="黑体" w:eastAsia="黑体" w:hAnsi="黑体"/>
         </w:rPr>
-        <w:t>1;</w:t>
+        <w:t>3,'g-.');</w:t>
       </w:r>
     </w:p>
     <w:p>
@@ -4714,35 +6153,7 @@
         <w:rPr>
           <w:rFonts w:ascii="黑体" w:eastAsia="黑体" w:hAnsi="黑体"/>
         </w:rPr>
-        <w:t xml:space="preserve">for </w:t>
-      </w:r>
-      <w:proofErr w:type="spellStart"/>
-      <w:r>
-        <w:rPr>
-          <w:rFonts w:ascii="黑体" w:eastAsia="黑体" w:hAnsi="黑体"/>
-        </w:rPr>
-        <w:t>i</w:t>
-      </w:r>
-      <w:proofErr w:type="spellEnd"/>
-      <w:r>
-        <w:rPr>
-          <w:rFonts w:ascii="黑体" w:eastAsia="黑体" w:hAnsi="黑体"/>
-        </w:rPr>
-        <w:t>=</w:t>
-      </w:r>
-      <w:proofErr w:type="gramStart"/>
-      <w:r>
-        <w:rPr>
-          <w:rFonts w:ascii="黑体" w:eastAsia="黑体" w:hAnsi="黑体"/>
-        </w:rPr>
-        <w:t>2:N</w:t>
-      </w:r>
-      <w:proofErr w:type="gramEnd"/>
-      <w:r>
-        <w:rPr>
-          <w:rFonts w:ascii="黑体" w:eastAsia="黑体" w:hAnsi="黑体"/>
-        </w:rPr>
-        <w:t>2</w:t>
+        <w:t>hold on</w:t>
       </w:r>
     </w:p>
     <w:p>
@@ -4758,330 +6169,6 @@
         <w:rPr>
           <w:rFonts w:ascii="黑体" w:eastAsia="黑体" w:hAnsi="黑体"/>
         </w:rPr>
-        <w:t xml:space="preserve">    k1=-y2(i-1);</w:t>
-      </w:r>
-    </w:p>
-    <w:p>
-      <w:pPr>
-        <w:pStyle w:val="a3"/>
-        <w:ind w:left="420"/>
-        <w:jc w:val="left"/>
-        <w:rPr>
-          <w:rFonts w:ascii="黑体" w:eastAsia="黑体" w:hAnsi="黑体"/>
-        </w:rPr>
-      </w:pPr>
-      <w:r>
-        <w:rPr>
-          <w:rFonts w:ascii="黑体" w:eastAsia="黑体" w:hAnsi="黑体"/>
-        </w:rPr>
-        <w:t xml:space="preserve">    k2=-y2(i-1)-0.5*h2*k1;</w:t>
-      </w:r>
-    </w:p>
-    <w:p>
-      <w:pPr>
-        <w:pStyle w:val="a3"/>
-        <w:ind w:left="420"/>
-        <w:jc w:val="left"/>
-        <w:rPr>
-          <w:rFonts w:ascii="黑体" w:eastAsia="黑体" w:hAnsi="黑体"/>
-        </w:rPr>
-      </w:pPr>
-      <w:r>
-        <w:rPr>
-          <w:rFonts w:ascii="黑体" w:eastAsia="黑体" w:hAnsi="黑体"/>
-        </w:rPr>
-        <w:t xml:space="preserve">    k3=-y2(i-1)-0.5*h2*k2;</w:t>
-      </w:r>
-    </w:p>
-    <w:p>
-      <w:pPr>
-        <w:pStyle w:val="a3"/>
-        <w:ind w:left="420"/>
-        <w:jc w:val="left"/>
-        <w:rPr>
-          <w:rFonts w:ascii="黑体" w:eastAsia="黑体" w:hAnsi="黑体"/>
-        </w:rPr>
-      </w:pPr>
-      <w:r>
-        <w:rPr>
-          <w:rFonts w:ascii="黑体" w:eastAsia="黑体" w:hAnsi="黑体"/>
-        </w:rPr>
-        <w:t xml:space="preserve">    k4=-y2(i-1)-h2*k3;</w:t>
-      </w:r>
-    </w:p>
-    <w:p>
-      <w:pPr>
-        <w:pStyle w:val="a3"/>
-        <w:ind w:left="420"/>
-        <w:jc w:val="left"/>
-        <w:rPr>
-          <w:rFonts w:ascii="黑体" w:eastAsia="黑体" w:hAnsi="黑体"/>
-        </w:rPr>
-      </w:pPr>
-      <w:r>
-        <w:rPr>
-          <w:rFonts w:ascii="黑体" w:eastAsia="黑体" w:hAnsi="黑体"/>
-        </w:rPr>
-        <w:t xml:space="preserve">    y2(</w:t>
-      </w:r>
-      <w:proofErr w:type="spellStart"/>
-      <w:r>
-        <w:rPr>
-          <w:rFonts w:ascii="黑体" w:eastAsia="黑体" w:hAnsi="黑体"/>
-        </w:rPr>
-        <w:t>i</w:t>
-      </w:r>
-      <w:proofErr w:type="spellEnd"/>
-      <w:r>
-        <w:rPr>
-          <w:rFonts w:ascii="黑体" w:eastAsia="黑体" w:hAnsi="黑体"/>
-        </w:rPr>
-        <w:t>)=y2(i-</w:t>
-      </w:r>
-      <w:proofErr w:type="gramStart"/>
-      <w:r>
-        <w:rPr>
-          <w:rFonts w:ascii="黑体" w:eastAsia="黑体" w:hAnsi="黑体"/>
-        </w:rPr>
-        <w:t>1)+</w:t>
-      </w:r>
-      <w:proofErr w:type="gramEnd"/>
-      <w:r>
-        <w:rPr>
-          <w:rFonts w:ascii="黑体" w:eastAsia="黑体" w:hAnsi="黑体"/>
-        </w:rPr>
-        <w:t>1/6*h2*(k1+2*k2+2*k3+k4);</w:t>
-      </w:r>
-    </w:p>
-    <w:p>
-      <w:pPr>
-        <w:pStyle w:val="a3"/>
-        <w:ind w:left="420"/>
-        <w:jc w:val="left"/>
-        <w:rPr>
-          <w:rFonts w:ascii="黑体" w:eastAsia="黑体" w:hAnsi="黑体"/>
-        </w:rPr>
-      </w:pPr>
-      <w:r>
-        <w:rPr>
-          <w:rFonts w:ascii="黑体" w:eastAsia="黑体" w:hAnsi="黑体"/>
-        </w:rPr>
-        <w:t>end</w:t>
-      </w:r>
-    </w:p>
-    <w:p>
-      <w:pPr>
-        <w:pStyle w:val="a3"/>
-        <w:ind w:left="420"/>
-        <w:jc w:val="left"/>
-        <w:rPr>
-          <w:rFonts w:ascii="黑体" w:eastAsia="黑体" w:hAnsi="黑体"/>
-        </w:rPr>
-      </w:pPr>
-      <w:r>
-        <w:rPr>
-          <w:rFonts w:ascii="黑体" w:eastAsia="黑体" w:hAnsi="黑体"/>
-        </w:rPr>
-        <w:t>%输出图像比较</w:t>
-      </w:r>
-    </w:p>
-    <w:p>
-      <w:pPr>
-        <w:pStyle w:val="a3"/>
-        <w:ind w:left="420"/>
-        <w:jc w:val="left"/>
-        <w:rPr>
-          <w:rFonts w:ascii="黑体" w:eastAsia="黑体" w:hAnsi="黑体"/>
-        </w:rPr>
-      </w:pPr>
-      <w:r>
-        <w:rPr>
-          <w:rFonts w:ascii="黑体" w:eastAsia="黑体" w:hAnsi="黑体"/>
-        </w:rPr>
-        <w:t>x3</w:t>
-      </w:r>
-      <w:proofErr w:type="gramStart"/>
-      <w:r>
-        <w:rPr>
-          <w:rFonts w:ascii="黑体" w:eastAsia="黑体" w:hAnsi="黑体"/>
-        </w:rPr>
-        <w:t>=[</w:t>
-      </w:r>
-      <w:proofErr w:type="gramEnd"/>
-      <w:r>
-        <w:rPr>
-          <w:rFonts w:ascii="黑体" w:eastAsia="黑体" w:hAnsi="黑体"/>
-        </w:rPr>
-        <w:t>0:0.05:1];</w:t>
-      </w:r>
-    </w:p>
-    <w:p>
-      <w:pPr>
-        <w:pStyle w:val="a3"/>
-        <w:ind w:left="420"/>
-        <w:jc w:val="left"/>
-        <w:rPr>
-          <w:rFonts w:ascii="黑体" w:eastAsia="黑体" w:hAnsi="黑体"/>
-        </w:rPr>
-      </w:pPr>
-      <w:r>
-        <w:rPr>
-          <w:rFonts w:ascii="黑体" w:eastAsia="黑体" w:hAnsi="黑体"/>
-        </w:rPr>
-        <w:t>y3=exp(-x3);</w:t>
-      </w:r>
-    </w:p>
-    <w:p>
-      <w:pPr>
-        <w:pStyle w:val="a3"/>
-        <w:ind w:left="420"/>
-        <w:jc w:val="left"/>
-        <w:rPr>
-          <w:rFonts w:ascii="黑体" w:eastAsia="黑体" w:hAnsi="黑体"/>
-        </w:rPr>
-      </w:pPr>
-      <w:r>
-        <w:rPr>
-          <w:rFonts w:ascii="黑体" w:eastAsia="黑体" w:hAnsi="黑体"/>
-        </w:rPr>
-        <w:t>plot(x</w:t>
-      </w:r>
-      <w:proofErr w:type="gramStart"/>
-      <w:r>
-        <w:rPr>
-          <w:rFonts w:ascii="黑体" w:eastAsia="黑体" w:hAnsi="黑体"/>
-        </w:rPr>
-        <w:t>1,y</w:t>
-      </w:r>
-      <w:proofErr w:type="gramEnd"/>
-      <w:r>
-        <w:rPr>
-          <w:rFonts w:ascii="黑体" w:eastAsia="黑体" w:hAnsi="黑体"/>
-        </w:rPr>
-        <w:t>1,'r-');</w:t>
-      </w:r>
-    </w:p>
-    <w:p>
-      <w:pPr>
-        <w:pStyle w:val="a3"/>
-        <w:ind w:left="420"/>
-        <w:jc w:val="left"/>
-        <w:rPr>
-          <w:rFonts w:ascii="黑体" w:eastAsia="黑体" w:hAnsi="黑体"/>
-        </w:rPr>
-      </w:pPr>
-      <w:r>
-        <w:rPr>
-          <w:rFonts w:ascii="黑体" w:eastAsia="黑体" w:hAnsi="黑体"/>
-        </w:rPr>
-        <w:t>hold on</w:t>
-      </w:r>
-    </w:p>
-    <w:p>
-      <w:pPr>
-        <w:pStyle w:val="a3"/>
-        <w:ind w:left="420"/>
-        <w:jc w:val="left"/>
-        <w:rPr>
-          <w:rFonts w:ascii="黑体" w:eastAsia="黑体" w:hAnsi="黑体"/>
-        </w:rPr>
-      </w:pPr>
-      <w:r>
-        <w:rPr>
-          <w:rFonts w:ascii="黑体" w:eastAsia="黑体" w:hAnsi="黑体"/>
-        </w:rPr>
-        <w:t>plot(x</w:t>
-      </w:r>
-      <w:proofErr w:type="gramStart"/>
-      <w:r>
-        <w:rPr>
-          <w:rFonts w:ascii="黑体" w:eastAsia="黑体" w:hAnsi="黑体"/>
-        </w:rPr>
-        <w:t>2,y</w:t>
-      </w:r>
-      <w:proofErr w:type="gramEnd"/>
-      <w:r>
-        <w:rPr>
-          <w:rFonts w:ascii="黑体" w:eastAsia="黑体" w:hAnsi="黑体"/>
-        </w:rPr>
-        <w:t>2,'b:');</w:t>
-      </w:r>
-    </w:p>
-    <w:p>
-      <w:pPr>
-        <w:pStyle w:val="a3"/>
-        <w:ind w:left="420"/>
-        <w:jc w:val="left"/>
-        <w:rPr>
-          <w:rFonts w:ascii="黑体" w:eastAsia="黑体" w:hAnsi="黑体"/>
-        </w:rPr>
-      </w:pPr>
-      <w:r>
-        <w:rPr>
-          <w:rFonts w:ascii="黑体" w:eastAsia="黑体" w:hAnsi="黑体"/>
-        </w:rPr>
-        <w:t>hold on</w:t>
-      </w:r>
-    </w:p>
-    <w:p>
-      <w:pPr>
-        <w:pStyle w:val="a3"/>
-        <w:ind w:left="420"/>
-        <w:jc w:val="left"/>
-        <w:rPr>
-          <w:rFonts w:ascii="黑体" w:eastAsia="黑体" w:hAnsi="黑体"/>
-        </w:rPr>
-      </w:pPr>
-      <w:r>
-        <w:rPr>
-          <w:rFonts w:ascii="黑体" w:eastAsia="黑体" w:hAnsi="黑体"/>
-        </w:rPr>
-        <w:t>plot(x</w:t>
-      </w:r>
-      <w:proofErr w:type="gramStart"/>
-      <w:r>
-        <w:rPr>
-          <w:rFonts w:ascii="黑体" w:eastAsia="黑体" w:hAnsi="黑体"/>
-        </w:rPr>
-        <w:t>3,y</w:t>
-      </w:r>
-      <w:proofErr w:type="gramEnd"/>
-      <w:r>
-        <w:rPr>
-          <w:rFonts w:ascii="黑体" w:eastAsia="黑体" w:hAnsi="黑体"/>
-        </w:rPr>
-        <w:t>3,'g-.');</w:t>
-      </w:r>
-    </w:p>
-    <w:p>
-      <w:pPr>
-        <w:pStyle w:val="a3"/>
-        <w:ind w:left="420"/>
-        <w:jc w:val="left"/>
-        <w:rPr>
-          <w:rFonts w:ascii="黑体" w:eastAsia="黑体" w:hAnsi="黑体"/>
-        </w:rPr>
-      </w:pPr>
-      <w:r>
-        <w:rPr>
-          <w:rFonts w:ascii="黑体" w:eastAsia="黑体" w:hAnsi="黑体"/>
-        </w:rPr>
-        <w:t>hold on</w:t>
-      </w:r>
-    </w:p>
-    <w:p>
-      <w:pPr>
-        <w:pStyle w:val="a3"/>
-        <w:ind w:left="420"/>
-        <w:jc w:val="left"/>
-        <w:rPr>
-          <w:rFonts w:ascii="黑体" w:eastAsia="黑体" w:hAnsi="黑体"/>
-        </w:rPr>
-      </w:pPr>
-      <w:r>
-        <w:rPr>
-          <w:rFonts w:ascii="黑体" w:eastAsia="黑体" w:hAnsi="黑体"/>
-        </w:rPr>
         <w:t>legend('欧拉法','四阶龙格库塔法','实际曲线');</w:t>
       </w:r>
     </w:p>
@@ -5142,8 +6229,7 @@
       </w:pPr>
       <w:r>
         <w:rPr>
-          <w:rFonts w:hint="eastAsia"/>
-          <w:noProof/>
+          <w:rFonts w:ascii="黑体" w:eastAsia="黑体" w:hAnsi="黑体" w:hint="eastAsia"/>
         </w:rPr>
         <w:drawing>
           <wp:inline distT="0" distB="0" distL="0" distR="0" wp14:anchorId="0BD2DF0D" wp14:editId="349F0C71">
@@ -5161,7 +6247,7 @@
                     <pic:cNvPicPr/>
                   </pic:nvPicPr>
                   <pic:blipFill rotWithShape="1">
-                    <a:blip r:embed="rId9">
+                    <a:blip r:embed="rId20">
                       <a:extLst>
                         <a:ext uri="{28A0092B-C50C-407E-A947-70E740481C1C}">
                           <a14:useLocalDpi xmlns:a14="http://schemas.microsoft.com/office/drawing/2010/main" val="0"/>
@@ -5220,9 +6306,7 @@
       <w:r>
         <w:rPr>
           <w:rFonts w:ascii="黑体" w:eastAsia="黑体" w:hAnsi="黑体" w:hint="eastAsia"/>
-          <w:noProof/>
-        </w:rPr>
-        <w:lastRenderedPageBreak/>
+        </w:rPr>
         <w:drawing>
           <wp:inline distT="0" distB="0" distL="0" distR="0" wp14:anchorId="485F65D8" wp14:editId="1ED56A06">
             <wp:extent cx="5505450" cy="2264246"/>
@@ -5239,7 +6323,7 @@
                     <pic:cNvPicPr/>
                   </pic:nvPicPr>
                   <pic:blipFill rotWithShape="1">
-                    <a:blip r:embed="rId10">
+                    <a:blip r:embed="rId21">
                       <a:extLst>
                         <a:ext uri="{28A0092B-C50C-407E-A947-70E740481C1C}">
                           <a14:useLocalDpi xmlns:a14="http://schemas.microsoft.com/office/drawing/2010/main" val="0"/>
@@ -5275,14 +6359,26 @@
     </w:p>
     <w:p>
       <w:pPr>
+        <w:jc w:val="left"/>
+        <w:rPr>
+          <w:rFonts w:ascii="黑体" w:eastAsia="黑体" w:hAnsi="黑体" w:hint="eastAsia"/>
+        </w:rPr>
+      </w:pPr>
+    </w:p>
+    <w:p>
+      <w:pPr>
         <w:jc w:val="center"/>
         <w:rPr>
           <w:rFonts w:ascii="黑体" w:eastAsia="黑体" w:hAnsi="黑体"/>
-        </w:rPr>
-      </w:pPr>
-      <w:r>
-        <w:rPr>
-          <w:rFonts w:ascii="黑体" w:eastAsia="黑体" w:hAnsi="黑体" w:hint="eastAsia"/>
+          <w:sz w:val="36"/>
+          <w:szCs w:val="36"/>
+        </w:rPr>
+      </w:pPr>
+      <w:r>
+        <w:rPr>
+          <w:rFonts w:ascii="黑体" w:eastAsia="黑体" w:hAnsi="黑体" w:hint="eastAsia"/>
+          <w:sz w:val="36"/>
+          <w:szCs w:val="36"/>
         </w:rPr>
         <w:t>实验三</w:t>
       </w:r>
@@ -5311,11 +6407,28 @@
       <w:pPr>
         <w:pStyle w:val="a3"/>
         <w:ind w:left="780" w:firstLineChars="0" w:firstLine="60"/>
-        <w:jc w:val="left"/>
-        <w:rPr>
-          <w:rFonts w:ascii="黑体" w:eastAsia="黑体" w:hAnsi="黑体"/>
-        </w:rPr>
-      </w:pPr>
+        <w:rPr>
+          <w:rFonts w:ascii="黑体" w:eastAsia="黑体" w:hAnsi="黑体" w:hint="eastAsia"/>
+        </w:rPr>
+      </w:pPr>
+      <w:r>
+        <w:rPr>
+          <w:rFonts w:ascii="黑体" w:eastAsia="黑体" w:hAnsi="黑体" w:hint="eastAsia"/>
+        </w:rPr>
+        <w:t>信号发生器幅值为1，频率为0</w:t>
+      </w:r>
+      <w:r>
+        <w:rPr>
+          <w:rFonts w:ascii="黑体" w:eastAsia="黑体" w:hAnsi="黑体"/>
+        </w:rPr>
+        <w:t>.5Hz</w:t>
+      </w:r>
+      <w:r>
+        <w:rPr>
+          <w:rFonts w:ascii="黑体" w:eastAsia="黑体" w:hAnsi="黑体" w:hint="eastAsia"/>
+        </w:rPr>
+        <w:t>的正弦波信号，分别按1倍和5倍送入两个示波器。</w:t>
+      </w:r>
     </w:p>
     <w:p>
       <w:pPr>
@@ -5355,8 +6468,9 @@
       </w:pPr>
       <w:r>
         <w:rPr>
-          <w:noProof/>
-        </w:rPr>
+          <w:rFonts w:ascii="黑体" w:eastAsia="黑体" w:hAnsi="黑体"/>
+        </w:rPr>
+        <w:lastRenderedPageBreak/>
         <w:drawing>
           <wp:inline distT="0" distB="0" distL="0" distR="0" wp14:anchorId="02450645" wp14:editId="2D0E3326">
             <wp:extent cx="2181225" cy="1143000"/>
@@ -5373,7 +6487,7 @@
                     <pic:cNvPicPr/>
                   </pic:nvPicPr>
                   <pic:blipFill rotWithShape="1">
-                    <a:blip r:embed="rId11">
+                    <a:blip r:embed="rId22">
                       <a:extLst>
                         <a:ext uri="{28A0092B-C50C-407E-A947-70E740481C1C}">
                           <a14:useLocalDpi xmlns:a14="http://schemas.microsoft.com/office/drawing/2010/main" val="0"/>
@@ -5444,7 +6558,7 @@
       </w:pPr>
       <w:r>
         <w:rPr>
-          <w:noProof/>
+          <w:rFonts w:ascii="黑体" w:eastAsia="黑体" w:hAnsi="黑体"/>
         </w:rPr>
         <w:drawing>
           <wp:inline distT="0" distB="0" distL="0" distR="0" wp14:anchorId="046DDEA7" wp14:editId="25E59D3A">
@@ -5462,7 +6576,7 @@
                     <pic:cNvPicPr/>
                   </pic:nvPicPr>
                   <pic:blipFill rotWithShape="1">
-                    <a:blip r:embed="rId12"/>
+                    <a:blip r:embed="rId23"/>
                     <a:srcRect b="12698"/>
                     <a:stretch/>
                   </pic:blipFill>
@@ -5520,7 +6634,6 @@
       <w:r>
         <w:rPr>
           <w:rFonts w:ascii="黑体" w:eastAsia="黑体" w:hAnsi="黑体"/>
-          <w:noProof/>
         </w:rPr>
         <w:drawing>
           <wp:inline distT="0" distB="0" distL="0" distR="0" wp14:anchorId="560230D7" wp14:editId="4991F014">
@@ -5540,7 +6653,7 @@
                     </pic:cNvPicPr>
                   </pic:nvPicPr>
                   <pic:blipFill>
-                    <a:blip r:embed="rId13" cstate="print">
+                    <a:blip r:embed="rId24" cstate="print">
                       <a:extLst>
                         <a:ext uri="{28A0092B-C50C-407E-A947-70E740481C1C}">
                           <a14:useLocalDpi xmlns:a14="http://schemas.microsoft.com/office/drawing/2010/main" val="0"/>
@@ -5590,16 +6703,16 @@
     </w:p>
     <w:p>
       <w:pPr>
-        <w:jc w:val="left"/>
-        <w:rPr>
-          <w:rFonts w:ascii="黑体" w:eastAsia="黑体" w:hAnsi="黑体"/>
-        </w:rPr>
-      </w:pPr>
-      <w:r>
-        <w:rPr>
-          <w:noProof/>
-        </w:rPr>
-        <w:lastRenderedPageBreak/>
+        <w:ind w:firstLine="360"/>
+        <w:jc w:val="left"/>
+        <w:rPr>
+          <w:rFonts w:ascii="黑体" w:eastAsia="黑体" w:hAnsi="黑体"/>
+        </w:rPr>
+      </w:pPr>
+      <w:r>
+        <w:rPr>
+          <w:rFonts w:ascii="黑体" w:eastAsia="黑体" w:hAnsi="黑体"/>
+        </w:rPr>
         <w:drawing>
           <wp:inline distT="0" distB="0" distL="0" distR="0" wp14:anchorId="5D3DA1B4" wp14:editId="4D934A60">
             <wp:extent cx="5486400" cy="2584704"/>
@@ -5618,7 +6731,7 @@
                     </pic:cNvPicPr>
                   </pic:nvPicPr>
                   <pic:blipFill>
-                    <a:blip r:embed="rId14" cstate="print">
+                    <a:blip r:embed="rId25" cstate="print">
                       <a:extLst>
                         <a:ext uri="{28A0092B-C50C-407E-A947-70E740481C1C}">
                           <a14:useLocalDpi xmlns:a14="http://schemas.microsoft.com/office/drawing/2010/main" val="0"/>
@@ -5673,6 +6786,90 @@
     <w:p>
       <w:pPr>
         <w:pStyle w:val="a3"/>
+        <w:ind w:leftChars="400" w:left="840" w:firstLineChars="0" w:firstLine="0"/>
+        <w:rPr>
+          <w:rFonts w:ascii="黑体" w:eastAsia="黑体" w:hAnsi="黑体"/>
+        </w:rPr>
+      </w:pPr>
+      <w:r>
+        <w:rPr>
+          <w:rFonts w:ascii="黑体" w:eastAsia="黑体" w:hAnsi="黑体" w:hint="eastAsia"/>
+        </w:rPr>
+        <w:t>分别用M文件和</w:t>
+      </w:r>
+      <w:r>
+        <w:rPr>
+          <w:rFonts w:ascii="黑体" w:eastAsia="黑体" w:hAnsi="黑体"/>
+        </w:rPr>
+        <w:t>Simulink</w:t>
+      </w:r>
+      <w:r>
+        <w:rPr>
+          <w:rFonts w:ascii="黑体" w:eastAsia="黑体" w:hAnsi="黑体" w:hint="eastAsia"/>
+        </w:rPr>
+        <w:t>求解以下问题。</w:t>
+      </w:r>
+      <w:r>
+        <w:rPr>
+          <w:rFonts w:ascii="黑体" w:eastAsia="黑体" w:hAnsi="黑体"/>
+        </w:rPr>
+        <w:object w:dxaOrig="1840" w:dyaOrig="360" w14:anchorId="3120B45C">
+          <v:shape id="_x0000_i1046" type="#_x0000_t75" style="width:92.25pt;height:18pt" o:ole="">
+            <v:imagedata r:id="rId26" o:title=""/>
+          </v:shape>
+          <o:OLEObject Type="Embed" ProgID="Equation.DSMT4" ShapeID="_x0000_i1046" DrawAspect="Content" ObjectID="_1589473776" r:id="rId27"/>
+        </w:object>
+      </w:r>
+      <w:r>
+        <w:rPr>
+          <w:rFonts w:ascii="黑体" w:eastAsia="黑体" w:hAnsi="黑体"/>
+        </w:rPr>
+        <w:t xml:space="preserve"> </w:t>
+      </w:r>
+      <w:r>
+        <w:rPr>
+          <w:rFonts w:ascii="黑体" w:eastAsia="黑体" w:hAnsi="黑体" w:hint="eastAsia"/>
+        </w:rPr>
+        <w:t>取状态变量</w:t>
+      </w:r>
+      <w:r>
+        <w:rPr>
+          <w:rFonts w:ascii="黑体" w:eastAsia="黑体" w:hAnsi="黑体"/>
+        </w:rPr>
+        <w:object w:dxaOrig="620" w:dyaOrig="360" w14:anchorId="4EB404A3">
+          <v:shape id="_x0000_i1047" type="#_x0000_t75" style="width:30.75pt;height:18pt" o:ole="">
+            <v:imagedata r:id="rId28" o:title=""/>
+          </v:shape>
+          <o:OLEObject Type="Embed" ProgID="Equation.DSMT4" ShapeID="_x0000_i1047" DrawAspect="Content" ObjectID="_1589473777" r:id="rId29"/>
+        </w:object>
+      </w:r>
+      <w:r>
+        <w:rPr>
+          <w:rFonts w:ascii="黑体" w:eastAsia="黑体" w:hAnsi="黑体" w:hint="eastAsia"/>
+        </w:rPr>
+        <w:t>，</w:t>
+      </w:r>
+      <w:r>
+        <w:rPr>
+          <w:rFonts w:ascii="黑体" w:eastAsia="黑体" w:hAnsi="黑体"/>
+        </w:rPr>
+        <w:object w:dxaOrig="660" w:dyaOrig="360" w14:anchorId="6B22CB89">
+          <v:shape id="_x0000_i1048" type="#_x0000_t75" style="width:33pt;height:18pt" o:ole="">
+            <v:imagedata r:id="rId30" o:title=""/>
+          </v:shape>
+          <o:OLEObject Type="Embed" ProgID="Equation.DSMT4" ShapeID="_x0000_i1048" DrawAspect="Content" ObjectID="_1589473778" r:id="rId31"/>
+        </w:object>
+      </w:r>
+      <w:r>
+        <w:rPr>
+          <w:rFonts w:ascii="黑体" w:eastAsia="黑体" w:hAnsi="黑体" w:hint="eastAsia"/>
+        </w:rPr>
+        <w:t>，打印响应曲线和相平面图并说明图中现象。</w:t>
+      </w:r>
+    </w:p>
+    <w:p>
+      <w:pPr>
+        <w:pStyle w:val="a3"/>
         <w:ind w:left="360" w:firstLineChars="0" w:firstLine="0"/>
         <w:jc w:val="left"/>
         <w:rPr>
@@ -5683,7 +6880,20 @@
         <w:rPr>
           <w:rFonts w:ascii="黑体" w:eastAsia="黑体" w:hAnsi="黑体" w:hint="eastAsia"/>
         </w:rPr>
-        <w:t>分析：</w:t>
+        <w:lastRenderedPageBreak/>
+        <w:t>分析</w:t>
+      </w:r>
+      <w:r>
+        <w:rPr>
+          <w:rFonts w:ascii="黑体" w:eastAsia="黑体" w:hAnsi="黑体" w:hint="eastAsia"/>
+        </w:rPr>
+        <w:t>现象</w:t>
+      </w:r>
+      <w:r>
+        <w:rPr>
+          <w:rFonts w:ascii="黑体" w:eastAsia="黑体" w:hAnsi="黑体" w:hint="eastAsia"/>
+        </w:rPr>
+        <w:t>：</w:t>
       </w:r>
     </w:p>
     <w:p>
@@ -5705,7 +6915,153 @@
         <w:rPr>
           <w:rFonts w:ascii="黑体" w:eastAsia="黑体" w:hAnsi="黑体"/>
         </w:rPr>
-        <w:t>[x1,x2]=[0,0]时，x1、x2恒为零，因此这里我们选初始状态[x1,x2]=[1,1]。最终结果状态响应曲线呈周期性变化，相平面曲线呈现为向外发散的极限环，存在不稳定焦点，此时系统阻尼比介于-1和0之间。</w:t>
+        <w:t>[x1,x2]=[0,0]时，x1、x2恒为零，因此这里我们选初始状态[x1,x2]=[1,1]</w:t>
+      </w:r>
+      <w:r>
+        <w:rPr>
+          <w:rFonts w:ascii="黑体" w:eastAsia="黑体" w:hAnsi="黑体" w:hint="eastAsia"/>
+        </w:rPr>
+        <w:t>和</w:t>
+      </w:r>
+      <w:r>
+        <w:rPr>
+          <w:rFonts w:ascii="黑体" w:eastAsia="黑体" w:hAnsi="黑体"/>
+        </w:rPr>
+        <w:t>[x1,x2]=[1,1</w:t>
+      </w:r>
+      <w:r>
+        <w:rPr>
+          <w:rFonts w:ascii="黑体" w:eastAsia="黑体" w:hAnsi="黑体" w:hint="eastAsia"/>
+        </w:rPr>
+        <w:t>0</w:t>
+      </w:r>
+      <w:r>
+        <w:rPr>
+          <w:rFonts w:ascii="黑体" w:eastAsia="黑体" w:hAnsi="黑体"/>
+        </w:rPr>
+        <w:t>]</w:t>
+      </w:r>
+      <w:r>
+        <w:rPr>
+          <w:rFonts w:ascii="黑体" w:eastAsia="黑体" w:hAnsi="黑体"/>
+        </w:rPr>
+        <w:t>。</w:t>
+      </w:r>
+    </w:p>
+    <w:p>
+      <w:pPr>
+        <w:pStyle w:val="a3"/>
+        <w:ind w:left="357"/>
+        <w:jc w:val="left"/>
+        <w:rPr>
+          <w:rFonts w:ascii="黑体" w:eastAsia="黑体" w:hAnsi="黑体"/>
+        </w:rPr>
+      </w:pPr>
+      <w:r>
+        <w:rPr>
+          <w:rFonts w:ascii="黑体" w:eastAsia="黑体" w:hAnsi="黑体" w:hint="eastAsia"/>
+        </w:rPr>
+        <w:t>对</w:t>
+      </w:r>
+      <w:r>
+        <w:rPr>
+          <w:rFonts w:ascii="黑体" w:eastAsia="黑体" w:hAnsi="黑体"/>
+        </w:rPr>
+        <w:t>[x1,x2]=[1,1]</w:t>
+      </w:r>
+      <w:r>
+        <w:rPr>
+          <w:rFonts w:ascii="黑体" w:eastAsia="黑体" w:hAnsi="黑体" w:hint="eastAsia"/>
+        </w:rPr>
+        <w:t>，</w:t>
+      </w:r>
+      <w:r>
+        <w:rPr>
+          <w:rFonts w:ascii="黑体" w:eastAsia="黑体" w:hAnsi="黑体"/>
+        </w:rPr>
+        <w:t>最终结果状态响应曲线</w:t>
+      </w:r>
+      <w:r>
+        <w:rPr>
+          <w:rFonts w:ascii="黑体" w:eastAsia="黑体" w:hAnsi="黑体" w:hint="eastAsia"/>
+        </w:rPr>
+        <w:t>幅值先增大之后</w:t>
+      </w:r>
+      <w:r>
+        <w:rPr>
+          <w:rFonts w:ascii="黑体" w:eastAsia="黑体" w:hAnsi="黑体"/>
+        </w:rPr>
+        <w:t>呈周期性变化，相平面曲线呈现为极限环，存在不稳定焦点，此时系统阻尼比介于-1和0之间。</w:t>
+      </w:r>
+    </w:p>
+    <w:p>
+      <w:pPr>
+        <w:pStyle w:val="a3"/>
+        <w:ind w:left="357"/>
+        <w:jc w:val="left"/>
+        <w:rPr>
+          <w:rFonts w:ascii="黑体" w:eastAsia="黑体" w:hAnsi="黑体"/>
+        </w:rPr>
+      </w:pPr>
+      <w:r>
+        <w:rPr>
+          <w:rFonts w:ascii="黑体" w:eastAsia="黑体" w:hAnsi="黑体" w:hint="eastAsia"/>
+        </w:rPr>
+        <w:t>对</w:t>
+      </w:r>
+      <w:r>
+        <w:rPr>
+          <w:rFonts w:ascii="黑体" w:eastAsia="黑体" w:hAnsi="黑体"/>
+        </w:rPr>
+        <w:t>[x1,x2]=[1,1</w:t>
+      </w:r>
+      <w:r>
+        <w:rPr>
+          <w:rFonts w:ascii="黑体" w:eastAsia="黑体" w:hAnsi="黑体" w:hint="eastAsia"/>
+        </w:rPr>
+        <w:t>0</w:t>
+      </w:r>
+      <w:r>
+        <w:rPr>
+          <w:rFonts w:ascii="黑体" w:eastAsia="黑体" w:hAnsi="黑体"/>
+        </w:rPr>
+        <w:t>]</w:t>
+      </w:r>
+      <w:r>
+        <w:rPr>
+          <w:rFonts w:ascii="黑体" w:eastAsia="黑体" w:hAnsi="黑体" w:hint="eastAsia"/>
+        </w:rPr>
+        <w:t>，</w:t>
+      </w:r>
+      <w:r>
+        <w:rPr>
+          <w:rFonts w:ascii="黑体" w:eastAsia="黑体" w:hAnsi="黑体"/>
+        </w:rPr>
+        <w:t>最终结果状态响应曲线</w:t>
+      </w:r>
+      <w:r>
+        <w:rPr>
+          <w:rFonts w:ascii="黑体" w:eastAsia="黑体" w:hAnsi="黑体" w:hint="eastAsia"/>
+        </w:rPr>
+        <w:t>幅值先</w:t>
+      </w:r>
+      <w:r>
+        <w:rPr>
+          <w:rFonts w:ascii="黑体" w:eastAsia="黑体" w:hAnsi="黑体" w:hint="eastAsia"/>
+        </w:rPr>
+        <w:t>减小</w:t>
+      </w:r>
+      <w:r>
+        <w:rPr>
+          <w:rFonts w:ascii="黑体" w:eastAsia="黑体" w:hAnsi="黑体" w:hint="eastAsia"/>
+        </w:rPr>
+        <w:t>之后</w:t>
+      </w:r>
+      <w:r>
+        <w:rPr>
+          <w:rFonts w:ascii="黑体" w:eastAsia="黑体" w:hAnsi="黑体"/>
+        </w:rPr>
+        <w:t>呈周期性变化，相平面曲线呈现为极限环。</w:t>
       </w:r>
     </w:p>
     <w:p>
@@ -5792,6 +7148,116 @@
         <w:t>[</w:t>
       </w:r>
       <w:proofErr w:type="spellStart"/>
+      <w:r>
+        <w:rPr>
+          <w:rFonts w:ascii="黑体" w:eastAsia="黑体" w:hAnsi="黑体"/>
+        </w:rPr>
+        <w:t>t,u</w:t>
+      </w:r>
+      <w:proofErr w:type="spellEnd"/>
+      <w:r>
+        <w:rPr>
+          <w:rFonts w:ascii="黑体" w:eastAsia="黑体" w:hAnsi="黑体"/>
+        </w:rPr>
+        <w:t>]=ode45(</w:t>
+      </w:r>
+      <w:proofErr w:type="spellStart"/>
+      <w:r>
+        <w:rPr>
+          <w:rFonts w:ascii="黑体" w:eastAsia="黑体" w:hAnsi="黑体"/>
+        </w:rPr>
+        <w:t>fun_u</w:t>
+      </w:r>
+      <w:proofErr w:type="spellEnd"/>
+      <w:r>
+        <w:rPr>
+          <w:rFonts w:ascii="黑体" w:eastAsia="黑体" w:hAnsi="黑体"/>
+        </w:rPr>
+        <w:t>, 0:0.05:20, [1 1]);</w:t>
+      </w:r>
+      <w:r>
+        <w:rPr>
+          <w:rFonts w:ascii="黑体" w:eastAsia="黑体" w:hAnsi="黑体" w:hint="eastAsia"/>
+        </w:rPr>
+        <w:t>%将</w:t>
+      </w:r>
+      <w:r>
+        <w:rPr>
+          <w:rFonts w:ascii="黑体" w:eastAsia="黑体" w:hAnsi="黑体"/>
+        </w:rPr>
+        <w:t>[1,1]</w:t>
+      </w:r>
+      <w:r>
+        <w:rPr>
+          <w:rFonts w:ascii="黑体" w:eastAsia="黑体" w:hAnsi="黑体" w:hint="eastAsia"/>
+        </w:rPr>
+        <w:t>改为</w:t>
+      </w:r>
+      <w:r>
+        <w:rPr>
+          <w:rFonts w:ascii="黑体" w:eastAsia="黑体" w:hAnsi="黑体"/>
+        </w:rPr>
+        <w:t>[1,1</w:t>
+      </w:r>
+      <w:r>
+        <w:rPr>
+          <w:rFonts w:ascii="黑体" w:eastAsia="黑体" w:hAnsi="黑体" w:hint="eastAsia"/>
+        </w:rPr>
+        <w:t>0</w:t>
+      </w:r>
+      <w:r>
+        <w:rPr>
+          <w:rFonts w:ascii="黑体" w:eastAsia="黑体" w:hAnsi="黑体"/>
+        </w:rPr>
+        <w:t>]</w:t>
+      </w:r>
+      <w:r>
+        <w:rPr>
+          <w:rFonts w:ascii="黑体" w:eastAsia="黑体" w:hAnsi="黑体" w:hint="eastAsia"/>
+        </w:rPr>
+        <w:t>即可改变初始位置</w:t>
+      </w:r>
+    </w:p>
+    <w:p>
+      <w:pPr>
+        <w:pStyle w:val="a3"/>
+        <w:ind w:left="420"/>
+        <w:jc w:val="left"/>
+        <w:rPr>
+          <w:rFonts w:ascii="黑体" w:eastAsia="黑体" w:hAnsi="黑体"/>
+        </w:rPr>
+      </w:pPr>
+      <w:proofErr w:type="gramStart"/>
+      <w:r>
+        <w:rPr>
+          <w:rFonts w:ascii="黑体" w:eastAsia="黑体" w:hAnsi="黑体"/>
+        </w:rPr>
+        <w:t>subplot(</w:t>
+      </w:r>
+      <w:proofErr w:type="gramEnd"/>
+      <w:r>
+        <w:rPr>
+          <w:rFonts w:ascii="黑体" w:eastAsia="黑体" w:hAnsi="黑体"/>
+        </w:rPr>
+        <w:t>2,2,1);</w:t>
+      </w:r>
+    </w:p>
+    <w:p>
+      <w:pPr>
+        <w:pStyle w:val="a3"/>
+        <w:ind w:left="420"/>
+        <w:jc w:val="left"/>
+        <w:rPr>
+          <w:rFonts w:ascii="黑体" w:eastAsia="黑体" w:hAnsi="黑体"/>
+        </w:rPr>
+      </w:pPr>
+      <w:r>
+        <w:rPr>
+          <w:rFonts w:ascii="黑体" w:eastAsia="黑体" w:hAnsi="黑体"/>
+        </w:rPr>
+        <w:t>plot(</w:t>
+      </w:r>
+      <w:proofErr w:type="spellStart"/>
       <w:proofErr w:type="gramStart"/>
       <w:r>
         <w:rPr>
@@ -5805,21 +7271,31 @@
         <w:rPr>
           <w:rFonts w:ascii="黑体" w:eastAsia="黑体" w:hAnsi="黑体"/>
         </w:rPr>
-        <w:t>]=ode45(</w:t>
-      </w:r>
+        <w:t>(:,1));</w:t>
+      </w:r>
+    </w:p>
+    <w:p>
+      <w:pPr>
+        <w:pStyle w:val="a3"/>
+        <w:ind w:left="420"/>
+        <w:jc w:val="left"/>
+        <w:rPr>
+          <w:rFonts w:ascii="黑体" w:eastAsia="黑体" w:hAnsi="黑体"/>
+        </w:rPr>
+      </w:pPr>
       <w:proofErr w:type="spellStart"/>
       <w:r>
         <w:rPr>
           <w:rFonts w:ascii="黑体" w:eastAsia="黑体" w:hAnsi="黑体"/>
         </w:rPr>
-        <w:t>fun_u</w:t>
+        <w:t>xlabel</w:t>
       </w:r>
       <w:proofErr w:type="spellEnd"/>
       <w:r>
         <w:rPr>
           <w:rFonts w:ascii="黑体" w:eastAsia="黑体" w:hAnsi="黑体"/>
         </w:rPr>
-        <w:t>, 0:0.05:20, [1 1]);</w:t>
+        <w:t>('t');</w:t>
       </w:r>
     </w:p>
     <w:p>
@@ -5831,6 +7307,58 @@
           <w:rFonts w:ascii="黑体" w:eastAsia="黑体" w:hAnsi="黑体"/>
         </w:rPr>
       </w:pPr>
+      <w:proofErr w:type="spellStart"/>
+      <w:r>
+        <w:rPr>
+          <w:rFonts w:ascii="黑体" w:eastAsia="黑体" w:hAnsi="黑体"/>
+        </w:rPr>
+        <w:t>ylabel</w:t>
+      </w:r>
+      <w:proofErr w:type="spellEnd"/>
+      <w:r>
+        <w:rPr>
+          <w:rFonts w:ascii="黑体" w:eastAsia="黑体" w:hAnsi="黑体"/>
+        </w:rPr>
+        <w:t>('x1');</w:t>
+      </w:r>
+    </w:p>
+    <w:p>
+      <w:pPr>
+        <w:pStyle w:val="a3"/>
+        <w:ind w:left="420"/>
+        <w:jc w:val="left"/>
+        <w:rPr>
+          <w:rFonts w:ascii="黑体" w:eastAsia="黑体" w:hAnsi="黑体"/>
+        </w:rPr>
+      </w:pPr>
+      <w:r>
+        <w:rPr>
+          <w:rFonts w:ascii="黑体" w:eastAsia="黑体" w:hAnsi="黑体" w:hint="eastAsia"/>
+        </w:rPr>
+        <w:t>grid</w:t>
+      </w:r>
+      <w:r>
+        <w:rPr>
+          <w:rFonts w:ascii="黑体" w:eastAsia="黑体" w:hAnsi="黑体"/>
+        </w:rPr>
+        <w:t xml:space="preserve"> </w:t>
+      </w:r>
+      <w:r>
+        <w:rPr>
+          <w:rFonts w:ascii="黑体" w:eastAsia="黑体" w:hAnsi="黑体" w:hint="eastAsia"/>
+        </w:rPr>
+        <w:t>on</w:t>
+      </w:r>
+    </w:p>
+    <w:p>
+      <w:pPr>
+        <w:pStyle w:val="a3"/>
+        <w:ind w:left="420"/>
+        <w:jc w:val="left"/>
+        <w:rPr>
+          <w:rFonts w:ascii="黑体" w:eastAsia="黑体" w:hAnsi="黑体"/>
+        </w:rPr>
+      </w:pPr>
       <w:proofErr w:type="gramStart"/>
       <w:r>
         <w:rPr>
@@ -5843,7 +7371,7 @@
         <w:rPr>
           <w:rFonts w:ascii="黑体" w:eastAsia="黑体" w:hAnsi="黑体"/>
         </w:rPr>
-        <w:t>2,2,1);</w:t>
+        <w:t>2,2,2);</w:t>
       </w:r>
     </w:p>
     <w:p>
@@ -5875,7 +7403,7 @@
         <w:rPr>
           <w:rFonts w:ascii="黑体" w:eastAsia="黑体" w:hAnsi="黑体"/>
         </w:rPr>
-        <w:t>(:,1));</w:t>
+        <w:t>(:,2));</w:t>
       </w:r>
     </w:p>
     <w:p>
@@ -5923,12 +7451,128 @@
         <w:rPr>
           <w:rFonts w:ascii="黑体" w:eastAsia="黑体" w:hAnsi="黑体"/>
         </w:rPr>
+        <w:t>('x2');</w:t>
+      </w:r>
+    </w:p>
+    <w:p>
+      <w:pPr>
+        <w:pStyle w:val="a3"/>
+        <w:ind w:left="420"/>
+        <w:jc w:val="left"/>
+        <w:rPr>
+          <w:rFonts w:ascii="黑体" w:eastAsia="黑体" w:hAnsi="黑体"/>
+        </w:rPr>
+      </w:pPr>
+      <w:r>
+        <w:rPr>
+          <w:rFonts w:ascii="黑体" w:eastAsia="黑体" w:hAnsi="黑体" w:hint="eastAsia"/>
+        </w:rPr>
+        <w:t>grid</w:t>
+      </w:r>
+      <w:r>
+        <w:rPr>
+          <w:rFonts w:ascii="黑体" w:eastAsia="黑体" w:hAnsi="黑体"/>
+        </w:rPr>
+        <w:t xml:space="preserve"> </w:t>
+      </w:r>
+      <w:r>
+        <w:rPr>
+          <w:rFonts w:ascii="黑体" w:eastAsia="黑体" w:hAnsi="黑体" w:hint="eastAsia"/>
+        </w:rPr>
+        <w:t>on</w:t>
+      </w:r>
+    </w:p>
+    <w:p>
+      <w:pPr>
+        <w:pStyle w:val="a3"/>
+        <w:ind w:left="420"/>
+        <w:jc w:val="left"/>
+        <w:rPr>
+          <w:rFonts w:ascii="黑体" w:eastAsia="黑体" w:hAnsi="黑体"/>
+        </w:rPr>
+      </w:pPr>
+      <w:proofErr w:type="gramStart"/>
+      <w:r>
+        <w:rPr>
+          <w:rFonts w:ascii="黑体" w:eastAsia="黑体" w:hAnsi="黑体"/>
+        </w:rPr>
+        <w:t>subplot(</w:t>
+      </w:r>
+      <w:proofErr w:type="gramEnd"/>
+      <w:r>
+        <w:rPr>
+          <w:rFonts w:ascii="黑体" w:eastAsia="黑体" w:hAnsi="黑体"/>
+        </w:rPr>
+        <w:t>2,2,3);</w:t>
+      </w:r>
+    </w:p>
+    <w:p>
+      <w:pPr>
+        <w:pStyle w:val="a3"/>
+        <w:ind w:left="420"/>
+        <w:jc w:val="left"/>
+        <w:rPr>
+          <w:rFonts w:ascii="黑体" w:eastAsia="黑体" w:hAnsi="黑体"/>
+        </w:rPr>
+      </w:pPr>
+      <w:r>
+        <w:rPr>
+          <w:rFonts w:ascii="黑体" w:eastAsia="黑体" w:hAnsi="黑体"/>
+        </w:rPr>
+        <w:t>plot(u(:,1),u(:,2),'r');%极限环，不稳定焦点，阻尼比介于-1和0之间</w:t>
+      </w:r>
+    </w:p>
+    <w:p>
+      <w:pPr>
+        <w:pStyle w:val="a3"/>
+        <w:ind w:left="420"/>
+        <w:jc w:val="left"/>
+        <w:rPr>
+          <w:rFonts w:ascii="黑体" w:eastAsia="黑体" w:hAnsi="黑体"/>
+        </w:rPr>
+      </w:pPr>
+      <w:proofErr w:type="spellStart"/>
+      <w:r>
+        <w:rPr>
+          <w:rFonts w:ascii="黑体" w:eastAsia="黑体" w:hAnsi="黑体"/>
+        </w:rPr>
+        <w:t>xlabel</w:t>
+      </w:r>
+      <w:proofErr w:type="spellEnd"/>
+      <w:r>
+        <w:rPr>
+          <w:rFonts w:ascii="黑体" w:eastAsia="黑体" w:hAnsi="黑体"/>
+        </w:rPr>
         <w:t>('x1');</w:t>
       </w:r>
     </w:p>
     <w:p>
       <w:pPr>
         <w:pStyle w:val="a3"/>
+        <w:ind w:left="420" w:firstLineChars="0"/>
+        <w:jc w:val="left"/>
+        <w:rPr>
+          <w:rFonts w:ascii="黑体" w:eastAsia="黑体" w:hAnsi="黑体"/>
+        </w:rPr>
+      </w:pPr>
+      <w:proofErr w:type="spellStart"/>
+      <w:r>
+        <w:rPr>
+          <w:rFonts w:ascii="黑体" w:eastAsia="黑体" w:hAnsi="黑体"/>
+        </w:rPr>
+        <w:t>ylabel</w:t>
+      </w:r>
+      <w:proofErr w:type="spellEnd"/>
+      <w:r>
+        <w:rPr>
+          <w:rFonts w:ascii="黑体" w:eastAsia="黑体" w:hAnsi="黑体"/>
+        </w:rPr>
+        <w:t>('x2');</w:t>
+      </w:r>
+    </w:p>
+    <w:p>
+      <w:pPr>
+        <w:pStyle w:val="a3"/>
         <w:ind w:left="420"/>
         <w:jc w:val="left"/>
         <w:rPr>
@@ -5957,254 +7601,6 @@
     <w:p>
       <w:pPr>
         <w:pStyle w:val="a3"/>
-        <w:ind w:left="420"/>
-        <w:jc w:val="left"/>
-        <w:rPr>
-          <w:rFonts w:ascii="黑体" w:eastAsia="黑体" w:hAnsi="黑体"/>
-        </w:rPr>
-      </w:pPr>
-      <w:proofErr w:type="gramStart"/>
-      <w:r>
-        <w:rPr>
-          <w:rFonts w:ascii="黑体" w:eastAsia="黑体" w:hAnsi="黑体"/>
-        </w:rPr>
-        <w:t>subplot(</w:t>
-      </w:r>
-      <w:proofErr w:type="gramEnd"/>
-      <w:r>
-        <w:rPr>
-          <w:rFonts w:ascii="黑体" w:eastAsia="黑体" w:hAnsi="黑体"/>
-        </w:rPr>
-        <w:t>2,2,2);</w:t>
-      </w:r>
-    </w:p>
-    <w:p>
-      <w:pPr>
-        <w:pStyle w:val="a3"/>
-        <w:ind w:left="420"/>
-        <w:jc w:val="left"/>
-        <w:rPr>
-          <w:rFonts w:ascii="黑体" w:eastAsia="黑体" w:hAnsi="黑体"/>
-        </w:rPr>
-      </w:pPr>
-      <w:r>
-        <w:rPr>
-          <w:rFonts w:ascii="黑体" w:eastAsia="黑体" w:hAnsi="黑体"/>
-        </w:rPr>
-        <w:t>plot(</w:t>
-      </w:r>
-      <w:proofErr w:type="spellStart"/>
-      <w:proofErr w:type="gramStart"/>
-      <w:r>
-        <w:rPr>
-          <w:rFonts w:ascii="黑体" w:eastAsia="黑体" w:hAnsi="黑体"/>
-        </w:rPr>
-        <w:t>t,u</w:t>
-      </w:r>
-      <w:proofErr w:type="spellEnd"/>
-      <w:proofErr w:type="gramEnd"/>
-      <w:r>
-        <w:rPr>
-          <w:rFonts w:ascii="黑体" w:eastAsia="黑体" w:hAnsi="黑体"/>
-        </w:rPr>
-        <w:t>(:,2));</w:t>
-      </w:r>
-    </w:p>
-    <w:p>
-      <w:pPr>
-        <w:pStyle w:val="a3"/>
-        <w:ind w:left="420"/>
-        <w:jc w:val="left"/>
-        <w:rPr>
-          <w:rFonts w:ascii="黑体" w:eastAsia="黑体" w:hAnsi="黑体"/>
-        </w:rPr>
-      </w:pPr>
-      <w:proofErr w:type="spellStart"/>
-      <w:r>
-        <w:rPr>
-          <w:rFonts w:ascii="黑体" w:eastAsia="黑体" w:hAnsi="黑体"/>
-        </w:rPr>
-        <w:t>xlabel</w:t>
-      </w:r>
-      <w:proofErr w:type="spellEnd"/>
-      <w:r>
-        <w:rPr>
-          <w:rFonts w:ascii="黑体" w:eastAsia="黑体" w:hAnsi="黑体"/>
-        </w:rPr>
-        <w:t>('t');</w:t>
-      </w:r>
-    </w:p>
-    <w:p>
-      <w:pPr>
-        <w:pStyle w:val="a3"/>
-        <w:ind w:left="420"/>
-        <w:jc w:val="left"/>
-        <w:rPr>
-          <w:rFonts w:ascii="黑体" w:eastAsia="黑体" w:hAnsi="黑体"/>
-        </w:rPr>
-      </w:pPr>
-      <w:proofErr w:type="spellStart"/>
-      <w:r>
-        <w:rPr>
-          <w:rFonts w:ascii="黑体" w:eastAsia="黑体" w:hAnsi="黑体"/>
-        </w:rPr>
-        <w:t>ylabel</w:t>
-      </w:r>
-      <w:proofErr w:type="spellEnd"/>
-      <w:r>
-        <w:rPr>
-          <w:rFonts w:ascii="黑体" w:eastAsia="黑体" w:hAnsi="黑体"/>
-        </w:rPr>
-        <w:t>('x2');</w:t>
-      </w:r>
-    </w:p>
-    <w:p>
-      <w:pPr>
-        <w:pStyle w:val="a3"/>
-        <w:ind w:left="420"/>
-        <w:jc w:val="left"/>
-        <w:rPr>
-          <w:rFonts w:ascii="黑体" w:eastAsia="黑体" w:hAnsi="黑体"/>
-        </w:rPr>
-      </w:pPr>
-      <w:r>
-        <w:rPr>
-          <w:rFonts w:ascii="黑体" w:eastAsia="黑体" w:hAnsi="黑体" w:hint="eastAsia"/>
-        </w:rPr>
-        <w:t>grid</w:t>
-      </w:r>
-      <w:r>
-        <w:rPr>
-          <w:rFonts w:ascii="黑体" w:eastAsia="黑体" w:hAnsi="黑体"/>
-        </w:rPr>
-        <w:t xml:space="preserve"> </w:t>
-      </w:r>
-      <w:r>
-        <w:rPr>
-          <w:rFonts w:ascii="黑体" w:eastAsia="黑体" w:hAnsi="黑体" w:hint="eastAsia"/>
-        </w:rPr>
-        <w:t>on</w:t>
-      </w:r>
-    </w:p>
-    <w:p>
-      <w:pPr>
-        <w:pStyle w:val="a3"/>
-        <w:ind w:left="420"/>
-        <w:jc w:val="left"/>
-        <w:rPr>
-          <w:rFonts w:ascii="黑体" w:eastAsia="黑体" w:hAnsi="黑体"/>
-        </w:rPr>
-      </w:pPr>
-      <w:proofErr w:type="gramStart"/>
-      <w:r>
-        <w:rPr>
-          <w:rFonts w:ascii="黑体" w:eastAsia="黑体" w:hAnsi="黑体"/>
-        </w:rPr>
-        <w:t>subplot(</w:t>
-      </w:r>
-      <w:proofErr w:type="gramEnd"/>
-      <w:r>
-        <w:rPr>
-          <w:rFonts w:ascii="黑体" w:eastAsia="黑体" w:hAnsi="黑体"/>
-        </w:rPr>
-        <w:t>2,2,3);</w:t>
-      </w:r>
-    </w:p>
-    <w:p>
-      <w:pPr>
-        <w:pStyle w:val="a3"/>
-        <w:ind w:left="420"/>
-        <w:jc w:val="left"/>
-        <w:rPr>
-          <w:rFonts w:ascii="黑体" w:eastAsia="黑体" w:hAnsi="黑体"/>
-        </w:rPr>
-      </w:pPr>
-      <w:r>
-        <w:rPr>
-          <w:rFonts w:ascii="黑体" w:eastAsia="黑体" w:hAnsi="黑体"/>
-        </w:rPr>
-        <w:t>plot(u(:,1),u(:,2),'r');%极限环向外发散，不稳定焦点，阻尼比介于-1和0之间</w:t>
-      </w:r>
-    </w:p>
-    <w:p>
-      <w:pPr>
-        <w:pStyle w:val="a3"/>
-        <w:ind w:left="420"/>
-        <w:jc w:val="left"/>
-        <w:rPr>
-          <w:rFonts w:ascii="黑体" w:eastAsia="黑体" w:hAnsi="黑体"/>
-        </w:rPr>
-      </w:pPr>
-      <w:proofErr w:type="spellStart"/>
-      <w:r>
-        <w:rPr>
-          <w:rFonts w:ascii="黑体" w:eastAsia="黑体" w:hAnsi="黑体"/>
-        </w:rPr>
-        <w:t>xlabel</w:t>
-      </w:r>
-      <w:proofErr w:type="spellEnd"/>
-      <w:r>
-        <w:rPr>
-          <w:rFonts w:ascii="黑体" w:eastAsia="黑体" w:hAnsi="黑体"/>
-        </w:rPr>
-        <w:t>('x1');</w:t>
-      </w:r>
-    </w:p>
-    <w:p>
-      <w:pPr>
-        <w:pStyle w:val="a3"/>
-        <w:ind w:left="420" w:firstLineChars="0"/>
-        <w:jc w:val="left"/>
-        <w:rPr>
-          <w:rFonts w:ascii="黑体" w:eastAsia="黑体" w:hAnsi="黑体"/>
-        </w:rPr>
-      </w:pPr>
-      <w:proofErr w:type="spellStart"/>
-      <w:r>
-        <w:rPr>
-          <w:rFonts w:ascii="黑体" w:eastAsia="黑体" w:hAnsi="黑体"/>
-        </w:rPr>
-        <w:t>ylabel</w:t>
-      </w:r>
-      <w:proofErr w:type="spellEnd"/>
-      <w:r>
-        <w:rPr>
-          <w:rFonts w:ascii="黑体" w:eastAsia="黑体" w:hAnsi="黑体"/>
-        </w:rPr>
-        <w:t>('x2');</w:t>
-      </w:r>
-    </w:p>
-    <w:p>
-      <w:pPr>
-        <w:pStyle w:val="a3"/>
-        <w:ind w:left="420"/>
-        <w:jc w:val="left"/>
-        <w:rPr>
-          <w:rFonts w:ascii="黑体" w:eastAsia="黑体" w:hAnsi="黑体"/>
-        </w:rPr>
-      </w:pPr>
-      <w:r>
-        <w:rPr>
-          <w:rFonts w:ascii="黑体" w:eastAsia="黑体" w:hAnsi="黑体" w:hint="eastAsia"/>
-        </w:rPr>
-        <w:t>grid</w:t>
-      </w:r>
-      <w:r>
-        <w:rPr>
-          <w:rFonts w:ascii="黑体" w:eastAsia="黑体" w:hAnsi="黑体"/>
-        </w:rPr>
-        <w:t xml:space="preserve"> </w:t>
-      </w:r>
-      <w:r>
-        <w:rPr>
-          <w:rFonts w:ascii="黑体" w:eastAsia="黑体" w:hAnsi="黑体" w:hint="eastAsia"/>
-        </w:rPr>
-        <w:t>on</w:t>
-      </w:r>
-    </w:p>
-    <w:p>
-      <w:pPr>
-        <w:pStyle w:val="a3"/>
         <w:ind w:left="360" w:firstLineChars="0" w:firstLine="0"/>
         <w:jc w:val="left"/>
         <w:rPr>
@@ -6215,26 +7611,72 @@
         <w:rPr>
           <w:rFonts w:ascii="黑体" w:eastAsia="黑体" w:hAnsi="黑体" w:hint="eastAsia"/>
         </w:rPr>
-        <w:t>运行结果：</w:t>
-      </w:r>
-    </w:p>
-    <w:p>
-      <w:pPr>
-        <w:ind w:firstLineChars="700" w:firstLine="1470"/>
-        <w:jc w:val="left"/>
-        <w:rPr>
-          <w:rFonts w:ascii="黑体" w:eastAsia="黑体" w:hAnsi="黑体"/>
-        </w:rPr>
-      </w:pPr>
-      <w:r>
-        <w:rPr>
-          <w:noProof/>
-        </w:rPr>
-        <w:lastRenderedPageBreak/>
+        <w:t>运行结果</w:t>
+      </w:r>
+      <w:r>
+        <w:rPr>
+          <w:rFonts w:ascii="黑体" w:eastAsia="黑体" w:hAnsi="黑体" w:hint="eastAsia"/>
+        </w:rPr>
+        <w:t>（第一个为</w:t>
+      </w:r>
+      <w:r>
+        <w:rPr>
+          <w:rFonts w:ascii="黑体" w:eastAsia="黑体" w:hAnsi="黑体"/>
+        </w:rPr>
+        <w:t>[x1,x2]=[1,1]</w:t>
+      </w:r>
+      <w:r>
+        <w:rPr>
+          <w:rFonts w:ascii="黑体" w:eastAsia="黑体" w:hAnsi="黑体" w:hint="eastAsia"/>
+        </w:rPr>
+        <w:t>，第二个为</w:t>
+      </w:r>
+      <w:r>
+        <w:rPr>
+          <w:rFonts w:ascii="黑体" w:eastAsia="黑体" w:hAnsi="黑体"/>
+        </w:rPr>
+        <w:t>[x1,x2]=[1,1</w:t>
+      </w:r>
+      <w:r>
+        <w:rPr>
+          <w:rFonts w:ascii="黑体" w:eastAsia="黑体" w:hAnsi="黑体" w:hint="eastAsia"/>
+        </w:rPr>
+        <w:t>0</w:t>
+      </w:r>
+      <w:r>
+        <w:rPr>
+          <w:rFonts w:ascii="黑体" w:eastAsia="黑体" w:hAnsi="黑体"/>
+        </w:rPr>
+        <w:t>]</w:t>
+      </w:r>
+      <w:r>
+        <w:rPr>
+          <w:rFonts w:ascii="黑体" w:eastAsia="黑体" w:hAnsi="黑体" w:hint="eastAsia"/>
+        </w:rPr>
+        <w:t>）</w:t>
+      </w:r>
+      <w:r>
+        <w:rPr>
+          <w:rFonts w:ascii="黑体" w:eastAsia="黑体" w:hAnsi="黑体" w:hint="eastAsia"/>
+        </w:rPr>
+        <w:t>：</w:t>
+      </w:r>
+    </w:p>
+    <w:p>
+      <w:pPr>
+        <w:jc w:val="left"/>
+        <w:rPr>
+          <w:rFonts w:ascii="黑体" w:eastAsia="黑体" w:hAnsi="黑体" w:hint="eastAsia"/>
+        </w:rPr>
+      </w:pPr>
+      <w:r>
+        <w:rPr>
+          <w:rFonts w:ascii="黑体" w:eastAsia="黑体" w:hAnsi="黑体"/>
+        </w:rPr>
         <w:drawing>
-          <wp:inline distT="0" distB="0" distL="0" distR="0" wp14:anchorId="4FF8ACEF" wp14:editId="4CF5BE3A">
-            <wp:extent cx="3876675" cy="3047098"/>
-            <wp:effectExtent l="0" t="0" r="0" b="1270"/>
+          <wp:inline distT="0" distB="0" distL="0" distR="0" wp14:anchorId="4FF8ACEF" wp14:editId="2F44C5A8">
+            <wp:extent cx="2762948" cy="2171700"/>
+            <wp:effectExtent l="0" t="0" r="0" b="0"/>
             <wp:docPr id="11" name="图片 11" descr="F:\17863\Documents\MATLAB\CS_CAD\Third2m.jpg"/>
             <wp:cNvGraphicFramePr>
               <a:graphicFrameLocks xmlns:a="http://schemas.openxmlformats.org/drawingml/2006/main" noChangeAspect="1"/>
@@ -6249,7 +7691,7 @@
                     </pic:cNvPicPr>
                   </pic:nvPicPr>
                   <pic:blipFill rotWithShape="1">
-                    <a:blip r:embed="rId15">
+                    <a:blip r:embed="rId32">
                       <a:extLst>
                         <a:ext uri="{28A0092B-C50C-407E-A947-70E740481C1C}">
                           <a14:useLocalDpi xmlns:a14="http://schemas.microsoft.com/office/drawing/2010/main" val="0"/>
@@ -6262,7 +7704,7 @@
                   <pic:spPr bwMode="auto">
                     <a:xfrm>
                       <a:off x="0" y="0"/>
-                      <a:ext cx="3906482" cy="3070527"/>
+                      <a:ext cx="2789896" cy="2192881"/>
                     </a:xfrm>
                     <a:prstGeom prst="rect">
                       <a:avLst/>
@@ -6283,6 +7725,59 @@
           </wp:inline>
         </w:drawing>
       </w:r>
+      <w:r>
+        <w:rPr>
+          <w:rFonts w:ascii="黑体" w:eastAsia="黑体" w:hAnsi="黑体" w:hint="eastAsia"/>
+        </w:rPr>
+        <w:drawing>
+          <wp:inline distT="0" distB="0" distL="0" distR="0" wp14:anchorId="5BE33889" wp14:editId="1D90897A">
+            <wp:extent cx="2695728" cy="2135505"/>
+            <wp:effectExtent l="0" t="0" r="9525" b="0"/>
+            <wp:docPr id="31" name="图片 31"/>
+            <wp:cNvGraphicFramePr>
+              <a:graphicFrameLocks xmlns:a="http://schemas.openxmlformats.org/drawingml/2006/main" noChangeAspect="1"/>
+            </wp:cNvGraphicFramePr>
+            <a:graphic xmlns:a="http://schemas.openxmlformats.org/drawingml/2006/main">
+              <a:graphicData uri="http://schemas.openxmlformats.org/drawingml/2006/picture">
+                <pic:pic xmlns:pic="http://schemas.openxmlformats.org/drawingml/2006/picture">
+                  <pic:nvPicPr>
+                    <pic:cNvPr id="31" name="5.jpg"/>
+                    <pic:cNvPicPr/>
+                  </pic:nvPicPr>
+                  <pic:blipFill rotWithShape="1">
+                    <a:blip r:embed="rId33">
+                      <a:extLst>
+                        <a:ext uri="{28A0092B-C50C-407E-A947-70E740481C1C}">
+                          <a14:useLocalDpi xmlns:a14="http://schemas.microsoft.com/office/drawing/2010/main" val="0"/>
+                        </a:ext>
+                      </a:extLst>
+                    </a:blip>
+                    <a:srcRect l="6072" t="5476" r="7143" b="2856"/>
+                    <a:stretch/>
+                  </pic:blipFill>
+                  <pic:spPr bwMode="auto">
+                    <a:xfrm>
+                      <a:off x="0" y="0"/>
+                      <a:ext cx="2720148" cy="2154850"/>
+                    </a:xfrm>
+                    <a:prstGeom prst="rect">
+                      <a:avLst/>
+                    </a:prstGeom>
+                    <a:ln>
+                      <a:noFill/>
+                    </a:ln>
+                    <a:extLst>
+                      <a:ext uri="{53640926-AAD7-44D8-BBD7-CCE9431645EC}">
+                        <a14:shadowObscured xmlns:a14="http://schemas.microsoft.com/office/drawing/2010/main"/>
+                      </a:ext>
+                    </a:extLst>
+                  </pic:spPr>
+                </pic:pic>
+              </a:graphicData>
+            </a:graphic>
+          </wp:inline>
+        </w:drawing>
+      </w:r>
     </w:p>
     <w:p>
       <w:pPr>
@@ -6307,18 +7802,19 @@
     </w:p>
     <w:p>
       <w:pPr>
-        <w:jc w:val="left"/>
-        <w:rPr>
-          <w:rFonts w:ascii="黑体" w:eastAsia="黑体" w:hAnsi="黑体"/>
-        </w:rPr>
-      </w:pPr>
-      <w:r>
-        <w:rPr>
-          <w:noProof/>
+        <w:ind w:firstLineChars="800" w:firstLine="1680"/>
+        <w:jc w:val="left"/>
+        <w:rPr>
+          <w:rFonts w:ascii="黑体" w:eastAsia="黑体" w:hAnsi="黑体"/>
+        </w:rPr>
+      </w:pPr>
+      <w:r>
+        <w:rPr>
+          <w:rFonts w:ascii="黑体" w:eastAsia="黑体" w:hAnsi="黑体"/>
         </w:rPr>
         <w:drawing>
-          <wp:inline distT="0" distB="0" distL="0" distR="0" wp14:anchorId="70844262" wp14:editId="42DEE376">
-            <wp:extent cx="5486400" cy="2153285"/>
+          <wp:inline distT="0" distB="0" distL="0" distR="0" wp14:anchorId="70844262" wp14:editId="3491AA6C">
+            <wp:extent cx="3467100" cy="1360756"/>
             <wp:effectExtent l="0" t="0" r="0" b="0"/>
             <wp:docPr id="10" name="图片 10"/>
             <wp:cNvGraphicFramePr>
@@ -6332,7 +7828,7 @@
                     <pic:cNvPicPr/>
                   </pic:nvPicPr>
                   <pic:blipFill>
-                    <a:blip r:embed="rId16"/>
+                    <a:blip r:embed="rId34"/>
                     <a:stretch>
                       <a:fillRect/>
                     </a:stretch>
@@ -6340,7 +7836,7 @@
                   <pic:spPr>
                     <a:xfrm>
                       <a:off x="0" y="0"/>
-                      <a:ext cx="5486400" cy="2153285"/>
+                      <a:ext cx="3497614" cy="1372732"/>
                     </a:xfrm>
                     <a:prstGeom prst="rect">
                       <a:avLst/>
@@ -6365,10 +7861,9 @@
         <w:rPr>
           <w:rFonts w:ascii="黑体" w:eastAsia="黑体" w:hAnsi="黑体" w:hint="eastAsia"/>
         </w:rPr>
+        <w:lastRenderedPageBreak/>
         <w:t>其中x</w:t>
       </w:r>
-      <w:bookmarkStart w:id="0" w:name="_GoBack"/>
-      <w:bookmarkEnd w:id="0"/>
       <w:r>
         <w:rPr>
           <w:rFonts w:ascii="黑体" w:eastAsia="黑体" w:hAnsi="黑体"/>
@@ -6723,7 +8218,6 @@
         <w:rPr>
           <w:rFonts w:ascii="黑体" w:eastAsia="黑体" w:hAnsi="黑体"/>
         </w:rPr>
-        <w:lastRenderedPageBreak/>
         <w:t>xlabel</w:t>
       </w:r>
       <w:proofErr w:type="spellEnd"/>
@@ -6807,26 +8301,72 @@
         <w:rPr>
           <w:rFonts w:ascii="黑体" w:eastAsia="黑体" w:hAnsi="黑体" w:hint="eastAsia"/>
         </w:rPr>
-        <w:t>运行结果：</w:t>
-      </w:r>
-    </w:p>
-    <w:p>
-      <w:pPr>
-        <w:ind w:firstLineChars="171" w:firstLine="359"/>
-        <w:jc w:val="left"/>
-        <w:rPr>
-          <w:rFonts w:ascii="黑体" w:eastAsia="黑体" w:hAnsi="黑体"/>
-        </w:rPr>
-      </w:pPr>
-      <w:r>
-        <w:rPr>
-          <w:rFonts w:ascii="黑体" w:eastAsia="黑体" w:hAnsi="黑体"/>
-          <w:noProof/>
+        <w:t>运行结果</w:t>
+      </w:r>
+      <w:r>
+        <w:rPr>
+          <w:rFonts w:ascii="黑体" w:eastAsia="黑体" w:hAnsi="黑体" w:hint="eastAsia"/>
+        </w:rPr>
+        <w:t>（第一个为</w:t>
+      </w:r>
+      <w:r>
+        <w:rPr>
+          <w:rFonts w:ascii="黑体" w:eastAsia="黑体" w:hAnsi="黑体"/>
+        </w:rPr>
+        <w:t>[x1,x2]=[1,1]</w:t>
+      </w:r>
+      <w:r>
+        <w:rPr>
+          <w:rFonts w:ascii="黑体" w:eastAsia="黑体" w:hAnsi="黑体" w:hint="eastAsia"/>
+        </w:rPr>
+        <w:t>，第二个为</w:t>
+      </w:r>
+      <w:r>
+        <w:rPr>
+          <w:rFonts w:ascii="黑体" w:eastAsia="黑体" w:hAnsi="黑体"/>
+        </w:rPr>
+        <w:t>[x1,x2]=[1,1</w:t>
+      </w:r>
+      <w:r>
+        <w:rPr>
+          <w:rFonts w:ascii="黑体" w:eastAsia="黑体" w:hAnsi="黑体" w:hint="eastAsia"/>
+        </w:rPr>
+        <w:t>0</w:t>
+      </w:r>
+      <w:r>
+        <w:rPr>
+          <w:rFonts w:ascii="黑体" w:eastAsia="黑体" w:hAnsi="黑体"/>
+        </w:rPr>
+        <w:t>]</w:t>
+      </w:r>
+      <w:r>
+        <w:rPr>
+          <w:rFonts w:ascii="黑体" w:eastAsia="黑体" w:hAnsi="黑体" w:hint="eastAsia"/>
+        </w:rPr>
+        <w:t>）</w:t>
+      </w:r>
+      <w:r>
+        <w:rPr>
+          <w:rFonts w:ascii="黑体" w:eastAsia="黑体" w:hAnsi="黑体" w:hint="eastAsia"/>
+        </w:rPr>
+        <w:t>：</w:t>
+      </w:r>
+    </w:p>
+    <w:p>
+      <w:pPr>
+        <w:jc w:val="left"/>
+        <w:rPr>
+          <w:rFonts w:ascii="黑体" w:eastAsia="黑体" w:hAnsi="黑体"/>
+        </w:rPr>
+      </w:pPr>
+      <w:r>
+        <w:rPr>
+          <w:rFonts w:ascii="黑体" w:eastAsia="黑体" w:hAnsi="黑体"/>
         </w:rPr>
         <w:drawing>
-          <wp:inline distT="0" distB="0" distL="0" distR="0" wp14:anchorId="26325592" wp14:editId="0CA1FBF1">
-            <wp:extent cx="4629150" cy="3676650"/>
-            <wp:effectExtent l="0" t="0" r="0" b="0"/>
+          <wp:inline distT="0" distB="0" distL="0" distR="0" wp14:anchorId="26325592" wp14:editId="3566F162">
+            <wp:extent cx="2734316" cy="2171700"/>
+            <wp:effectExtent l="0" t="0" r="8890" b="0"/>
             <wp:docPr id="12" name="图片 12" descr="F:\17863\Documents\MATLAB\CS_CAD\Third2s.jpg"/>
             <wp:cNvGraphicFramePr>
               <a:graphicFrameLocks xmlns:a="http://schemas.openxmlformats.org/drawingml/2006/main" noChangeAspect="1"/>
@@ -6841,7 +8381,7 @@
                     </pic:cNvPicPr>
                   </pic:nvPicPr>
                   <pic:blipFill rotWithShape="1">
-                    <a:blip r:embed="rId17">
+                    <a:blip r:embed="rId35">
                       <a:extLst>
                         <a:ext uri="{28A0092B-C50C-407E-A947-70E740481C1C}">
                           <a14:useLocalDpi xmlns:a14="http://schemas.microsoft.com/office/drawing/2010/main" val="0"/>
@@ -6854,7 +8394,7 @@
                   <pic:spPr bwMode="auto">
                     <a:xfrm>
                       <a:off x="0" y="0"/>
-                      <a:ext cx="4629150" cy="3676650"/>
+                      <a:ext cx="2747642" cy="2182284"/>
                     </a:xfrm>
                     <a:prstGeom prst="rect">
                       <a:avLst/>
@@ -6875,81 +8415,15 @@
           </wp:inline>
         </w:drawing>
       </w:r>
-    </w:p>
-    <w:p>
-      <w:pPr>
-        <w:pStyle w:val="a3"/>
-        <w:numPr>
-          <w:ilvl w:val="0"/>
-          <w:numId w:val="4"/>
-        </w:numPr>
-        <w:ind w:firstLineChars="0"/>
-        <w:jc w:val="left"/>
-        <w:rPr>
-          <w:rFonts w:ascii="黑体" w:eastAsia="黑体" w:hAnsi="黑体"/>
-        </w:rPr>
-      </w:pPr>
-      <w:r>
-        <w:rPr>
-          <w:rFonts w:ascii="黑体" w:eastAsia="黑体" w:hAnsi="黑体" w:hint="eastAsia"/>
-        </w:rPr>
-        <w:t>题目：</w:t>
-      </w:r>
-    </w:p>
-    <w:p>
-      <w:pPr>
-        <w:pStyle w:val="a3"/>
-        <w:ind w:left="780" w:firstLineChars="0" w:firstLine="60"/>
-        <w:jc w:val="left"/>
-        <w:rPr>
-          <w:rFonts w:ascii="黑体" w:eastAsia="黑体" w:hAnsi="黑体"/>
-        </w:rPr>
-      </w:pPr>
-    </w:p>
-    <w:p>
-      <w:pPr>
-        <w:pStyle w:val="a3"/>
-        <w:ind w:left="360" w:firstLineChars="0" w:firstLine="0"/>
-        <w:jc w:val="left"/>
-        <w:rPr>
-          <w:rFonts w:ascii="黑体" w:eastAsia="黑体" w:hAnsi="黑体"/>
-        </w:rPr>
-      </w:pPr>
-      <w:r>
-        <w:rPr>
-          <w:rFonts w:ascii="黑体" w:eastAsia="黑体" w:hAnsi="黑体"/>
-        </w:rPr>
-        <w:t>S</w:t>
-      </w:r>
-      <w:r>
-        <w:rPr>
-          <w:rFonts w:ascii="黑体" w:eastAsia="黑体" w:hAnsi="黑体" w:hint="eastAsia"/>
-        </w:rPr>
-        <w:t>imulink框图</w:t>
-      </w:r>
-      <w:r>
-        <w:rPr>
-          <w:rFonts w:ascii="黑体" w:eastAsia="黑体" w:hAnsi="黑体" w:hint="eastAsia"/>
-        </w:rPr>
-        <w:t>：</w:t>
-      </w:r>
-    </w:p>
-    <w:p>
-      <w:pPr>
-        <w:jc w:val="left"/>
-        <w:rPr>
-          <w:rFonts w:ascii="黑体" w:eastAsia="黑体" w:hAnsi="黑体"/>
-        </w:rPr>
-      </w:pPr>
-      <w:r>
-        <w:rPr>
-          <w:noProof/>
+      <w:r>
+        <w:rPr>
+          <w:rFonts w:ascii="黑体" w:eastAsia="黑体" w:hAnsi="黑体"/>
         </w:rPr>
         <w:drawing>
-          <wp:inline distT="0" distB="0" distL="0" distR="0" wp14:anchorId="607133C4" wp14:editId="0D8E8DD7">
-            <wp:extent cx="5334000" cy="1333500"/>
+          <wp:inline distT="0" distB="0" distL="0" distR="0" wp14:anchorId="69F5C300" wp14:editId="7BDE7BF0">
+            <wp:extent cx="2724805" cy="2161828"/>
             <wp:effectExtent l="0" t="0" r="0" b="0"/>
-            <wp:docPr id="13" name="图片 13"/>
+            <wp:docPr id="32" name="图片 32"/>
             <wp:cNvGraphicFramePr>
               <a:graphicFrameLocks xmlns:a="http://schemas.openxmlformats.org/drawingml/2006/main" noChangeAspect="1"/>
             </wp:cNvGraphicFramePr>
@@ -6957,18 +8431,24 @@
               <a:graphicData uri="http://schemas.openxmlformats.org/drawingml/2006/picture">
                 <pic:pic xmlns:pic="http://schemas.openxmlformats.org/drawingml/2006/picture">
                   <pic:nvPicPr>
-                    <pic:cNvPr id="1" name=""/>
+                    <pic:cNvPr id="32" name="6.jpg"/>
                     <pic:cNvPicPr/>
                   </pic:nvPicPr>
                   <pic:blipFill rotWithShape="1">
-                    <a:blip r:embed="rId18"/>
-                    <a:srcRect l="1563" t="6237" r="1215" b="6445"/>
+                    <a:blip r:embed="rId36">
+                      <a:extLst>
+                        <a:ext uri="{28A0092B-C50C-407E-A947-70E740481C1C}">
+                          <a14:useLocalDpi xmlns:a14="http://schemas.microsoft.com/office/drawing/2010/main" val="0"/>
+                        </a:ext>
+                      </a:extLst>
+                    </a:blip>
+                    <a:srcRect l="6072" t="5713" r="7500" b="2857"/>
                     <a:stretch/>
                   </pic:blipFill>
                   <pic:spPr bwMode="auto">
                     <a:xfrm>
                       <a:off x="0" y="0"/>
-                      <a:ext cx="5334000" cy="1333500"/>
+                      <a:ext cx="2747029" cy="2179460"/>
                     </a:xfrm>
                     <a:prstGeom prst="rect">
                       <a:avLst/>
@@ -6991,6 +8471,238 @@
     </w:p>
     <w:p>
       <w:pPr>
+        <w:pStyle w:val="a3"/>
+        <w:numPr>
+          <w:ilvl w:val="0"/>
+          <w:numId w:val="4"/>
+        </w:numPr>
+        <w:ind w:firstLineChars="0"/>
+        <w:jc w:val="left"/>
+        <w:rPr>
+          <w:rFonts w:ascii="黑体" w:eastAsia="黑体" w:hAnsi="黑体"/>
+        </w:rPr>
+      </w:pPr>
+      <w:r>
+        <w:rPr>
+          <w:rFonts w:ascii="黑体" w:eastAsia="黑体" w:hAnsi="黑体" w:hint="eastAsia"/>
+        </w:rPr>
+        <w:t>题目：</w:t>
+      </w:r>
+    </w:p>
+    <w:p>
+      <w:pPr>
+        <w:pStyle w:val="a3"/>
+        <w:ind w:leftChars="400" w:left="840" w:firstLineChars="0" w:firstLine="0"/>
+        <w:jc w:val="left"/>
+        <w:rPr>
+          <w:rFonts w:ascii="黑体" w:eastAsia="黑体" w:hAnsi="黑体"/>
+        </w:rPr>
+      </w:pPr>
+      <w:r>
+        <w:rPr>
+          <w:rFonts w:ascii="黑体" w:eastAsia="黑体" w:hAnsi="黑体" w:hint="eastAsia"/>
+        </w:rPr>
+        <w:t>直流电动机双闭环调速系统如图所示。</w:t>
+      </w:r>
+    </w:p>
+    <w:p>
+      <w:pPr>
+        <w:pStyle w:val="a3"/>
+        <w:ind w:leftChars="400" w:left="840" w:firstLineChars="0" w:firstLine="0"/>
+        <w:rPr>
+          <w:rFonts w:ascii="黑体" w:eastAsia="黑体" w:hAnsi="黑体"/>
+        </w:rPr>
+      </w:pPr>
+      <w:r>
+        <w:rPr>
+          <w:rFonts w:ascii="黑体" w:eastAsia="黑体" w:hAnsi="黑体" w:hint="eastAsia"/>
+        </w:rPr>
+        <w:drawing>
+          <wp:inline distT="0" distB="0" distL="0" distR="0" wp14:anchorId="0B5F98AC" wp14:editId="6D70C6B6">
+            <wp:extent cx="5273040" cy="1666240"/>
+            <wp:effectExtent l="0" t="0" r="3810" b="0"/>
+            <wp:docPr id="20" name="图片 20" descr="C:\Users\msi\Desktop\IMG_20180601_194537.jpg"/>
+            <wp:cNvGraphicFramePr>
+              <a:graphicFrameLocks xmlns:a="http://schemas.openxmlformats.org/drawingml/2006/main" noChangeAspect="1"/>
+            </wp:cNvGraphicFramePr>
+            <a:graphic xmlns:a="http://schemas.openxmlformats.org/drawingml/2006/main">
+              <a:graphicData uri="http://schemas.openxmlformats.org/drawingml/2006/picture">
+                <pic:pic xmlns:pic="http://schemas.openxmlformats.org/drawingml/2006/picture">
+                  <pic:nvPicPr>
+                    <pic:cNvPr id="0" name="Picture 17" descr="C:\Users\msi\Desktop\IMG_20180601_194537.jpg"/>
+                    <pic:cNvPicPr>
+                      <a:picLocks noChangeAspect="1" noChangeArrowheads="1"/>
+                    </pic:cNvPicPr>
+                  </pic:nvPicPr>
+                  <pic:blipFill>
+                    <a:blip r:embed="rId37" cstate="print">
+                      <a:extLst>
+                        <a:ext uri="{28A0092B-C50C-407E-A947-70E740481C1C}">
+                          <a14:useLocalDpi xmlns:a14="http://schemas.microsoft.com/office/drawing/2010/main" val="0"/>
+                        </a:ext>
+                      </a:extLst>
+                    </a:blip>
+                    <a:srcRect/>
+                    <a:stretch>
+                      <a:fillRect/>
+                    </a:stretch>
+                  </pic:blipFill>
+                  <pic:spPr bwMode="auto">
+                    <a:xfrm>
+                      <a:off x="0" y="0"/>
+                      <a:ext cx="5273040" cy="1666240"/>
+                    </a:xfrm>
+                    <a:prstGeom prst="rect">
+                      <a:avLst/>
+                    </a:prstGeom>
+                    <a:noFill/>
+                    <a:ln>
+                      <a:noFill/>
+                    </a:ln>
+                  </pic:spPr>
+                </pic:pic>
+              </a:graphicData>
+            </a:graphic>
+          </wp:inline>
+        </w:drawing>
+      </w:r>
+    </w:p>
+    <w:p>
+      <w:pPr>
+        <w:pStyle w:val="a3"/>
+        <w:numPr>
+          <w:ilvl w:val="0"/>
+          <w:numId w:val="7"/>
+        </w:numPr>
+        <w:ind w:leftChars="400" w:left="1560" w:firstLineChars="0"/>
+        <w:rPr>
+          <w:rFonts w:ascii="黑体" w:eastAsia="黑体" w:hAnsi="黑体"/>
+        </w:rPr>
+      </w:pPr>
+      <w:r>
+        <w:rPr>
+          <w:rFonts w:ascii="黑体" w:eastAsia="黑体" w:hAnsi="黑体" w:hint="eastAsia"/>
+        </w:rPr>
+        <w:t>建立系统的S</w:t>
+      </w:r>
+      <w:r>
+        <w:rPr>
+          <w:rFonts w:ascii="黑体" w:eastAsia="黑体" w:hAnsi="黑体"/>
+        </w:rPr>
+        <w:t>imulink</w:t>
+      </w:r>
+      <w:r>
+        <w:rPr>
+          <w:rFonts w:ascii="黑体" w:eastAsia="黑体" w:hAnsi="黑体" w:hint="eastAsia"/>
+        </w:rPr>
+        <w:t>的模型，并进行仿真，用示波器观察系统的阶跃响应曲线。</w:t>
+      </w:r>
+    </w:p>
+    <w:p>
+      <w:pPr>
+        <w:pStyle w:val="a3"/>
+        <w:numPr>
+          <w:ilvl w:val="0"/>
+          <w:numId w:val="7"/>
+        </w:numPr>
+        <w:ind w:leftChars="400" w:left="1560" w:firstLineChars="0"/>
+        <w:rPr>
+          <w:rFonts w:ascii="黑体" w:eastAsia="黑体" w:hAnsi="黑体" w:hint="eastAsia"/>
+        </w:rPr>
+      </w:pPr>
+      <w:r>
+        <w:rPr>
+          <w:rFonts w:ascii="黑体" w:eastAsia="黑体" w:hAnsi="黑体" w:hint="eastAsia"/>
+        </w:rPr>
+        <w:lastRenderedPageBreak/>
+        <w:t>调整转速调节器的参数，观察其系统的阶跃响应曲线并进行比较。</w:t>
+      </w:r>
+    </w:p>
+    <w:p>
+      <w:pPr>
+        <w:pStyle w:val="a3"/>
+        <w:ind w:left="360" w:firstLineChars="0" w:firstLine="0"/>
+        <w:jc w:val="left"/>
+        <w:rPr>
+          <w:rFonts w:ascii="黑体" w:eastAsia="黑体" w:hAnsi="黑体"/>
+        </w:rPr>
+      </w:pPr>
+      <w:r>
+        <w:rPr>
+          <w:rFonts w:ascii="黑体" w:eastAsia="黑体" w:hAnsi="黑体"/>
+        </w:rPr>
+        <w:t>S</w:t>
+      </w:r>
+      <w:r>
+        <w:rPr>
+          <w:rFonts w:ascii="黑体" w:eastAsia="黑体" w:hAnsi="黑体" w:hint="eastAsia"/>
+        </w:rPr>
+        <w:t>imulink框图</w:t>
+      </w:r>
+      <w:r>
+        <w:rPr>
+          <w:rFonts w:ascii="黑体" w:eastAsia="黑体" w:hAnsi="黑体" w:hint="eastAsia"/>
+        </w:rPr>
+        <w:t>：</w:t>
+      </w:r>
+    </w:p>
+    <w:p>
+      <w:pPr>
+        <w:jc w:val="left"/>
+        <w:rPr>
+          <w:rFonts w:ascii="黑体" w:eastAsia="黑体" w:hAnsi="黑体"/>
+        </w:rPr>
+      </w:pPr>
+      <w:r>
+        <w:rPr>
+          <w:rFonts w:ascii="黑体" w:eastAsia="黑体" w:hAnsi="黑体"/>
+        </w:rPr>
+        <w:drawing>
+          <wp:inline distT="0" distB="0" distL="0" distR="0" wp14:anchorId="607133C4" wp14:editId="4758488F">
+            <wp:extent cx="5257800" cy="1314450"/>
+            <wp:effectExtent l="0" t="0" r="0" b="0"/>
+            <wp:docPr id="13" name="图片 13"/>
+            <wp:cNvGraphicFramePr>
+              <a:graphicFrameLocks xmlns:a="http://schemas.openxmlformats.org/drawingml/2006/main" noChangeAspect="1"/>
+            </wp:cNvGraphicFramePr>
+            <a:graphic xmlns:a="http://schemas.openxmlformats.org/drawingml/2006/main">
+              <a:graphicData uri="http://schemas.openxmlformats.org/drawingml/2006/picture">
+                <pic:pic xmlns:pic="http://schemas.openxmlformats.org/drawingml/2006/picture">
+                  <pic:nvPicPr>
+                    <pic:cNvPr id="1" name=""/>
+                    <pic:cNvPicPr/>
+                  </pic:nvPicPr>
+                  <pic:blipFill rotWithShape="1">
+                    <a:blip r:embed="rId38"/>
+                    <a:srcRect l="1563" t="6237" r="1215" b="6445"/>
+                    <a:stretch/>
+                  </pic:blipFill>
+                  <pic:spPr bwMode="auto">
+                    <a:xfrm>
+                      <a:off x="0" y="0"/>
+                      <a:ext cx="5282181" cy="1320545"/>
+                    </a:xfrm>
+                    <a:prstGeom prst="rect">
+                      <a:avLst/>
+                    </a:prstGeom>
+                    <a:ln>
+                      <a:noFill/>
+                    </a:ln>
+                    <a:extLst>
+                      <a:ext uri="{53640926-AAD7-44D8-BBD7-CCE9431645EC}">
+                        <a14:shadowObscured xmlns:a14="http://schemas.microsoft.com/office/drawing/2010/main"/>
+                      </a:ext>
+                    </a:extLst>
+                  </pic:spPr>
+                </pic:pic>
+              </a:graphicData>
+            </a:graphic>
+          </wp:inline>
+        </w:drawing>
+      </w:r>
+    </w:p>
+    <w:p>
+      <w:pPr>
         <w:jc w:val="left"/>
         <w:rPr>
           <w:rFonts w:ascii="黑体" w:eastAsia="黑体" w:hAnsi="黑体"/>
@@ -7011,21 +8723,20 @@
     </w:p>
     <w:p>
       <w:pPr>
-        <w:jc w:val="left"/>
-        <w:rPr>
-          <w:rFonts w:ascii="黑体" w:eastAsia="黑体" w:hAnsi="黑体"/>
-        </w:rPr>
-      </w:pPr>
-      <w:r>
-        <w:rPr>
-          <w:rFonts w:ascii="黑体" w:eastAsia="黑体" w:hAnsi="黑体"/>
-          <w:noProof/>
-        </w:rPr>
-        <w:lastRenderedPageBreak/>
+        <w:ind w:firstLineChars="900" w:firstLine="1890"/>
+        <w:jc w:val="left"/>
+        <w:rPr>
+          <w:rFonts w:ascii="黑体" w:eastAsia="黑体" w:hAnsi="黑体"/>
+        </w:rPr>
+      </w:pPr>
+      <w:r>
+        <w:rPr>
+          <w:rFonts w:ascii="黑体" w:eastAsia="黑体" w:hAnsi="黑体"/>
+        </w:rPr>
         <w:drawing>
-          <wp:inline distT="0" distB="0" distL="0" distR="0" wp14:anchorId="7B941274" wp14:editId="488D531B">
-            <wp:extent cx="3876675" cy="3121995"/>
-            <wp:effectExtent l="0" t="0" r="0" b="2540"/>
+          <wp:inline distT="0" distB="0" distL="0" distR="0" wp14:anchorId="7B941274" wp14:editId="3A21D665">
+            <wp:extent cx="2619375" cy="2109456"/>
+            <wp:effectExtent l="0" t="0" r="0" b="5715"/>
             <wp:docPr id="14" name="图片 14" descr="F:\17863\Documents\MATLAB\CS_CAD\Third31.jpg"/>
             <wp:cNvGraphicFramePr>
               <a:graphicFrameLocks xmlns:a="http://schemas.openxmlformats.org/drawingml/2006/main" noChangeAspect="1"/>
@@ -7040,7 +8751,7 @@
                     </pic:cNvPicPr>
                   </pic:nvPicPr>
                   <pic:blipFill rotWithShape="1">
-                    <a:blip r:embed="rId19">
+                    <a:blip r:embed="rId39">
                       <a:extLst>
                         <a:ext uri="{28A0092B-C50C-407E-A947-70E740481C1C}">
                           <a14:useLocalDpi xmlns:a14="http://schemas.microsoft.com/office/drawing/2010/main" val="0"/>
@@ -7053,7 +8764,7 @@
                   <pic:spPr bwMode="auto">
                     <a:xfrm>
                       <a:off x="0" y="0"/>
-                      <a:ext cx="3900268" cy="3140995"/>
+                      <a:ext cx="2661948" cy="2143741"/>
                     </a:xfrm>
                     <a:prstGeom prst="rect">
                       <a:avLst/>
@@ -7113,23 +8824,14 @@
         </w:rPr>
         <w:t>：</w:t>
       </w:r>
-    </w:p>
-    <w:p>
-      <w:pPr>
-        <w:ind w:firstLine="360"/>
-        <w:jc w:val="left"/>
-        <w:rPr>
-          <w:rFonts w:ascii="黑体" w:eastAsia="黑体" w:hAnsi="黑体"/>
-        </w:rPr>
-      </w:pPr>
-      <w:r>
-        <w:rPr>
-          <w:noProof/>
+      <w:r>
+        <w:rPr>
+          <w:rFonts w:ascii="黑体" w:eastAsia="黑体" w:hAnsi="黑体"/>
         </w:rPr>
         <w:drawing>
-          <wp:inline distT="0" distB="0" distL="0" distR="0" wp14:anchorId="596F4B43" wp14:editId="1DA72EB8">
-            <wp:extent cx="4181475" cy="1952625"/>
-            <wp:effectExtent l="0" t="0" r="9525" b="9525"/>
+          <wp:inline distT="0" distB="0" distL="0" distR="0" wp14:anchorId="596F4B43" wp14:editId="6CD7F816">
+            <wp:extent cx="3067050" cy="1432221"/>
+            <wp:effectExtent l="0" t="0" r="0" b="0"/>
             <wp:docPr id="15" name="图片 15"/>
             <wp:cNvGraphicFramePr>
               <a:graphicFrameLocks xmlns:a="http://schemas.openxmlformats.org/drawingml/2006/main" noChangeAspect="1"/>
@@ -7142,7 +8844,7 @@
                     <pic:cNvPicPr/>
                   </pic:nvPicPr>
                   <pic:blipFill>
-                    <a:blip r:embed="rId20"/>
+                    <a:blip r:embed="rId40"/>
                     <a:stretch>
                       <a:fillRect/>
                     </a:stretch>
@@ -7150,7 +8852,7 @@
                   <pic:spPr>
                     <a:xfrm>
                       <a:off x="0" y="0"/>
-                      <a:ext cx="4181475" cy="1952625"/>
+                      <a:ext cx="3206450" cy="1497316"/>
                     </a:xfrm>
                     <a:prstGeom prst="rect">
                       <a:avLst/>
@@ -7188,21 +8890,20 @@
     <w:p>
       <w:pPr>
         <w:pStyle w:val="a3"/>
-        <w:ind w:left="780" w:firstLineChars="0" w:firstLine="60"/>
-        <w:jc w:val="left"/>
-        <w:rPr>
-          <w:rFonts w:ascii="黑体" w:eastAsia="黑体" w:hAnsi="黑体"/>
-        </w:rPr>
-      </w:pPr>
-      <w:r>
-        <w:rPr>
-          <w:rFonts w:ascii="黑体" w:eastAsia="黑体" w:hAnsi="黑体"/>
-          <w:noProof/>
+        <w:ind w:left="780" w:firstLineChars="600" w:firstLine="1260"/>
+        <w:jc w:val="left"/>
+        <w:rPr>
+          <w:rFonts w:ascii="黑体" w:eastAsia="黑体" w:hAnsi="黑体"/>
+        </w:rPr>
+      </w:pPr>
+      <w:r>
+        <w:rPr>
+          <w:rFonts w:ascii="黑体" w:eastAsia="黑体" w:hAnsi="黑体"/>
         </w:rPr>
         <w:drawing>
-          <wp:inline distT="0" distB="0" distL="0" distR="0" wp14:anchorId="5E71183A" wp14:editId="2379F4F1">
-            <wp:extent cx="3228637" cy="2590800"/>
-            <wp:effectExtent l="0" t="0" r="0" b="0"/>
+          <wp:inline distT="0" distB="0" distL="0" distR="0" wp14:anchorId="5E71183A" wp14:editId="73B0956E">
+            <wp:extent cx="3062457" cy="2457450"/>
+            <wp:effectExtent l="0" t="0" r="5080" b="0"/>
             <wp:docPr id="16" name="图片 16" descr="F:\17863\Documents\MATLAB\CS_CAD\Third3.jpg"/>
             <wp:cNvGraphicFramePr>
               <a:graphicFrameLocks xmlns:a="http://schemas.openxmlformats.org/drawingml/2006/main" noChangeAspect="1"/>
@@ -7217,7 +8918,7 @@
                     </pic:cNvPicPr>
                   </pic:nvPicPr>
                   <pic:blipFill rotWithShape="1">
-                    <a:blip r:embed="rId21">
+                    <a:blip r:embed="rId41">
                       <a:extLst>
                         <a:ext uri="{28A0092B-C50C-407E-A947-70E740481C1C}">
                           <a14:useLocalDpi xmlns:a14="http://schemas.microsoft.com/office/drawing/2010/main" val="0"/>
@@ -7230,7 +8931,7 @@
                   <pic:spPr bwMode="auto">
                     <a:xfrm>
                       <a:off x="0" y="0"/>
-                      <a:ext cx="3233142" cy="2594415"/>
+                      <a:ext cx="3084446" cy="2475095"/>
                     </a:xfrm>
                     <a:prstGeom prst="rect">
                       <a:avLst/>
@@ -7257,11 +8958,15 @@
         <w:jc w:val="center"/>
         <w:rPr>
           <w:rFonts w:ascii="黑体" w:eastAsia="黑体" w:hAnsi="黑体"/>
-        </w:rPr>
-      </w:pPr>
-      <w:r>
-        <w:rPr>
-          <w:rFonts w:ascii="黑体" w:eastAsia="黑体" w:hAnsi="黑体" w:hint="eastAsia"/>
+          <w:sz w:val="36"/>
+          <w:szCs w:val="36"/>
+        </w:rPr>
+      </w:pPr>
+      <w:r>
+        <w:rPr>
+          <w:rFonts w:ascii="黑体" w:eastAsia="黑体" w:hAnsi="黑体" w:hint="eastAsia"/>
+          <w:sz w:val="36"/>
+          <w:szCs w:val="36"/>
         </w:rPr>
         <w:lastRenderedPageBreak/>
         <w:t>实验四</w:t>
@@ -7290,12 +8995,107 @@
     <w:p>
       <w:pPr>
         <w:pStyle w:val="a3"/>
-        <w:ind w:left="780" w:firstLineChars="0" w:firstLine="60"/>
-        <w:jc w:val="left"/>
-        <w:rPr>
-          <w:rFonts w:ascii="黑体" w:eastAsia="黑体" w:hAnsi="黑体"/>
-        </w:rPr>
-      </w:pPr>
+        <w:ind w:leftChars="400" w:left="840" w:firstLineChars="0" w:firstLine="0"/>
+        <w:rPr>
+          <w:rFonts w:ascii="黑体" w:eastAsia="黑体" w:hAnsi="黑体"/>
+        </w:rPr>
+      </w:pPr>
+      <w:r>
+        <w:rPr>
+          <w:rFonts w:ascii="黑体" w:eastAsia="黑体" w:hAnsi="黑体" w:hint="eastAsia"/>
+        </w:rPr>
+        <w:t>已知系统的状</w:t>
+      </w:r>
+      <w:r>
+        <w:rPr>
+          <w:rFonts w:ascii="黑体" w:eastAsia="黑体" w:hAnsi="黑体"/>
+        </w:rPr>
+        <w:t>态空间表达式为</w:t>
+      </w:r>
+    </w:p>
+    <w:p>
+      <w:pPr>
+        <w:pStyle w:val="a3"/>
+        <w:ind w:leftChars="400" w:left="840" w:firstLineChars="0" w:firstLine="0"/>
+        <w:rPr>
+          <w:rFonts w:ascii="黑体" w:eastAsia="黑体" w:hAnsi="黑体"/>
+        </w:rPr>
+      </w:pPr>
+      <w:r>
+        <w:rPr>
+          <w:rFonts w:ascii="黑体" w:eastAsia="黑体" w:hAnsi="黑体"/>
+        </w:rPr>
+        <w:object w:dxaOrig="2600" w:dyaOrig="1120" w14:anchorId="7AC0CEE6">
+          <v:shape id="_x0000_i1079" type="#_x0000_t75" style="width:129.75pt;height:56.25pt" o:ole="">
+            <v:imagedata r:id="rId42" o:title=""/>
+          </v:shape>
+          <o:OLEObject Type="Embed" ProgID="Equation.DSMT4" ShapeID="_x0000_i1079" DrawAspect="Content" ObjectID="_1589473779" r:id="rId43"/>
+        </w:object>
+      </w:r>
+      <w:r>
+        <w:rPr>
+          <w:rFonts w:ascii="黑体" w:eastAsia="黑体" w:hAnsi="黑体" w:hint="eastAsia"/>
+        </w:rPr>
+        <w:t>，</w:t>
+      </w:r>
+      <w:r>
+        <w:rPr>
+          <w:rFonts w:ascii="黑体" w:eastAsia="黑体" w:hAnsi="黑体"/>
+        </w:rPr>
+        <w:object w:dxaOrig="1620" w:dyaOrig="400" w14:anchorId="51CE5540">
+          <v:shape id="_x0000_i1080" type="#_x0000_t75" style="width:81pt;height:20.25pt" o:ole="">
+            <v:imagedata r:id="rId44" o:title=""/>
+          </v:shape>
+          <o:OLEObject Type="Embed" ProgID="Equation.DSMT4" ShapeID="_x0000_i1080" DrawAspect="Content" ObjectID="_1589473780" r:id="rId45"/>
+        </w:object>
+      </w:r>
+    </w:p>
+    <w:p>
+      <w:pPr>
+        <w:pStyle w:val="a3"/>
+        <w:ind w:leftChars="400" w:left="840" w:firstLineChars="0" w:firstLine="0"/>
+        <w:rPr>
+          <w:rFonts w:ascii="黑体" w:eastAsia="黑体" w:hAnsi="黑体" w:hint="eastAsia"/>
+        </w:rPr>
+      </w:pPr>
+      <w:r>
+        <w:rPr>
+          <w:rFonts w:ascii="黑体" w:eastAsia="黑体" w:hAnsi="黑体" w:hint="eastAsia"/>
+        </w:rPr>
+        <w:t>试对</w:t>
+      </w:r>
+      <w:r>
+        <w:rPr>
+          <w:rFonts w:ascii="黑体" w:eastAsia="黑体" w:hAnsi="黑体"/>
+        </w:rPr>
+        <w:t>系统进行能控不能</w:t>
+      </w:r>
+      <w:r>
+        <w:rPr>
+          <w:rFonts w:ascii="黑体" w:eastAsia="黑体" w:hAnsi="黑体" w:hint="eastAsia"/>
+        </w:rPr>
+        <w:t>控</w:t>
+      </w:r>
+      <w:r>
+        <w:rPr>
+          <w:rFonts w:ascii="黑体" w:eastAsia="黑体" w:hAnsi="黑体"/>
+        </w:rPr>
+        <w:t>分解和能</w:t>
+      </w:r>
+      <w:proofErr w:type="gramStart"/>
+      <w:r>
+        <w:rPr>
+          <w:rFonts w:ascii="黑体" w:eastAsia="黑体" w:hAnsi="黑体"/>
+        </w:rPr>
+        <w:t>观不能</w:t>
+      </w:r>
+      <w:proofErr w:type="gramEnd"/>
+      <w:r>
+        <w:rPr>
+          <w:rFonts w:ascii="黑体" w:eastAsia="黑体" w:hAnsi="黑体"/>
+        </w:rPr>
+        <w:t>观分解。</w:t>
+      </w:r>
     </w:p>
     <w:p>
       <w:pPr>
@@ -8049,6 +9849,7 @@
         <w:rPr>
           <w:rFonts w:ascii="黑体" w:eastAsia="黑体" w:hAnsi="黑体"/>
         </w:rPr>
+        <w:lastRenderedPageBreak/>
         <w:t xml:space="preserve">    0.0000    0.8165    2.0000</w:t>
       </w:r>
     </w:p>
@@ -8139,7 +9940,6 @@
         <w:rPr>
           <w:rFonts w:ascii="黑体" w:eastAsia="黑体" w:hAnsi="黑体"/>
         </w:rPr>
-        <w:lastRenderedPageBreak/>
         <w:t xml:space="preserve">         0    0.0000    1.7321</w:t>
       </w:r>
     </w:p>
@@ -8264,13 +10064,60 @@
     </w:p>
     <w:p>
       <w:pPr>
-        <w:pStyle w:val="a3"/>
-        <w:ind w:left="780" w:firstLineChars="0" w:firstLine="60"/>
-        <w:jc w:val="left"/>
-        <w:rPr>
-          <w:rFonts w:ascii="黑体" w:eastAsia="黑体" w:hAnsi="黑体"/>
-        </w:rPr>
-      </w:pPr>
+        <w:ind w:left="360" w:firstLine="420"/>
+        <w:rPr>
+          <w:rFonts w:ascii="黑体" w:eastAsia="黑体" w:hAnsi="黑体" w:hint="eastAsia"/>
+        </w:rPr>
+      </w:pPr>
+      <w:r>
+        <w:rPr>
+          <w:rFonts w:ascii="黑体" w:eastAsia="黑体" w:hAnsi="黑体" w:hint="eastAsia"/>
+        </w:rPr>
+        <w:t>系统</w:t>
+      </w:r>
+      <w:r>
+        <w:rPr>
+          <w:rFonts w:ascii="黑体" w:eastAsia="黑体" w:hAnsi="黑体"/>
+        </w:rPr>
+        <w:t>特征方程为</w:t>
+      </w:r>
+      <w:r>
+        <w:rPr>
+          <w:rFonts w:ascii="黑体" w:eastAsia="黑体" w:hAnsi="黑体"/>
+        </w:rPr>
+        <w:object w:dxaOrig="3640" w:dyaOrig="320" w14:anchorId="3D7B098E">
+          <v:shape id="_x0000_i1091" type="#_x0000_t75" style="width:182.25pt;height:15.75pt" o:ole="">
+            <v:imagedata r:id="rId46" o:title=""/>
+          </v:shape>
+          <o:OLEObject Type="Embed" ProgID="Equation.DSMT4" ShapeID="_x0000_i1091" DrawAspect="Content" ObjectID="_1589473781" r:id="rId47"/>
+        </w:object>
+      </w:r>
+      <w:r>
+        <w:rPr>
+          <w:rFonts w:ascii="黑体" w:eastAsia="黑体" w:hAnsi="黑体" w:hint="eastAsia"/>
+        </w:rPr>
+        <w:t>，</w:t>
+      </w:r>
+      <w:r>
+        <w:rPr>
+          <w:rFonts w:ascii="黑体" w:eastAsia="黑体" w:hAnsi="黑体"/>
+        </w:rPr>
+        <w:t>计算</w:t>
+      </w:r>
+      <w:proofErr w:type="gramStart"/>
+      <w:r>
+        <w:rPr>
+          <w:rFonts w:ascii="黑体" w:eastAsia="黑体" w:hAnsi="黑体"/>
+        </w:rPr>
+        <w:t>特征根并判定</w:t>
+      </w:r>
+      <w:proofErr w:type="gramEnd"/>
+      <w:r>
+        <w:rPr>
+          <w:rFonts w:ascii="黑体" w:eastAsia="黑体" w:hAnsi="黑体"/>
+        </w:rPr>
+        <w:t>该系统的稳定性。</w:t>
+      </w:r>
     </w:p>
     <w:p>
       <w:pPr>
@@ -8628,7 +10475,7 @@
         <w:ind w:left="480" w:firstLine="360"/>
         <w:jc w:val="left"/>
         <w:rPr>
-          <w:rFonts w:ascii="黑体" w:eastAsia="黑体" w:hAnsi="黑体"/>
+          <w:rFonts w:ascii="黑体" w:eastAsia="黑体" w:hAnsi="黑体" w:hint="eastAsia"/>
         </w:rPr>
       </w:pPr>
       <w:r>
@@ -8637,15 +10484,6 @@
         </w:rPr>
         <w:t>系统不稳定</w:t>
       </w:r>
-    </w:p>
-    <w:p>
-      <w:pPr>
-        <w:ind w:left="480" w:firstLine="360"/>
-        <w:jc w:val="left"/>
-        <w:rPr>
-          <w:rFonts w:ascii="黑体" w:eastAsia="黑体" w:hAnsi="黑体"/>
-        </w:rPr>
-      </w:pPr>
     </w:p>
     <w:p>
       <w:pPr>
@@ -8670,12 +10508,148 @@
     <w:p>
       <w:pPr>
         <w:pStyle w:val="a3"/>
-        <w:ind w:left="780" w:firstLineChars="0" w:firstLine="60"/>
-        <w:jc w:val="left"/>
-        <w:rPr>
-          <w:rFonts w:ascii="黑体" w:eastAsia="黑体" w:hAnsi="黑体"/>
-        </w:rPr>
-      </w:pPr>
+        <w:ind w:leftChars="400" w:left="840" w:firstLineChars="0" w:firstLine="0"/>
+        <w:rPr>
+          <w:rFonts w:ascii="黑体" w:eastAsia="黑体" w:hAnsi="黑体"/>
+        </w:rPr>
+      </w:pPr>
+      <w:r>
+        <w:rPr>
+          <w:rFonts w:ascii="黑体" w:eastAsia="黑体" w:hAnsi="黑体"/>
+        </w:rPr>
+        <w:t>求解</w:t>
+      </w:r>
+      <w:r>
+        <w:rPr>
+          <w:rFonts w:ascii="黑体" w:eastAsia="黑体" w:hAnsi="黑体" w:hint="eastAsia"/>
+        </w:rPr>
+        <w:t>李雅普诺夫</w:t>
+      </w:r>
+      <w:r>
+        <w:rPr>
+          <w:rFonts w:ascii="黑体" w:eastAsia="黑体" w:hAnsi="黑体"/>
+        </w:rPr>
+        <w:t>方程中的</w:t>
+      </w:r>
+      <w:r>
+        <w:rPr>
+          <w:rFonts w:ascii="黑体" w:eastAsia="黑体" w:hAnsi="黑体"/>
+        </w:rPr>
+        <w:object w:dxaOrig="200" w:dyaOrig="220" w14:anchorId="31DC56A7">
+          <v:shape id="_x0000_i1094" type="#_x0000_t75" style="width:9.75pt;height:11.25pt" o:ole="">
+            <v:imagedata r:id="rId48" o:title=""/>
+          </v:shape>
+          <o:OLEObject Type="Embed" ProgID="Equation.DSMT4" ShapeID="_x0000_i1094" DrawAspect="Content" ObjectID="_1589473782" r:id="rId49"/>
+        </w:object>
+      </w:r>
+      <w:r>
+        <w:rPr>
+          <w:rFonts w:ascii="黑体" w:eastAsia="黑体" w:hAnsi="黑体" w:hint="eastAsia"/>
+        </w:rPr>
+        <w:t>矩阵</w:t>
+      </w:r>
+    </w:p>
+    <w:p>
+      <w:pPr>
+        <w:pStyle w:val="a3"/>
+        <w:ind w:leftChars="400" w:left="840" w:firstLineChars="0" w:firstLine="0"/>
+        <w:rPr>
+          <w:rFonts w:ascii="黑体" w:eastAsia="黑体" w:hAnsi="黑体"/>
+        </w:rPr>
+      </w:pPr>
+      <w:r>
+        <w:rPr>
+          <w:rFonts w:ascii="黑体" w:eastAsia="黑体" w:hAnsi="黑体"/>
+        </w:rPr>
+        <w:t xml:space="preserve">               </w:t>
+      </w:r>
+      <w:r>
+        <w:rPr>
+          <w:rFonts w:ascii="黑体" w:eastAsia="黑体" w:hAnsi="黑体"/>
+        </w:rPr>
+        <w:object w:dxaOrig="1500" w:dyaOrig="320" w14:anchorId="6CF51729">
+          <v:shape id="_x0000_i1095" type="#_x0000_t75" style="width:75pt;height:15.75pt" o:ole="">
+            <v:imagedata r:id="rId50" o:title=""/>
+          </v:shape>
+          <o:OLEObject Type="Embed" ProgID="Equation.DSMT4" ShapeID="_x0000_i1095" DrawAspect="Content" ObjectID="_1589473783" r:id="rId51"/>
+        </w:object>
+      </w:r>
+      <w:r>
+        <w:rPr>
+          <w:rFonts w:ascii="黑体" w:eastAsia="黑体" w:hAnsi="黑体"/>
+        </w:rPr>
+        <w:t xml:space="preserve">  </w:t>
+      </w:r>
+    </w:p>
+    <w:p>
+      <w:pPr>
+        <w:pStyle w:val="a3"/>
+        <w:ind w:leftChars="400" w:left="840" w:firstLineChars="0" w:firstLine="0"/>
+        <w:rPr>
+          <w:rFonts w:ascii="黑体" w:eastAsia="黑体" w:hAnsi="黑体"/>
+        </w:rPr>
+      </w:pPr>
+      <w:r>
+        <w:rPr>
+          <w:rFonts w:ascii="黑体" w:eastAsia="黑体" w:hAnsi="黑体" w:hint="eastAsia"/>
+        </w:rPr>
+        <w:t>其中</w:t>
+      </w:r>
+      <w:r>
+        <w:rPr>
+          <w:rFonts w:ascii="黑体" w:eastAsia="黑体" w:hAnsi="黑体"/>
+        </w:rPr>
+        <w:t xml:space="preserve">  </w:t>
+      </w:r>
+    </w:p>
+    <w:p>
+      <w:pPr>
+        <w:pStyle w:val="a3"/>
+        <w:ind w:leftChars="400" w:left="840" w:firstLineChars="0" w:firstLine="0"/>
+        <w:rPr>
+          <w:rFonts w:ascii="黑体" w:eastAsia="黑体" w:hAnsi="黑体" w:hint="eastAsia"/>
+        </w:rPr>
+      </w:pPr>
+      <w:r>
+        <w:rPr>
+          <w:rFonts w:ascii="黑体" w:eastAsia="黑体" w:hAnsi="黑体"/>
+        </w:rPr>
+        <w:t xml:space="preserve">                  </w:t>
+      </w:r>
+      <w:r>
+        <w:rPr>
+          <w:rFonts w:ascii="黑体" w:eastAsia="黑体" w:hAnsi="黑体"/>
+        </w:rPr>
+        <w:object w:dxaOrig="1520" w:dyaOrig="1120" w14:anchorId="11867F93">
+          <v:shape id="_x0000_i1096" type="#_x0000_t75" style="width:75.75pt;height:56.25pt" o:ole="">
+            <v:imagedata r:id="rId52" o:title=""/>
+          </v:shape>
+          <o:OLEObject Type="Embed" ProgID="Equation.DSMT4" ShapeID="_x0000_i1096" DrawAspect="Content" ObjectID="_1589473784" r:id="rId53"/>
+        </w:object>
+      </w:r>
+      <w:r>
+        <w:rPr>
+          <w:rFonts w:ascii="黑体" w:eastAsia="黑体" w:hAnsi="黑体" w:hint="eastAsia"/>
+        </w:rPr>
+        <w:t>，</w:t>
+      </w:r>
+      <w:r>
+        <w:rPr>
+          <w:rFonts w:ascii="黑体" w:eastAsia="黑体" w:hAnsi="黑体"/>
+        </w:rPr>
+        <w:object w:dxaOrig="1520" w:dyaOrig="1120" w14:anchorId="6FD8F1A8">
+          <v:shape id="_x0000_i1097" type="#_x0000_t75" style="width:75.75pt;height:56.25pt" o:ole="">
+            <v:imagedata r:id="rId54" o:title=""/>
+          </v:shape>
+          <o:OLEObject Type="Embed" ProgID="Equation.DSMT4" ShapeID="_x0000_i1097" DrawAspect="Content" ObjectID="_1589473785" r:id="rId55"/>
+        </w:object>
+      </w:r>
+      <w:r>
+        <w:rPr>
+          <w:rFonts w:ascii="黑体" w:eastAsia="黑体" w:hAnsi="黑体" w:hint="eastAsia"/>
+        </w:rPr>
+        <w:t>。</w:t>
+      </w:r>
     </w:p>
     <w:p>
       <w:pPr>
@@ -8706,6 +10680,7 @@
         <w:rPr>
           <w:rFonts w:ascii="黑体" w:eastAsia="黑体" w:hAnsi="黑体"/>
         </w:rPr>
+        <w:lastRenderedPageBreak/>
         <w:t>A</w:t>
       </w:r>
       <w:proofErr w:type="gramStart"/>
@@ -8764,9 +10739,15 @@
       </w:pPr>
       <w:r>
         <w:rPr>
-          <w:rFonts w:ascii="黑体" w:eastAsia="黑体" w:hAnsi="黑体"/>
-        </w:rPr>
-        <w:t>V=</w:t>
+          <w:rFonts w:ascii="黑体" w:eastAsia="黑体" w:hAnsi="黑体" w:hint="eastAsia"/>
+        </w:rPr>
+        <w:t>X</w:t>
+      </w:r>
+      <w:r>
+        <w:rPr>
+          <w:rFonts w:ascii="黑体" w:eastAsia="黑体" w:hAnsi="黑体"/>
+        </w:rPr>
+        <w:t>=</w:t>
       </w:r>
       <w:proofErr w:type="spellStart"/>
       <w:r>
@@ -8810,7 +10791,19 @@
         <w:rPr>
           <w:rFonts w:ascii="黑体" w:eastAsia="黑体" w:hAnsi="黑体"/>
         </w:rPr>
-        <w:t>num=length(V)</w:t>
+        <w:t>num=length(</w:t>
+      </w:r>
+      <w:r>
+        <w:rPr>
+          <w:rFonts w:ascii="黑体" w:eastAsia="黑体" w:hAnsi="黑体"/>
+        </w:rPr>
+        <w:t>X</w:t>
+      </w:r>
+      <w:r>
+        <w:rPr>
+          <w:rFonts w:ascii="黑体" w:eastAsia="黑体" w:hAnsi="黑体"/>
+        </w:rPr>
+        <w:t>)</w:t>
       </w:r>
     </w:p>
     <w:p>
@@ -8900,7 +10893,19 @@
         <w:rPr>
           <w:rFonts w:ascii="黑体" w:eastAsia="黑体" w:hAnsi="黑体"/>
         </w:rPr>
-        <w:t>)=det(V([</w:t>
+        <w:t>)=det(</w:t>
+      </w:r>
+      <w:r>
+        <w:rPr>
+          <w:rFonts w:ascii="黑体" w:eastAsia="黑体" w:hAnsi="黑体"/>
+        </w:rPr>
+        <w:t>X</w:t>
+      </w:r>
+      <w:r>
+        <w:rPr>
+          <w:rFonts w:ascii="黑体" w:eastAsia="黑体" w:hAnsi="黑体"/>
+        </w:rPr>
+        <w:t>([</w:t>
       </w:r>
       <w:proofErr w:type="gramStart"/>
       <w:r>
@@ -9056,7 +11061,6 @@
         <w:rPr>
           <w:rFonts w:ascii="黑体" w:eastAsia="黑体" w:hAnsi="黑体"/>
         </w:rPr>
-        <w:lastRenderedPageBreak/>
         <w:t xml:space="preserve">    </w:t>
       </w:r>
       <w:proofErr w:type="spellStart"/>
@@ -9163,7 +11167,13 @@
         <w:rPr>
           <w:rFonts w:ascii="黑体" w:eastAsia="黑体" w:hAnsi="黑体"/>
         </w:rPr>
-        <w:t>V =</w:t>
+        <w:t xml:space="preserve">X </w:t>
+      </w:r>
+      <w:r>
+        <w:rPr>
+          <w:rFonts w:ascii="黑体" w:eastAsia="黑体" w:hAnsi="黑体"/>
+        </w:rPr>
+        <w:t>=</w:t>
       </w:r>
     </w:p>
     <w:p>
@@ -9284,7 +11294,7 @@
         <w:ind w:left="480" w:firstLine="360"/>
         <w:jc w:val="left"/>
         <w:rPr>
-          <w:rFonts w:ascii="黑体" w:eastAsia="黑体" w:hAnsi="黑体"/>
+          <w:rFonts w:ascii="黑体" w:eastAsia="黑体" w:hAnsi="黑体" w:hint="eastAsia"/>
         </w:rPr>
       </w:pPr>
       <w:r>
@@ -9293,15 +11303,6 @@
         </w:rPr>
         <w:t>系统不稳定</w:t>
       </w:r>
-    </w:p>
-    <w:p>
-      <w:pPr>
-        <w:ind w:left="480" w:firstLine="360"/>
-        <w:jc w:val="left"/>
-        <w:rPr>
-          <w:rFonts w:ascii="黑体" w:eastAsia="黑体" w:hAnsi="黑体"/>
-        </w:rPr>
-      </w:pPr>
     </w:p>
     <w:p>
       <w:pPr>
@@ -9332,6 +11333,47 @@
           <w:rFonts w:ascii="黑体" w:eastAsia="黑体" w:hAnsi="黑体"/>
         </w:rPr>
       </w:pPr>
+      <w:r>
+        <w:rPr>
+          <w:rFonts w:ascii="黑体" w:eastAsia="黑体" w:hAnsi="黑体" w:hint="eastAsia"/>
+        </w:rPr>
+        <w:t>已知</w:t>
+      </w:r>
+      <w:r>
+        <w:rPr>
+          <w:rFonts w:ascii="黑体" w:eastAsia="黑体" w:hAnsi="黑体"/>
+        </w:rPr>
+        <w:t>开环传递函数</w:t>
+      </w:r>
+      <w:r>
+        <w:rPr>
+          <w:rFonts w:ascii="黑体" w:eastAsia="黑体" w:hAnsi="黑体"/>
+        </w:rPr>
+        <w:object w:dxaOrig="2900" w:dyaOrig="740" w14:anchorId="7EC556CA">
+          <v:shape id="_x0000_i1112" type="#_x0000_t75" style="width:144.75pt;height:36.75pt" o:ole="">
+            <v:imagedata r:id="rId56" o:title=""/>
+          </v:shape>
+          <o:OLEObject Type="Embed" ProgID="Equation.DSMT4" ShapeID="_x0000_i1112" DrawAspect="Content" ObjectID="_1589473786" r:id="rId57"/>
+        </w:object>
+      </w:r>
+      <w:r>
+        <w:rPr>
+          <w:rFonts w:ascii="黑体" w:eastAsia="黑体" w:hAnsi="黑体" w:hint="eastAsia"/>
+        </w:rPr>
+        <w:t>，</w:t>
+      </w:r>
+      <w:r>
+        <w:rPr>
+          <w:rFonts w:ascii="黑体" w:eastAsia="黑体" w:hAnsi="黑体"/>
+        </w:rPr>
+        <w:t>绘制系统根轨迹</w:t>
+      </w:r>
+      <w:r>
+        <w:rPr>
+          <w:rFonts w:ascii="黑体" w:eastAsia="黑体" w:hAnsi="黑体" w:hint="eastAsia"/>
+        </w:rPr>
+        <w:t>。</w:t>
+      </w:r>
     </w:p>
     <w:p>
       <w:pPr>
@@ -9689,22 +11731,21 @@
     </w:p>
     <w:p>
       <w:pPr>
-        <w:ind w:left="480" w:firstLine="360"/>
-        <w:jc w:val="left"/>
-        <w:rPr>
-          <w:rFonts w:ascii="黑体" w:eastAsia="黑体" w:hAnsi="黑体"/>
-        </w:rPr>
-      </w:pPr>
-      <w:r>
-        <w:rPr>
-          <w:rFonts w:ascii="黑体" w:eastAsia="黑体" w:hAnsi="黑体"/>
-          <w:noProof/>
+        <w:ind w:left="480" w:firstLineChars="600" w:firstLine="1260"/>
+        <w:jc w:val="left"/>
+        <w:rPr>
+          <w:rFonts w:ascii="黑体" w:eastAsia="黑体" w:hAnsi="黑体"/>
+        </w:rPr>
+      </w:pPr>
+      <w:r>
+        <w:rPr>
+          <w:rFonts w:ascii="黑体" w:eastAsia="黑体" w:hAnsi="黑体"/>
         </w:rPr>
         <w:lastRenderedPageBreak/>
         <w:drawing>
-          <wp:inline distT="0" distB="0" distL="0" distR="0" wp14:anchorId="406B440A" wp14:editId="52DFC3CD">
-            <wp:extent cx="4648200" cy="3771900"/>
-            <wp:effectExtent l="0" t="0" r="0" b="0"/>
+          <wp:inline distT="0" distB="0" distL="0" distR="0" wp14:anchorId="406B440A" wp14:editId="76EF3D31">
+            <wp:extent cx="3228975" cy="2620234"/>
+            <wp:effectExtent l="0" t="0" r="0" b="8890"/>
             <wp:docPr id="17" name="图片 17" descr="F:\17863\Documents\MATLAB\CS_CAD\UFouth4.jpg"/>
             <wp:cNvGraphicFramePr>
               <a:graphicFrameLocks xmlns:a="http://schemas.openxmlformats.org/drawingml/2006/main" noChangeAspect="1"/>
@@ -9719,7 +11760,7 @@
                     </pic:cNvPicPr>
                   </pic:nvPicPr>
                   <pic:blipFill rotWithShape="1">
-                    <a:blip r:embed="rId22">
+                    <a:blip r:embed="rId58">
                       <a:extLst>
                         <a:ext uri="{28A0092B-C50C-407E-A947-70E740481C1C}">
                           <a14:useLocalDpi xmlns:a14="http://schemas.microsoft.com/office/drawing/2010/main" val="0"/>
@@ -9732,7 +11773,7 @@
                   <pic:spPr bwMode="auto">
                     <a:xfrm>
                       <a:off x="0" y="0"/>
-                      <a:ext cx="4648200" cy="3771900"/>
+                      <a:ext cx="3239904" cy="2629103"/>
                     </a:xfrm>
                     <a:prstGeom prst="rect">
                       <a:avLst/>
@@ -9777,12 +11818,69 @@
     <w:p>
       <w:pPr>
         <w:pStyle w:val="a3"/>
-        <w:ind w:left="780" w:firstLineChars="0" w:firstLine="60"/>
-        <w:jc w:val="left"/>
-        <w:rPr>
-          <w:rFonts w:ascii="黑体" w:eastAsia="黑体" w:hAnsi="黑体"/>
-        </w:rPr>
-      </w:pPr>
+        <w:ind w:left="840" w:firstLineChars="0" w:firstLine="0"/>
+        <w:rPr>
+          <w:rFonts w:ascii="黑体" w:eastAsia="黑体" w:hAnsi="黑体" w:hint="eastAsia"/>
+        </w:rPr>
+      </w:pPr>
+      <w:r>
+        <w:rPr>
+          <w:rFonts w:ascii="黑体" w:eastAsia="黑体" w:hAnsi="黑体" w:hint="eastAsia"/>
+        </w:rPr>
+        <w:t>已知</w:t>
+      </w:r>
+      <w:r>
+        <w:rPr>
+          <w:rFonts w:ascii="黑体" w:eastAsia="黑体" w:hAnsi="黑体"/>
+        </w:rPr>
+        <w:t>开环传递函数</w:t>
+      </w:r>
+      <w:r>
+        <w:rPr>
+          <w:rFonts w:ascii="黑体" w:eastAsia="黑体" w:hAnsi="黑体"/>
+        </w:rPr>
+        <w:object w:dxaOrig="2299" w:dyaOrig="700" w14:anchorId="6BFAC2D6">
+          <v:shape id="_x0000_i1113" type="#_x0000_t75" style="width:114.75pt;height:35.25pt" o:ole="">
+            <v:imagedata r:id="rId59" o:title=""/>
+          </v:shape>
+          <o:OLEObject Type="Embed" ProgID="Equation.DSMT4" ShapeID="_x0000_i1113" DrawAspect="Content" ObjectID="_1589473787" r:id="rId60"/>
+        </w:object>
+      </w:r>
+      <w:r>
+        <w:rPr>
+          <w:rFonts w:ascii="黑体" w:eastAsia="黑体" w:hAnsi="黑体" w:hint="eastAsia"/>
+        </w:rPr>
+        <w:t>，</w:t>
+      </w:r>
+      <w:r>
+        <w:rPr>
+          <w:rFonts w:ascii="黑体" w:eastAsia="黑体" w:hAnsi="黑体"/>
+        </w:rPr>
+        <w:t>当</w:t>
+      </w:r>
+      <w:r>
+        <w:rPr>
+          <w:rFonts w:ascii="黑体" w:eastAsia="黑体" w:hAnsi="黑体"/>
+        </w:rPr>
+        <w:object w:dxaOrig="660" w:dyaOrig="279" w14:anchorId="0E117E63">
+          <v:shape id="_x0000_i1114" type="#_x0000_t75" style="width:33pt;height:14.25pt" o:ole="">
+            <v:imagedata r:id="rId61" o:title=""/>
+          </v:shape>
+          <o:OLEObject Type="Embed" ProgID="Equation.DSMT4" ShapeID="_x0000_i1114" DrawAspect="Content" ObjectID="_1589473788" r:id="rId62"/>
+        </w:object>
+      </w:r>
+      <w:r>
+        <w:rPr>
+          <w:rFonts w:ascii="黑体" w:eastAsia="黑体" w:hAnsi="黑体" w:hint="eastAsia"/>
+        </w:rPr>
+        <w:t>时</w:t>
+      </w:r>
+      <w:r>
+        <w:rPr>
+          <w:rFonts w:ascii="黑体" w:eastAsia="黑体" w:hAnsi="黑体"/>
+        </w:rPr>
+        <w:t>，求系统的幅值裕度和相角裕度，并画出系统伯德图。</w:t>
+      </w:r>
     </w:p>
     <w:p>
       <w:pPr>
@@ -9939,21 +12037,20 @@
     </w:p>
     <w:p>
       <w:pPr>
-        <w:ind w:left="480" w:firstLine="360"/>
-        <w:jc w:val="left"/>
-        <w:rPr>
-          <w:rFonts w:ascii="黑体" w:eastAsia="黑体" w:hAnsi="黑体"/>
-        </w:rPr>
-      </w:pPr>
-      <w:r>
-        <w:rPr>
-          <w:rFonts w:ascii="黑体" w:eastAsia="黑体" w:hAnsi="黑体"/>
-          <w:noProof/>
+        <w:ind w:left="480" w:firstLineChars="600" w:firstLine="1260"/>
+        <w:jc w:val="left"/>
+        <w:rPr>
+          <w:rFonts w:ascii="黑体" w:eastAsia="黑体" w:hAnsi="黑体"/>
+        </w:rPr>
+      </w:pPr>
+      <w:r>
+        <w:rPr>
+          <w:rFonts w:ascii="黑体" w:eastAsia="黑体" w:hAnsi="黑体"/>
         </w:rPr>
         <w:drawing>
-          <wp:inline distT="0" distB="0" distL="0" distR="0" wp14:anchorId="31E32A21" wp14:editId="68F48197">
-            <wp:extent cx="3606800" cy="3048000"/>
-            <wp:effectExtent l="0" t="0" r="0" b="0"/>
+          <wp:inline distT="0" distB="0" distL="0" distR="0" wp14:anchorId="31E32A21" wp14:editId="0E69CB82">
+            <wp:extent cx="3105150" cy="2624071"/>
+            <wp:effectExtent l="0" t="0" r="0" b="5080"/>
             <wp:docPr id="18" name="图片 18" descr="F:\17863\Documents\MATLAB\CS_CAD\UFouth5.jpg"/>
             <wp:cNvGraphicFramePr>
               <a:graphicFrameLocks xmlns:a="http://schemas.openxmlformats.org/drawingml/2006/main" noChangeAspect="1"/>
@@ -9968,7 +12065,7 @@
                     </pic:cNvPicPr>
                   </pic:nvPicPr>
                   <pic:blipFill rotWithShape="1">
-                    <a:blip r:embed="rId23">
+                    <a:blip r:embed="rId63">
                       <a:extLst>
                         <a:ext uri="{28A0092B-C50C-407E-A947-70E740481C1C}">
                           <a14:useLocalDpi xmlns:a14="http://schemas.microsoft.com/office/drawing/2010/main" val="0"/>
@@ -9981,7 +12078,7 @@
                   <pic:spPr bwMode="auto">
                     <a:xfrm>
                       <a:off x="0" y="0"/>
-                      <a:ext cx="3625223" cy="3063569"/>
+                      <a:ext cx="3135517" cy="2649733"/>
                     </a:xfrm>
                     <a:prstGeom prst="rect">
                       <a:avLst/>
@@ -10003,9 +12100,2992 @@
         </w:drawing>
       </w:r>
     </w:p>
+    <w:p>
+      <w:pPr>
+        <w:ind w:left="480" w:firstLine="360"/>
+        <w:jc w:val="center"/>
+        <w:rPr>
+          <w:rFonts w:ascii="黑体" w:eastAsia="黑体" w:hAnsi="黑体"/>
+          <w:sz w:val="36"/>
+          <w:szCs w:val="36"/>
+        </w:rPr>
+      </w:pPr>
+      <w:r>
+        <w:rPr>
+          <w:rFonts w:ascii="黑体" w:eastAsia="黑体" w:hAnsi="黑体" w:hint="eastAsia"/>
+          <w:sz w:val="36"/>
+          <w:szCs w:val="36"/>
+        </w:rPr>
+        <w:t>综合实验</w:t>
+      </w:r>
+    </w:p>
+    <w:p>
+      <w:pPr>
+        <w:pStyle w:val="a3"/>
+        <w:numPr>
+          <w:ilvl w:val="0"/>
+          <w:numId w:val="8"/>
+        </w:numPr>
+        <w:ind w:firstLineChars="0"/>
+        <w:jc w:val="left"/>
+        <w:rPr>
+          <w:rFonts w:ascii="黑体" w:eastAsia="黑体" w:hAnsi="黑体"/>
+        </w:rPr>
+      </w:pPr>
+      <w:r>
+        <w:rPr>
+          <w:rFonts w:ascii="黑体" w:eastAsia="黑体" w:hAnsi="黑体" w:hint="eastAsia"/>
+        </w:rPr>
+        <w:t>题目：</w:t>
+      </w:r>
+    </w:p>
+    <w:p>
+      <w:pPr>
+        <w:pStyle w:val="a3"/>
+        <w:tabs>
+          <w:tab w:val="left" w:pos="1530"/>
+        </w:tabs>
+        <w:ind w:leftChars="400" w:left="840" w:firstLineChars="0" w:firstLine="0"/>
+        <w:rPr>
+          <w:rFonts w:ascii="黑体" w:eastAsia="黑体" w:hAnsi="黑体"/>
+        </w:rPr>
+      </w:pPr>
+      <w:r>
+        <w:rPr>
+          <w:rFonts w:ascii="黑体" w:eastAsia="黑体" w:hAnsi="黑体" w:hint="eastAsia"/>
+        </w:rPr>
+        <w:t>已知控制系统如图所示，试用</w:t>
+      </w:r>
+      <w:proofErr w:type="spellStart"/>
+      <w:r>
+        <w:rPr>
+          <w:rFonts w:ascii="黑体" w:eastAsia="黑体" w:hAnsi="黑体" w:hint="eastAsia"/>
+        </w:rPr>
+        <w:t>linmod</w:t>
+      </w:r>
+      <w:proofErr w:type="spellEnd"/>
+      <w:r>
+        <w:rPr>
+          <w:rFonts w:ascii="黑体" w:eastAsia="黑体" w:hAnsi="黑体"/>
+        </w:rPr>
+        <w:t>()</w:t>
+      </w:r>
+      <w:r>
+        <w:rPr>
+          <w:rFonts w:ascii="黑体" w:eastAsia="黑体" w:hAnsi="黑体" w:hint="eastAsia"/>
+        </w:rPr>
+        <w:t>函数求闭环传递函数。</w:t>
+      </w:r>
+    </w:p>
+    <w:p>
+      <w:pPr>
+        <w:pStyle w:val="a3"/>
+        <w:tabs>
+          <w:tab w:val="left" w:pos="1530"/>
+        </w:tabs>
+        <w:ind w:leftChars="400" w:left="840" w:firstLineChars="0" w:firstLine="0"/>
+        <w:rPr>
+          <w:rFonts w:ascii="黑体" w:eastAsia="黑体" w:hAnsi="黑体"/>
+        </w:rPr>
+      </w:pPr>
+      <w:r>
+        <w:rPr>
+          <w:rFonts w:ascii="黑体" w:eastAsia="黑体" w:hAnsi="黑体"/>
+        </w:rPr>
+        <w:lastRenderedPageBreak/>
+        <w:drawing>
+          <wp:inline distT="0" distB="0" distL="0" distR="0" wp14:anchorId="0E64E2D4" wp14:editId="4F5EA30D">
+            <wp:extent cx="5274425" cy="1612669"/>
+            <wp:effectExtent l="0" t="0" r="2540" b="6985"/>
+            <wp:docPr id="21" name="图片 21"/>
+            <wp:cNvGraphicFramePr>
+              <a:graphicFrameLocks xmlns:a="http://schemas.openxmlformats.org/drawingml/2006/main" noChangeAspect="1"/>
+            </wp:cNvGraphicFramePr>
+            <a:graphic xmlns:a="http://schemas.openxmlformats.org/drawingml/2006/main">
+              <a:graphicData uri="http://schemas.openxmlformats.org/drawingml/2006/picture">
+                <pic:pic xmlns:pic="http://schemas.openxmlformats.org/drawingml/2006/picture">
+                  <pic:nvPicPr>
+                    <pic:cNvPr id="18" name="111.jpg"/>
+                    <pic:cNvPicPr/>
+                  </pic:nvPicPr>
+                  <pic:blipFill>
+                    <a:blip r:embed="rId64">
+                      <a:extLst>
+                        <a:ext uri="{BEBA8EAE-BF5A-486C-A8C5-ECC9F3942E4B}">
+                          <a14:imgProps xmlns:a14="http://schemas.microsoft.com/office/drawing/2010/main">
+                            <a14:imgLayer r:embed="rId65">
+                              <a14:imgEffect>
+                                <a14:brightnessContrast bright="40000" contrast="40000"/>
+                              </a14:imgEffect>
+                            </a14:imgLayer>
+                          </a14:imgProps>
+                        </a:ext>
+                        <a:ext uri="{28A0092B-C50C-407E-A947-70E740481C1C}">
+                          <a14:useLocalDpi xmlns:a14="http://schemas.microsoft.com/office/drawing/2010/main" val="0"/>
+                        </a:ext>
+                      </a:extLst>
+                    </a:blip>
+                    <a:stretch>
+                      <a:fillRect/>
+                    </a:stretch>
+                  </pic:blipFill>
+                  <pic:spPr>
+                    <a:xfrm>
+                      <a:off x="0" y="0"/>
+                      <a:ext cx="5274425" cy="1612669"/>
+                    </a:xfrm>
+                    <a:prstGeom prst="rect">
+                      <a:avLst/>
+                    </a:prstGeom>
+                  </pic:spPr>
+                </pic:pic>
+              </a:graphicData>
+            </a:graphic>
+          </wp:inline>
+        </w:drawing>
+      </w:r>
+    </w:p>
+    <w:p>
+      <w:pPr>
+        <w:tabs>
+          <w:tab w:val="left" w:pos="1530"/>
+        </w:tabs>
+        <w:rPr>
+          <w:rFonts w:ascii="黑体" w:eastAsia="黑体" w:hAnsi="黑体" w:hint="eastAsia"/>
+        </w:rPr>
+      </w:pPr>
+      <w:r>
+        <w:rPr>
+          <w:rFonts w:ascii="黑体" w:eastAsia="黑体" w:hAnsi="黑体"/>
+        </w:rPr>
+        <w:t xml:space="preserve">   Simulink</w:t>
+      </w:r>
+      <w:r>
+        <w:rPr>
+          <w:rFonts w:ascii="黑体" w:eastAsia="黑体" w:hAnsi="黑体" w:hint="eastAsia"/>
+        </w:rPr>
+        <w:t>模型：</w:t>
+      </w:r>
+    </w:p>
+    <w:p>
+      <w:pPr>
+        <w:pStyle w:val="a3"/>
+        <w:tabs>
+          <w:tab w:val="left" w:pos="1530"/>
+        </w:tabs>
+        <w:ind w:leftChars="400" w:left="840" w:firstLineChars="0" w:firstLine="0"/>
+        <w:rPr>
+          <w:rFonts w:ascii="黑体" w:eastAsia="黑体" w:hAnsi="黑体" w:hint="eastAsia"/>
+        </w:rPr>
+      </w:pPr>
+      <w:r>
+        <w:rPr>
+          <w:rFonts w:ascii="黑体" w:eastAsia="黑体" w:hAnsi="黑体"/>
+        </w:rPr>
+        <w:drawing>
+          <wp:inline distT="0" distB="0" distL="0" distR="0" wp14:anchorId="0EE67AE5" wp14:editId="3B055DDC">
+            <wp:extent cx="5200650" cy="1524000"/>
+            <wp:effectExtent l="0" t="0" r="0" b="0"/>
+            <wp:docPr id="24" name="图片 24"/>
+            <wp:cNvGraphicFramePr>
+              <a:graphicFrameLocks xmlns:a="http://schemas.openxmlformats.org/drawingml/2006/main" noChangeAspect="1"/>
+            </wp:cNvGraphicFramePr>
+            <a:graphic xmlns:a="http://schemas.openxmlformats.org/drawingml/2006/main">
+              <a:graphicData uri="http://schemas.openxmlformats.org/drawingml/2006/picture">
+                <pic:pic xmlns:pic="http://schemas.openxmlformats.org/drawingml/2006/picture">
+                  <pic:nvPicPr>
+                    <pic:cNvPr id="1" name=""/>
+                    <pic:cNvPicPr/>
+                  </pic:nvPicPr>
+                  <pic:blipFill>
+                    <a:blip r:embed="rId66"/>
+                    <a:stretch>
+                      <a:fillRect/>
+                    </a:stretch>
+                  </pic:blipFill>
+                  <pic:spPr>
+                    <a:xfrm>
+                      <a:off x="0" y="0"/>
+                      <a:ext cx="5200650" cy="1524000"/>
+                    </a:xfrm>
+                    <a:prstGeom prst="rect">
+                      <a:avLst/>
+                    </a:prstGeom>
+                  </pic:spPr>
+                </pic:pic>
+              </a:graphicData>
+            </a:graphic>
+          </wp:inline>
+        </w:drawing>
+      </w:r>
+    </w:p>
+    <w:p>
+      <w:pPr>
+        <w:pStyle w:val="a3"/>
+        <w:ind w:left="360" w:firstLineChars="0" w:firstLine="0"/>
+        <w:jc w:val="left"/>
+        <w:rPr>
+          <w:rFonts w:ascii="黑体" w:eastAsia="黑体" w:hAnsi="黑体"/>
+        </w:rPr>
+      </w:pPr>
+      <w:r>
+        <w:rPr>
+          <w:rFonts w:ascii="黑体" w:eastAsia="黑体" w:hAnsi="黑体" w:hint="eastAsia"/>
+        </w:rPr>
+        <w:t>程序：</w:t>
+      </w:r>
+    </w:p>
+    <w:p>
+      <w:pPr>
+        <w:pStyle w:val="a3"/>
+        <w:ind w:left="360" w:firstLineChars="0" w:firstLine="0"/>
+        <w:jc w:val="left"/>
+        <w:rPr>
+          <w:rFonts w:ascii="黑体" w:eastAsia="黑体" w:hAnsi="黑体"/>
+        </w:rPr>
+      </w:pPr>
+      <w:r>
+        <w:rPr>
+          <w:rFonts w:ascii="黑体" w:eastAsia="黑体" w:hAnsi="黑体"/>
+        </w:rPr>
+        <w:tab/>
+      </w:r>
+      <w:r>
+        <w:rPr>
+          <w:rFonts w:ascii="黑体" w:eastAsia="黑体" w:hAnsi="黑体"/>
+        </w:rPr>
+        <w:tab/>
+      </w:r>
+      <w:r>
+        <w:rPr>
+          <w:rFonts w:ascii="黑体" w:eastAsia="黑体" w:hAnsi="黑体"/>
+        </w:rPr>
+        <w:t>[</w:t>
+      </w:r>
+      <w:proofErr w:type="gramStart"/>
+      <w:r>
+        <w:rPr>
+          <w:rFonts w:ascii="黑体" w:eastAsia="黑体" w:hAnsi="黑体"/>
+        </w:rPr>
+        <w:t>A,B</w:t>
+      </w:r>
+      <w:proofErr w:type="gramEnd"/>
+      <w:r>
+        <w:rPr>
+          <w:rFonts w:ascii="黑体" w:eastAsia="黑体" w:hAnsi="黑体"/>
+        </w:rPr>
+        <w:t>,C,D]=</w:t>
+      </w:r>
+      <w:proofErr w:type="spellStart"/>
+      <w:r>
+        <w:rPr>
+          <w:rFonts w:ascii="黑体" w:eastAsia="黑体" w:hAnsi="黑体"/>
+        </w:rPr>
+        <w:t>linmod</w:t>
+      </w:r>
+      <w:proofErr w:type="spellEnd"/>
+      <w:r>
+        <w:rPr>
+          <w:rFonts w:ascii="黑体" w:eastAsia="黑体" w:hAnsi="黑体"/>
+        </w:rPr>
+        <w:t>('Zong1model')</w:t>
+      </w:r>
+    </w:p>
+    <w:p>
+      <w:pPr>
+        <w:pStyle w:val="a3"/>
+        <w:ind w:left="360" w:firstLineChars="0" w:firstLine="0"/>
+        <w:jc w:val="left"/>
+        <w:rPr>
+          <w:rFonts w:ascii="黑体" w:eastAsia="黑体" w:hAnsi="黑体"/>
+        </w:rPr>
+      </w:pPr>
+      <w:r>
+        <w:rPr>
+          <w:rFonts w:ascii="黑体" w:eastAsia="黑体" w:hAnsi="黑体" w:hint="eastAsia"/>
+        </w:rPr>
+        <w:t>运行结果：</w:t>
+      </w:r>
+    </w:p>
+    <w:p>
+      <w:pPr>
+        <w:pStyle w:val="a3"/>
+        <w:ind w:left="360"/>
+        <w:jc w:val="left"/>
+        <w:rPr>
+          <w:rFonts w:ascii="黑体" w:eastAsia="黑体" w:hAnsi="黑体"/>
+        </w:rPr>
+      </w:pPr>
+      <w:r>
+        <w:rPr>
+          <w:rFonts w:ascii="黑体" w:eastAsia="黑体" w:hAnsi="黑体"/>
+        </w:rPr>
+        <w:tab/>
+      </w:r>
+      <w:r>
+        <w:rPr>
+          <w:rFonts w:ascii="黑体" w:eastAsia="黑体" w:hAnsi="黑体"/>
+        </w:rPr>
+        <w:t>A =</w:t>
+      </w:r>
+    </w:p>
+    <w:p>
+      <w:pPr>
+        <w:pStyle w:val="a3"/>
+        <w:ind w:left="360"/>
+        <w:jc w:val="left"/>
+        <w:rPr>
+          <w:rFonts w:ascii="黑体" w:eastAsia="黑体" w:hAnsi="黑体"/>
+        </w:rPr>
+      </w:pPr>
+      <w:r>
+        <w:rPr>
+          <w:rFonts w:ascii="黑体" w:eastAsia="黑体" w:hAnsi="黑体"/>
+        </w:rPr>
+        <w:t xml:space="preserve">    -2     0     0     0     0     3</w:t>
+      </w:r>
+    </w:p>
+    <w:p>
+      <w:pPr>
+        <w:pStyle w:val="a3"/>
+        <w:ind w:left="360"/>
+        <w:jc w:val="left"/>
+        <w:rPr>
+          <w:rFonts w:ascii="黑体" w:eastAsia="黑体" w:hAnsi="黑体"/>
+        </w:rPr>
+      </w:pPr>
+      <w:r>
+        <w:rPr>
+          <w:rFonts w:ascii="黑体" w:eastAsia="黑体" w:hAnsi="黑体"/>
+        </w:rPr>
+        <w:t xml:space="preserve">     0    -5     0     0     0     3</w:t>
+      </w:r>
+    </w:p>
+    <w:p>
+      <w:pPr>
+        <w:pStyle w:val="a3"/>
+        <w:ind w:left="360"/>
+        <w:jc w:val="left"/>
+        <w:rPr>
+          <w:rFonts w:ascii="黑体" w:eastAsia="黑体" w:hAnsi="黑体"/>
+        </w:rPr>
+      </w:pPr>
+      <w:r>
+        <w:rPr>
+          <w:rFonts w:ascii="黑体" w:eastAsia="黑体" w:hAnsi="黑体"/>
+        </w:rPr>
+        <w:t xml:space="preserve">    -1     0   -10     0     0     0</w:t>
+      </w:r>
+    </w:p>
+    <w:p>
+      <w:pPr>
+        <w:pStyle w:val="a3"/>
+        <w:ind w:left="360"/>
+        <w:jc w:val="left"/>
+        <w:rPr>
+          <w:rFonts w:ascii="黑体" w:eastAsia="黑体" w:hAnsi="黑体"/>
+        </w:rPr>
+      </w:pPr>
+      <w:r>
+        <w:rPr>
+          <w:rFonts w:ascii="黑体" w:eastAsia="黑体" w:hAnsi="黑体"/>
+        </w:rPr>
+        <w:t xml:space="preserve">     1     2     0    -3     0     0</w:t>
+      </w:r>
+    </w:p>
+    <w:p>
+      <w:pPr>
+        <w:pStyle w:val="a3"/>
+        <w:ind w:left="360"/>
+        <w:jc w:val="left"/>
+        <w:rPr>
+          <w:rFonts w:ascii="黑体" w:eastAsia="黑体" w:hAnsi="黑体"/>
+        </w:rPr>
+      </w:pPr>
+      <w:r>
+        <w:rPr>
+          <w:rFonts w:ascii="黑体" w:eastAsia="黑体" w:hAnsi="黑体"/>
+        </w:rPr>
+        <w:t xml:space="preserve">     0     0     2    -2    -1     0</w:t>
+      </w:r>
+    </w:p>
+    <w:p>
+      <w:pPr>
+        <w:pStyle w:val="a3"/>
+        <w:ind w:left="360"/>
+        <w:jc w:val="left"/>
+        <w:rPr>
+          <w:rFonts w:ascii="黑体" w:eastAsia="黑体" w:hAnsi="黑体"/>
+        </w:rPr>
+      </w:pPr>
+      <w:r>
+        <w:rPr>
+          <w:rFonts w:ascii="黑体" w:eastAsia="黑体" w:hAnsi="黑体"/>
+        </w:rPr>
+        <w:t xml:space="preserve">     0     0     0     0     1     0</w:t>
+      </w:r>
+    </w:p>
+    <w:p>
+      <w:pPr>
+        <w:pStyle w:val="a3"/>
+        <w:ind w:left="360"/>
+        <w:jc w:val="left"/>
+        <w:rPr>
+          <w:rFonts w:ascii="黑体" w:eastAsia="黑体" w:hAnsi="黑体"/>
+        </w:rPr>
+      </w:pPr>
+      <w:r>
+        <w:rPr>
+          <w:rFonts w:ascii="黑体" w:eastAsia="黑体" w:hAnsi="黑体"/>
+        </w:rPr>
+        <w:t>B =</w:t>
+      </w:r>
+    </w:p>
+    <w:p>
+      <w:pPr>
+        <w:pStyle w:val="a3"/>
+        <w:ind w:left="360"/>
+        <w:jc w:val="left"/>
+        <w:rPr>
+          <w:rFonts w:ascii="黑体" w:eastAsia="黑体" w:hAnsi="黑体"/>
+        </w:rPr>
+      </w:pPr>
+      <w:r>
+        <w:rPr>
+          <w:rFonts w:ascii="黑体" w:eastAsia="黑体" w:hAnsi="黑体"/>
+        </w:rPr>
+        <w:t xml:space="preserve">     0</w:t>
+      </w:r>
+    </w:p>
+    <w:p>
+      <w:pPr>
+        <w:pStyle w:val="a3"/>
+        <w:ind w:left="360"/>
+        <w:jc w:val="left"/>
+        <w:rPr>
+          <w:rFonts w:ascii="黑体" w:eastAsia="黑体" w:hAnsi="黑体"/>
+        </w:rPr>
+      </w:pPr>
+      <w:r>
+        <w:rPr>
+          <w:rFonts w:ascii="黑体" w:eastAsia="黑体" w:hAnsi="黑体"/>
+        </w:rPr>
+        <w:t xml:space="preserve">     0</w:t>
+      </w:r>
+    </w:p>
+    <w:p>
+      <w:pPr>
+        <w:pStyle w:val="a3"/>
+        <w:ind w:left="360"/>
+        <w:jc w:val="left"/>
+        <w:rPr>
+          <w:rFonts w:ascii="黑体" w:eastAsia="黑体" w:hAnsi="黑体"/>
+        </w:rPr>
+      </w:pPr>
+      <w:r>
+        <w:rPr>
+          <w:rFonts w:ascii="黑体" w:eastAsia="黑体" w:hAnsi="黑体"/>
+        </w:rPr>
+        <w:t xml:space="preserve">     1</w:t>
+      </w:r>
+    </w:p>
+    <w:p>
+      <w:pPr>
+        <w:pStyle w:val="a3"/>
+        <w:ind w:left="360"/>
+        <w:jc w:val="left"/>
+        <w:rPr>
+          <w:rFonts w:ascii="黑体" w:eastAsia="黑体" w:hAnsi="黑体"/>
+        </w:rPr>
+      </w:pPr>
+      <w:r>
+        <w:rPr>
+          <w:rFonts w:ascii="黑体" w:eastAsia="黑体" w:hAnsi="黑体"/>
+        </w:rPr>
+        <w:t xml:space="preserve">    -1</w:t>
+      </w:r>
+    </w:p>
+    <w:p>
+      <w:pPr>
+        <w:pStyle w:val="a3"/>
+        <w:ind w:left="360"/>
+        <w:jc w:val="left"/>
+        <w:rPr>
+          <w:rFonts w:ascii="黑体" w:eastAsia="黑体" w:hAnsi="黑体"/>
+        </w:rPr>
+      </w:pPr>
+      <w:r>
+        <w:rPr>
+          <w:rFonts w:ascii="黑体" w:eastAsia="黑体" w:hAnsi="黑体"/>
+        </w:rPr>
+        <w:t xml:space="preserve">     0</w:t>
+      </w:r>
+    </w:p>
+    <w:p>
+      <w:pPr>
+        <w:pStyle w:val="a3"/>
+        <w:ind w:left="360"/>
+        <w:jc w:val="left"/>
+        <w:rPr>
+          <w:rFonts w:ascii="黑体" w:eastAsia="黑体" w:hAnsi="黑体"/>
+        </w:rPr>
+      </w:pPr>
+      <w:r>
+        <w:rPr>
+          <w:rFonts w:ascii="黑体" w:eastAsia="黑体" w:hAnsi="黑体"/>
+        </w:rPr>
+        <w:t xml:space="preserve">     0</w:t>
+      </w:r>
+    </w:p>
+    <w:p>
+      <w:pPr>
+        <w:pStyle w:val="a3"/>
+        <w:ind w:left="360"/>
+        <w:jc w:val="left"/>
+        <w:rPr>
+          <w:rFonts w:ascii="黑体" w:eastAsia="黑体" w:hAnsi="黑体"/>
+        </w:rPr>
+      </w:pPr>
+      <w:r>
+        <w:rPr>
+          <w:rFonts w:ascii="黑体" w:eastAsia="黑体" w:hAnsi="黑体"/>
+        </w:rPr>
+        <w:t>C =</w:t>
+      </w:r>
+    </w:p>
+    <w:p>
+      <w:pPr>
+        <w:pStyle w:val="a3"/>
+        <w:ind w:left="360"/>
+        <w:jc w:val="left"/>
+        <w:rPr>
+          <w:rFonts w:ascii="黑体" w:eastAsia="黑体" w:hAnsi="黑体"/>
+        </w:rPr>
+      </w:pPr>
+      <w:r>
+        <w:rPr>
+          <w:rFonts w:ascii="黑体" w:eastAsia="黑体" w:hAnsi="黑体"/>
+        </w:rPr>
+        <w:t xml:space="preserve">     1     2     0     0     0     0</w:t>
+      </w:r>
+    </w:p>
+    <w:p>
+      <w:pPr>
+        <w:pStyle w:val="a3"/>
+        <w:ind w:left="360"/>
+        <w:jc w:val="left"/>
+        <w:rPr>
+          <w:rFonts w:ascii="黑体" w:eastAsia="黑体" w:hAnsi="黑体"/>
+        </w:rPr>
+      </w:pPr>
+      <w:r>
+        <w:rPr>
+          <w:rFonts w:ascii="黑体" w:eastAsia="黑体" w:hAnsi="黑体"/>
+        </w:rPr>
+        <w:t>D =</w:t>
+      </w:r>
+    </w:p>
+    <w:p>
+      <w:pPr>
+        <w:pStyle w:val="a3"/>
+        <w:ind w:left="360" w:firstLineChars="0" w:firstLine="0"/>
+        <w:jc w:val="left"/>
+        <w:rPr>
+          <w:rFonts w:ascii="黑体" w:eastAsia="黑体" w:hAnsi="黑体" w:hint="eastAsia"/>
+        </w:rPr>
+      </w:pPr>
+      <w:r>
+        <w:rPr>
+          <w:rFonts w:ascii="黑体" w:eastAsia="黑体" w:hAnsi="黑体"/>
+        </w:rPr>
+        <w:t xml:space="preserve">    -1</w:t>
+      </w:r>
+    </w:p>
+    <w:p>
+      <w:pPr>
+        <w:pStyle w:val="a3"/>
+        <w:numPr>
+          <w:ilvl w:val="0"/>
+          <w:numId w:val="8"/>
+        </w:numPr>
+        <w:ind w:firstLineChars="0"/>
+        <w:jc w:val="left"/>
+        <w:rPr>
+          <w:rFonts w:ascii="黑体" w:eastAsia="黑体" w:hAnsi="黑体"/>
+        </w:rPr>
+      </w:pPr>
+      <w:r>
+        <w:rPr>
+          <w:rFonts w:ascii="黑体" w:eastAsia="黑体" w:hAnsi="黑体" w:hint="eastAsia"/>
+        </w:rPr>
+        <w:t>题目：</w:t>
+      </w:r>
+    </w:p>
+    <w:p>
+      <w:pPr>
+        <w:pStyle w:val="a3"/>
+        <w:tabs>
+          <w:tab w:val="left" w:pos="1530"/>
+        </w:tabs>
+        <w:ind w:left="840" w:firstLineChars="0" w:firstLine="0"/>
+        <w:rPr>
+          <w:rFonts w:ascii="黑体" w:eastAsia="黑体" w:hAnsi="黑体"/>
+        </w:rPr>
+      </w:pPr>
+      <w:r>
+        <w:rPr>
+          <w:rFonts w:ascii="黑体" w:eastAsia="黑体" w:hAnsi="黑体" w:hint="eastAsia"/>
+        </w:rPr>
+        <w:t>已知原系统开环传递函数</w:t>
+      </w:r>
+      <w:r>
+        <w:rPr>
+          <w:rFonts w:ascii="黑体" w:eastAsia="黑体" w:hAnsi="黑体"/>
+        </w:rPr>
+        <w:object w:dxaOrig="2420" w:dyaOrig="660" w14:anchorId="11561057">
+          <v:shape id="_x0000_i1119" type="#_x0000_t75" style="width:120.75pt;height:33pt" o:ole="">
+            <v:imagedata r:id="rId67" o:title=""/>
+          </v:shape>
+          <o:OLEObject Type="Embed" ProgID="Equation.DSMT4" ShapeID="_x0000_i1119" DrawAspect="Content" ObjectID="_1589473789" r:id="rId68"/>
+        </w:object>
+      </w:r>
+      <w:r>
+        <w:rPr>
+          <w:rFonts w:ascii="黑体" w:eastAsia="黑体" w:hAnsi="黑体" w:hint="eastAsia"/>
+        </w:rPr>
+        <w:t>，试用Bode图设计超前矫正装置，设计指标为：静态速度误差系数</w:t>
+      </w:r>
+      <w:r>
+        <w:rPr>
+          <w:rFonts w:ascii="黑体" w:eastAsia="黑体" w:hAnsi="黑体"/>
+        </w:rPr>
+        <w:object w:dxaOrig="320" w:dyaOrig="360" w14:anchorId="2DBD8C2F">
+          <v:shape id="_x0000_i1120" type="#_x0000_t75" style="width:15.75pt;height:18pt" o:ole="">
+            <v:imagedata r:id="rId69" o:title=""/>
+          </v:shape>
+          <o:OLEObject Type="Embed" ProgID="Equation.DSMT4" ShapeID="_x0000_i1120" DrawAspect="Content" ObjectID="_1589473790" r:id="rId70"/>
+        </w:object>
+      </w:r>
+      <w:r>
+        <w:rPr>
+          <w:rFonts w:ascii="黑体" w:eastAsia="黑体" w:hAnsi="黑体" w:hint="eastAsia"/>
+        </w:rPr>
+        <w:t>=10，相位裕度</w:t>
+      </w:r>
+      <w:r>
+        <w:rPr>
+          <w:rFonts w:ascii="黑体" w:eastAsia="黑体" w:hAnsi="黑体"/>
+        </w:rPr>
+        <w:object w:dxaOrig="780" w:dyaOrig="320" w14:anchorId="5BB7B1DA">
+          <v:shape id="_x0000_i1121" type="#_x0000_t75" style="width:39pt;height:15.75pt" o:ole="">
+            <v:imagedata r:id="rId71" o:title=""/>
+          </v:shape>
+          <o:OLEObject Type="Embed" ProgID="Equation.DSMT4" ShapeID="_x0000_i1121" DrawAspect="Content" ObjectID="_1589473791" r:id="rId72"/>
+        </w:object>
+      </w:r>
+      <w:r>
+        <w:rPr>
+          <w:rFonts w:ascii="黑体" w:eastAsia="黑体" w:hAnsi="黑体" w:hint="eastAsia"/>
+        </w:rPr>
+        <w:t>。要求用M</w:t>
+      </w:r>
+      <w:r>
+        <w:rPr>
+          <w:rFonts w:ascii="黑体" w:eastAsia="黑体" w:hAnsi="黑体"/>
+        </w:rPr>
+        <w:t>ATLAB</w:t>
+      </w:r>
+      <w:r>
+        <w:rPr>
+          <w:rFonts w:ascii="黑体" w:eastAsia="黑体" w:hAnsi="黑体" w:hint="eastAsia"/>
+        </w:rPr>
+        <w:t>语言绘制校正前后的Bode图及单位阶跃响应。</w:t>
+      </w:r>
+    </w:p>
+    <w:p>
+      <w:pPr>
+        <w:pStyle w:val="a3"/>
+        <w:ind w:left="360" w:firstLineChars="0" w:firstLine="0"/>
+        <w:jc w:val="left"/>
+        <w:rPr>
+          <w:rFonts w:ascii="黑体" w:eastAsia="黑体" w:hAnsi="黑体"/>
+        </w:rPr>
+      </w:pPr>
+      <w:r>
+        <w:rPr>
+          <w:rFonts w:ascii="黑体" w:eastAsia="黑体" w:hAnsi="黑体" w:hint="eastAsia"/>
+        </w:rPr>
+        <w:t>程序：</w:t>
+      </w:r>
+    </w:p>
+    <w:p>
+      <w:pPr>
+        <w:pStyle w:val="a3"/>
+        <w:ind w:left="360"/>
+        <w:jc w:val="left"/>
+        <w:rPr>
+          <w:rFonts w:ascii="黑体" w:eastAsia="黑体" w:hAnsi="黑体"/>
+        </w:rPr>
+      </w:pPr>
+      <w:r>
+        <w:rPr>
+          <w:rFonts w:ascii="黑体" w:eastAsia="黑体" w:hAnsi="黑体"/>
+        </w:rPr>
+        <w:lastRenderedPageBreak/>
+        <w:tab/>
+      </w:r>
+      <w:r>
+        <w:rPr>
+          <w:rFonts w:ascii="黑体" w:eastAsia="黑体" w:hAnsi="黑体"/>
+        </w:rPr>
+        <w:t>%基于频率响应的超前矫正设计</w:t>
+      </w:r>
+    </w:p>
+    <w:p>
+      <w:pPr>
+        <w:pStyle w:val="a3"/>
+        <w:ind w:left="360"/>
+        <w:jc w:val="left"/>
+        <w:rPr>
+          <w:rFonts w:ascii="黑体" w:eastAsia="黑体" w:hAnsi="黑体"/>
+        </w:rPr>
+      </w:pPr>
+      <w:r>
+        <w:rPr>
+          <w:rFonts w:ascii="黑体" w:eastAsia="黑体" w:hAnsi="黑体"/>
+        </w:rPr>
+        <w:t>n0=400;</w:t>
+      </w:r>
+    </w:p>
+    <w:p>
+      <w:pPr>
+        <w:pStyle w:val="a3"/>
+        <w:ind w:left="360"/>
+        <w:jc w:val="left"/>
+        <w:rPr>
+          <w:rFonts w:ascii="黑体" w:eastAsia="黑体" w:hAnsi="黑体"/>
+        </w:rPr>
+      </w:pPr>
+      <w:r>
+        <w:rPr>
+          <w:rFonts w:ascii="黑体" w:eastAsia="黑体" w:hAnsi="黑体"/>
+        </w:rPr>
+        <w:t>d0</w:t>
+      </w:r>
+      <w:proofErr w:type="gramStart"/>
+      <w:r>
+        <w:rPr>
+          <w:rFonts w:ascii="黑体" w:eastAsia="黑体" w:hAnsi="黑体"/>
+        </w:rPr>
+        <w:t>=[</w:t>
+      </w:r>
+      <w:proofErr w:type="gramEnd"/>
+      <w:r>
+        <w:rPr>
+          <w:rFonts w:ascii="黑体" w:eastAsia="黑体" w:hAnsi="黑体"/>
+        </w:rPr>
+        <w:t>1,30,200,0];</w:t>
+      </w:r>
+    </w:p>
+    <w:p>
+      <w:pPr>
+        <w:pStyle w:val="a3"/>
+        <w:ind w:left="360"/>
+        <w:jc w:val="left"/>
+        <w:rPr>
+          <w:rFonts w:ascii="黑体" w:eastAsia="黑体" w:hAnsi="黑体"/>
+        </w:rPr>
+      </w:pPr>
+      <w:r>
+        <w:rPr>
+          <w:rFonts w:ascii="黑体" w:eastAsia="黑体" w:hAnsi="黑体"/>
+        </w:rPr>
+        <w:t>G0=</w:t>
+      </w:r>
+      <w:proofErr w:type="spellStart"/>
+      <w:r>
+        <w:rPr>
+          <w:rFonts w:ascii="黑体" w:eastAsia="黑体" w:hAnsi="黑体"/>
+        </w:rPr>
+        <w:t>tf</w:t>
+      </w:r>
+      <w:proofErr w:type="spellEnd"/>
+      <w:r>
+        <w:rPr>
+          <w:rFonts w:ascii="黑体" w:eastAsia="黑体" w:hAnsi="黑体"/>
+        </w:rPr>
+        <w:t>(n0,d0);%校正前模型</w:t>
+      </w:r>
+    </w:p>
+    <w:p>
+      <w:pPr>
+        <w:pStyle w:val="a3"/>
+        <w:ind w:left="360"/>
+        <w:jc w:val="left"/>
+        <w:rPr>
+          <w:rFonts w:ascii="黑体" w:eastAsia="黑体" w:hAnsi="黑体"/>
+        </w:rPr>
+      </w:pPr>
+      <w:proofErr w:type="spellStart"/>
+      <w:r>
+        <w:rPr>
+          <w:rFonts w:ascii="黑体" w:eastAsia="黑体" w:hAnsi="黑体"/>
+        </w:rPr>
+        <w:t>kwant</w:t>
+      </w:r>
+      <w:proofErr w:type="spellEnd"/>
+      <w:r>
+        <w:rPr>
+          <w:rFonts w:ascii="黑体" w:eastAsia="黑体" w:hAnsi="黑体"/>
+        </w:rPr>
+        <w:t>=5;%由增益要求和稳态误差关系求得校正后增益为5</w:t>
+      </w:r>
+    </w:p>
+    <w:p>
+      <w:pPr>
+        <w:pStyle w:val="a3"/>
+        <w:ind w:left="360"/>
+        <w:jc w:val="left"/>
+        <w:rPr>
+          <w:rFonts w:ascii="黑体" w:eastAsia="黑体" w:hAnsi="黑体"/>
+        </w:rPr>
+      </w:pPr>
+      <w:proofErr w:type="spellStart"/>
+      <w:r>
+        <w:rPr>
+          <w:rFonts w:ascii="黑体" w:eastAsia="黑体" w:hAnsi="黑体"/>
+        </w:rPr>
+        <w:t>Pmwamt</w:t>
+      </w:r>
+      <w:proofErr w:type="spellEnd"/>
+      <w:r>
+        <w:rPr>
+          <w:rFonts w:ascii="黑体" w:eastAsia="黑体" w:hAnsi="黑体"/>
+        </w:rPr>
+        <w:t>=40+10;%期望的相角裕度</w:t>
+      </w:r>
+    </w:p>
+    <w:p>
+      <w:pPr>
+        <w:pStyle w:val="a3"/>
+        <w:ind w:left="360"/>
+        <w:jc w:val="left"/>
+        <w:rPr>
+          <w:rFonts w:ascii="黑体" w:eastAsia="黑体" w:hAnsi="黑体"/>
+        </w:rPr>
+      </w:pPr>
+      <w:r>
+        <w:rPr>
+          <w:rFonts w:ascii="黑体" w:eastAsia="黑体" w:hAnsi="黑体"/>
+        </w:rPr>
+        <w:t>[</w:t>
+      </w:r>
+      <w:proofErr w:type="spellStart"/>
+      <w:proofErr w:type="gramStart"/>
+      <w:r>
+        <w:rPr>
+          <w:rFonts w:ascii="黑体" w:eastAsia="黑体" w:hAnsi="黑体"/>
+        </w:rPr>
+        <w:t>mag,phase</w:t>
+      </w:r>
+      <w:proofErr w:type="gramEnd"/>
+      <w:r>
+        <w:rPr>
+          <w:rFonts w:ascii="黑体" w:eastAsia="黑体" w:hAnsi="黑体"/>
+        </w:rPr>
+        <w:t>,w</w:t>
+      </w:r>
+      <w:proofErr w:type="spellEnd"/>
+      <w:r>
+        <w:rPr>
+          <w:rFonts w:ascii="黑体" w:eastAsia="黑体" w:hAnsi="黑体"/>
+        </w:rPr>
+        <w:t>]=bode(G0*</w:t>
+      </w:r>
+      <w:proofErr w:type="spellStart"/>
+      <w:r>
+        <w:rPr>
+          <w:rFonts w:ascii="黑体" w:eastAsia="黑体" w:hAnsi="黑体"/>
+        </w:rPr>
+        <w:t>kwant</w:t>
+      </w:r>
+      <w:proofErr w:type="spellEnd"/>
+      <w:r>
+        <w:rPr>
+          <w:rFonts w:ascii="黑体" w:eastAsia="黑体" w:hAnsi="黑体"/>
+        </w:rPr>
+        <w:t>);</w:t>
+      </w:r>
+    </w:p>
+    <w:p>
+      <w:pPr>
+        <w:pStyle w:val="a3"/>
+        <w:ind w:left="360"/>
+        <w:jc w:val="left"/>
+        <w:rPr>
+          <w:rFonts w:ascii="黑体" w:eastAsia="黑体" w:hAnsi="黑体"/>
+        </w:rPr>
+      </w:pPr>
+      <w:r>
+        <w:rPr>
+          <w:rFonts w:ascii="黑体" w:eastAsia="黑体" w:hAnsi="黑体"/>
+        </w:rPr>
+        <w:t>Mag=20*log10(mag);</w:t>
+      </w:r>
+    </w:p>
+    <w:p>
+      <w:pPr>
+        <w:pStyle w:val="a3"/>
+        <w:ind w:left="360"/>
+        <w:jc w:val="left"/>
+        <w:rPr>
+          <w:rFonts w:ascii="黑体" w:eastAsia="黑体" w:hAnsi="黑体"/>
+        </w:rPr>
+      </w:pPr>
+      <w:r>
+        <w:rPr>
+          <w:rFonts w:ascii="黑体" w:eastAsia="黑体" w:hAnsi="黑体"/>
+        </w:rPr>
+        <w:t>[</w:t>
+      </w:r>
+      <w:proofErr w:type="spellStart"/>
+      <w:r>
+        <w:rPr>
+          <w:rFonts w:ascii="黑体" w:eastAsia="黑体" w:hAnsi="黑体"/>
+        </w:rPr>
+        <w:t>Gm,Pm,Wcg,Wcp</w:t>
+      </w:r>
+      <w:proofErr w:type="spellEnd"/>
+      <w:r>
+        <w:rPr>
+          <w:rFonts w:ascii="黑体" w:eastAsia="黑体" w:hAnsi="黑体"/>
+        </w:rPr>
+        <w:t>]=margin(G0*</w:t>
+      </w:r>
+      <w:proofErr w:type="spellStart"/>
+      <w:r>
+        <w:rPr>
+          <w:rFonts w:ascii="黑体" w:eastAsia="黑体" w:hAnsi="黑体"/>
+        </w:rPr>
+        <w:t>kwant</w:t>
+      </w:r>
+      <w:proofErr w:type="spellEnd"/>
+      <w:r>
+        <w:rPr>
+          <w:rFonts w:ascii="黑体" w:eastAsia="黑体" w:hAnsi="黑体"/>
+        </w:rPr>
+        <w:t>);%求出幅值裕度Gm，</w:t>
+      </w:r>
+      <w:proofErr w:type="gramStart"/>
+      <w:r>
+        <w:rPr>
+          <w:rFonts w:ascii="黑体" w:eastAsia="黑体" w:hAnsi="黑体"/>
+        </w:rPr>
+        <w:t>相角裕度</w:t>
+      </w:r>
+      <w:proofErr w:type="gramEnd"/>
+      <w:r>
+        <w:rPr>
+          <w:rFonts w:ascii="黑体" w:eastAsia="黑体" w:hAnsi="黑体"/>
+        </w:rPr>
+        <w:t>Pm和对应频率</w:t>
+      </w:r>
+    </w:p>
+    <w:p>
+      <w:pPr>
+        <w:pStyle w:val="a3"/>
+        <w:ind w:left="360"/>
+        <w:jc w:val="left"/>
+        <w:rPr>
+          <w:rFonts w:ascii="黑体" w:eastAsia="黑体" w:hAnsi="黑体"/>
+        </w:rPr>
+      </w:pPr>
+      <w:r>
+        <w:rPr>
+          <w:rFonts w:ascii="黑体" w:eastAsia="黑体" w:hAnsi="黑体"/>
+        </w:rPr>
+        <w:t>phi=(</w:t>
+      </w:r>
+      <w:proofErr w:type="spellStart"/>
+      <w:r>
+        <w:rPr>
+          <w:rFonts w:ascii="黑体" w:eastAsia="黑体" w:hAnsi="黑体"/>
+        </w:rPr>
+        <w:t>Pmwamt</w:t>
+      </w:r>
+      <w:proofErr w:type="spellEnd"/>
+      <w:r>
+        <w:rPr>
+          <w:rFonts w:ascii="黑体" w:eastAsia="黑体" w:hAnsi="黑体"/>
+        </w:rPr>
+        <w:t>-Pm)*pi/180;%超前矫正设计</w:t>
+      </w:r>
+    </w:p>
+    <w:p>
+      <w:pPr>
+        <w:pStyle w:val="a3"/>
+        <w:ind w:left="360"/>
+        <w:jc w:val="left"/>
+        <w:rPr>
+          <w:rFonts w:ascii="黑体" w:eastAsia="黑体" w:hAnsi="黑体"/>
+        </w:rPr>
+      </w:pPr>
+      <w:r>
+        <w:rPr>
+          <w:rFonts w:ascii="黑体" w:eastAsia="黑体" w:hAnsi="黑体"/>
+        </w:rPr>
+        <w:t>alpha=(1+sin(phi))/(1-sin(phi));</w:t>
+      </w:r>
+    </w:p>
+    <w:p>
+      <w:pPr>
+        <w:pStyle w:val="a3"/>
+        <w:ind w:left="360"/>
+        <w:jc w:val="left"/>
+        <w:rPr>
+          <w:rFonts w:ascii="黑体" w:eastAsia="黑体" w:hAnsi="黑体"/>
+        </w:rPr>
+      </w:pPr>
+      <w:r>
+        <w:rPr>
+          <w:rFonts w:ascii="黑体" w:eastAsia="黑体" w:hAnsi="黑体"/>
+        </w:rPr>
+        <w:t>Mn=-10*log10(alpha);</w:t>
+      </w:r>
+    </w:p>
+    <w:p>
+      <w:pPr>
+        <w:pStyle w:val="a3"/>
+        <w:ind w:left="360"/>
+        <w:jc w:val="left"/>
+        <w:rPr>
+          <w:rFonts w:ascii="黑体" w:eastAsia="黑体" w:hAnsi="黑体"/>
+        </w:rPr>
+      </w:pPr>
+      <w:proofErr w:type="spellStart"/>
+      <w:r>
+        <w:rPr>
+          <w:rFonts w:ascii="黑体" w:eastAsia="黑体" w:hAnsi="黑体"/>
+        </w:rPr>
+        <w:t>Wcgn</w:t>
+      </w:r>
+      <w:proofErr w:type="spellEnd"/>
+      <w:r>
+        <w:rPr>
+          <w:rFonts w:ascii="黑体" w:eastAsia="黑体" w:hAnsi="黑体"/>
+        </w:rPr>
+        <w:t>=spline(</w:t>
+      </w:r>
+      <w:proofErr w:type="spellStart"/>
+      <w:proofErr w:type="gramStart"/>
+      <w:r>
+        <w:rPr>
+          <w:rFonts w:ascii="黑体" w:eastAsia="黑体" w:hAnsi="黑体"/>
+        </w:rPr>
+        <w:t>Mag,w</w:t>
+      </w:r>
+      <w:proofErr w:type="gramEnd"/>
+      <w:r>
+        <w:rPr>
+          <w:rFonts w:ascii="黑体" w:eastAsia="黑体" w:hAnsi="黑体"/>
+        </w:rPr>
+        <w:t>,Mn</w:t>
+      </w:r>
+      <w:proofErr w:type="spellEnd"/>
+      <w:r>
+        <w:rPr>
+          <w:rFonts w:ascii="黑体" w:eastAsia="黑体" w:hAnsi="黑体"/>
+        </w:rPr>
+        <w:t>);</w:t>
+      </w:r>
+    </w:p>
+    <w:p>
+      <w:pPr>
+        <w:pStyle w:val="a3"/>
+        <w:ind w:left="360"/>
+        <w:jc w:val="left"/>
+        <w:rPr>
+          <w:rFonts w:ascii="黑体" w:eastAsia="黑体" w:hAnsi="黑体"/>
+        </w:rPr>
+      </w:pPr>
+      <w:r>
+        <w:rPr>
+          <w:rFonts w:ascii="黑体" w:eastAsia="黑体" w:hAnsi="黑体"/>
+        </w:rPr>
+        <w:t>T=1/</w:t>
+      </w:r>
+      <w:proofErr w:type="spellStart"/>
+      <w:r>
+        <w:rPr>
+          <w:rFonts w:ascii="黑体" w:eastAsia="黑体" w:hAnsi="黑体"/>
+        </w:rPr>
+        <w:t>Wcgn</w:t>
+      </w:r>
+      <w:proofErr w:type="spellEnd"/>
+      <w:r>
+        <w:rPr>
+          <w:rFonts w:ascii="黑体" w:eastAsia="黑体" w:hAnsi="黑体"/>
+        </w:rPr>
+        <w:t>/sqrt(alpha);</w:t>
+      </w:r>
+    </w:p>
+    <w:p>
+      <w:pPr>
+        <w:pStyle w:val="a3"/>
+        <w:ind w:left="360"/>
+        <w:jc w:val="left"/>
+        <w:rPr>
+          <w:rFonts w:ascii="黑体" w:eastAsia="黑体" w:hAnsi="黑体"/>
+        </w:rPr>
+      </w:pPr>
+      <w:proofErr w:type="spellStart"/>
+      <w:r>
+        <w:rPr>
+          <w:rFonts w:ascii="黑体" w:eastAsia="黑体" w:hAnsi="黑体"/>
+        </w:rPr>
+        <w:t>Tz</w:t>
+      </w:r>
+      <w:proofErr w:type="spellEnd"/>
+      <w:r>
+        <w:rPr>
+          <w:rFonts w:ascii="黑体" w:eastAsia="黑体" w:hAnsi="黑体"/>
+        </w:rPr>
+        <w:t>=alpha*T;</w:t>
+      </w:r>
+    </w:p>
+    <w:p>
+      <w:pPr>
+        <w:pStyle w:val="a3"/>
+        <w:ind w:left="360"/>
+        <w:jc w:val="left"/>
+        <w:rPr>
+          <w:rFonts w:ascii="黑体" w:eastAsia="黑体" w:hAnsi="黑体"/>
+        </w:rPr>
+      </w:pPr>
+      <w:proofErr w:type="spellStart"/>
+      <w:r>
+        <w:rPr>
+          <w:rFonts w:ascii="黑体" w:eastAsia="黑体" w:hAnsi="黑体"/>
+        </w:rPr>
+        <w:t>Gc</w:t>
+      </w:r>
+      <w:proofErr w:type="spellEnd"/>
+      <w:r>
+        <w:rPr>
+          <w:rFonts w:ascii="黑体" w:eastAsia="黑体" w:hAnsi="黑体"/>
+        </w:rPr>
+        <w:t>=</w:t>
+      </w:r>
+      <w:proofErr w:type="spellStart"/>
+      <w:r>
+        <w:rPr>
+          <w:rFonts w:ascii="黑体" w:eastAsia="黑体" w:hAnsi="黑体"/>
+        </w:rPr>
+        <w:t>tf</w:t>
+      </w:r>
+      <w:proofErr w:type="spellEnd"/>
+      <w:r>
+        <w:rPr>
+          <w:rFonts w:ascii="黑体" w:eastAsia="黑体" w:hAnsi="黑体"/>
+        </w:rPr>
+        <w:t>([Tz,1],[T,1]);%矫正后系统</w:t>
+      </w:r>
+    </w:p>
+    <w:p>
+      <w:pPr>
+        <w:pStyle w:val="a3"/>
+        <w:ind w:left="360"/>
+        <w:jc w:val="left"/>
+        <w:rPr>
+          <w:rFonts w:ascii="黑体" w:eastAsia="黑体" w:hAnsi="黑体"/>
+        </w:rPr>
+      </w:pPr>
+      <w:proofErr w:type="gramStart"/>
+      <w:r>
+        <w:rPr>
+          <w:rFonts w:ascii="黑体" w:eastAsia="黑体" w:hAnsi="黑体"/>
+        </w:rPr>
+        <w:t>figure(</w:t>
+      </w:r>
+      <w:proofErr w:type="gramEnd"/>
+      <w:r>
+        <w:rPr>
+          <w:rFonts w:ascii="黑体" w:eastAsia="黑体" w:hAnsi="黑体"/>
+        </w:rPr>
+        <w:t>1)</w:t>
+      </w:r>
+    </w:p>
+    <w:p>
+      <w:pPr>
+        <w:pStyle w:val="a3"/>
+        <w:ind w:left="360"/>
+        <w:jc w:val="left"/>
+        <w:rPr>
+          <w:rFonts w:ascii="黑体" w:eastAsia="黑体" w:hAnsi="黑体"/>
+        </w:rPr>
+      </w:pPr>
+      <w:r>
+        <w:rPr>
+          <w:rFonts w:ascii="黑体" w:eastAsia="黑体" w:hAnsi="黑体"/>
+        </w:rPr>
+        <w:t>bode(G0*</w:t>
+      </w:r>
+      <w:proofErr w:type="gramStart"/>
+      <w:r>
+        <w:rPr>
+          <w:rFonts w:ascii="黑体" w:eastAsia="黑体" w:hAnsi="黑体"/>
+        </w:rPr>
+        <w:t>kwant,G</w:t>
+      </w:r>
+      <w:proofErr w:type="gramEnd"/>
+      <w:r>
+        <w:rPr>
+          <w:rFonts w:ascii="黑体" w:eastAsia="黑体" w:hAnsi="黑体"/>
+        </w:rPr>
+        <w:t>0*</w:t>
+      </w:r>
+      <w:proofErr w:type="spellStart"/>
+      <w:r>
+        <w:rPr>
+          <w:rFonts w:ascii="黑体" w:eastAsia="黑体" w:hAnsi="黑体"/>
+        </w:rPr>
+        <w:t>Gc</w:t>
+      </w:r>
+      <w:proofErr w:type="spellEnd"/>
+      <w:r>
+        <w:rPr>
+          <w:rFonts w:ascii="黑体" w:eastAsia="黑体" w:hAnsi="黑体"/>
+        </w:rPr>
+        <w:t>*</w:t>
+      </w:r>
+      <w:proofErr w:type="spellStart"/>
+      <w:r>
+        <w:rPr>
+          <w:rFonts w:ascii="黑体" w:eastAsia="黑体" w:hAnsi="黑体"/>
+        </w:rPr>
+        <w:t>kwant</w:t>
+      </w:r>
+      <w:proofErr w:type="spellEnd"/>
+      <w:r>
+        <w:rPr>
+          <w:rFonts w:ascii="黑体" w:eastAsia="黑体" w:hAnsi="黑体"/>
+        </w:rPr>
+        <w:t>);</w:t>
+      </w:r>
+    </w:p>
+    <w:p>
+      <w:pPr>
+        <w:pStyle w:val="a3"/>
+        <w:ind w:left="360"/>
+        <w:jc w:val="left"/>
+        <w:rPr>
+          <w:rFonts w:ascii="黑体" w:eastAsia="黑体" w:hAnsi="黑体"/>
+        </w:rPr>
+      </w:pPr>
+      <w:r>
+        <w:rPr>
+          <w:rFonts w:ascii="黑体" w:eastAsia="黑体" w:hAnsi="黑体"/>
+        </w:rPr>
+        <w:t>F0=feedback(G0*kwant,1);%矫正前</w:t>
+      </w:r>
+    </w:p>
+    <w:p>
+      <w:pPr>
+        <w:pStyle w:val="a3"/>
+        <w:ind w:left="360"/>
+        <w:jc w:val="left"/>
+        <w:rPr>
+          <w:rFonts w:ascii="黑体" w:eastAsia="黑体" w:hAnsi="黑体"/>
+        </w:rPr>
+      </w:pPr>
+      <w:r>
+        <w:rPr>
+          <w:rFonts w:ascii="黑体" w:eastAsia="黑体" w:hAnsi="黑体"/>
+        </w:rPr>
+        <w:t>F=feedback(G0*</w:t>
+      </w:r>
+      <w:proofErr w:type="spellStart"/>
+      <w:r>
+        <w:rPr>
+          <w:rFonts w:ascii="黑体" w:eastAsia="黑体" w:hAnsi="黑体"/>
+        </w:rPr>
+        <w:t>kwant</w:t>
+      </w:r>
+      <w:proofErr w:type="spellEnd"/>
+      <w:r>
+        <w:rPr>
+          <w:rFonts w:ascii="黑体" w:eastAsia="黑体" w:hAnsi="黑体"/>
+        </w:rPr>
+        <w:t>*Gc,1);%矫正后</w:t>
+      </w:r>
+    </w:p>
+    <w:p>
+      <w:pPr>
+        <w:pStyle w:val="a3"/>
+        <w:ind w:left="360"/>
+        <w:jc w:val="left"/>
+        <w:rPr>
+          <w:rFonts w:ascii="黑体" w:eastAsia="黑体" w:hAnsi="黑体"/>
+        </w:rPr>
+      </w:pPr>
+      <w:proofErr w:type="gramStart"/>
+      <w:r>
+        <w:rPr>
+          <w:rFonts w:ascii="黑体" w:eastAsia="黑体" w:hAnsi="黑体"/>
+        </w:rPr>
+        <w:t>figure(</w:t>
+      </w:r>
+      <w:proofErr w:type="gramEnd"/>
+      <w:r>
+        <w:rPr>
+          <w:rFonts w:ascii="黑体" w:eastAsia="黑体" w:hAnsi="黑体"/>
+        </w:rPr>
+        <w:t>2)</w:t>
+      </w:r>
+    </w:p>
+    <w:p>
+      <w:pPr>
+        <w:pStyle w:val="a3"/>
+        <w:ind w:left="720" w:firstLineChars="0" w:firstLine="60"/>
+        <w:jc w:val="left"/>
+        <w:rPr>
+          <w:rFonts w:ascii="黑体" w:eastAsia="黑体" w:hAnsi="黑体"/>
+        </w:rPr>
+      </w:pPr>
+      <w:r>
+        <w:rPr>
+          <w:rFonts w:ascii="黑体" w:eastAsia="黑体" w:hAnsi="黑体"/>
+        </w:rPr>
+        <w:t>step(F</w:t>
+      </w:r>
+      <w:proofErr w:type="gramStart"/>
+      <w:r>
+        <w:rPr>
+          <w:rFonts w:ascii="黑体" w:eastAsia="黑体" w:hAnsi="黑体"/>
+        </w:rPr>
+        <w:t>0,F</w:t>
+      </w:r>
+      <w:proofErr w:type="gramEnd"/>
+      <w:r>
+        <w:rPr>
+          <w:rFonts w:ascii="黑体" w:eastAsia="黑体" w:hAnsi="黑体"/>
+        </w:rPr>
+        <w:t>);</w:t>
+      </w:r>
+    </w:p>
+    <w:p>
+      <w:pPr>
+        <w:pStyle w:val="a3"/>
+        <w:ind w:left="360" w:firstLineChars="0" w:firstLine="0"/>
+        <w:jc w:val="left"/>
+        <w:rPr>
+          <w:rFonts w:ascii="黑体" w:eastAsia="黑体" w:hAnsi="黑体"/>
+        </w:rPr>
+      </w:pPr>
+      <w:r>
+        <w:rPr>
+          <w:rFonts w:ascii="黑体" w:eastAsia="黑体" w:hAnsi="黑体" w:hint="eastAsia"/>
+        </w:rPr>
+        <w:t>运行结果：</w:t>
+      </w:r>
+    </w:p>
+    <w:p>
+      <w:pPr>
+        <w:ind w:left="1260"/>
+        <w:jc w:val="left"/>
+        <w:rPr>
+          <w:rFonts w:ascii="黑体" w:eastAsia="黑体" w:hAnsi="黑体" w:hint="eastAsia"/>
+        </w:rPr>
+      </w:pPr>
+      <w:r>
+        <w:rPr>
+          <w:rFonts w:ascii="黑体" w:eastAsia="黑体" w:hAnsi="黑体" w:hint="eastAsia"/>
+        </w:rPr>
+        <w:drawing>
+          <wp:inline distT="0" distB="0" distL="0" distR="0" wp14:anchorId="62B5B22F" wp14:editId="03C2071E">
+            <wp:extent cx="4000500" cy="3285550"/>
+            <wp:effectExtent l="0" t="0" r="0" b="0"/>
+            <wp:docPr id="26" name="图片 26"/>
+            <wp:cNvGraphicFramePr>
+              <a:graphicFrameLocks xmlns:a="http://schemas.openxmlformats.org/drawingml/2006/main" noChangeAspect="1"/>
+            </wp:cNvGraphicFramePr>
+            <a:graphic xmlns:a="http://schemas.openxmlformats.org/drawingml/2006/main">
+              <a:graphicData uri="http://schemas.openxmlformats.org/drawingml/2006/picture">
+                <pic:pic xmlns:pic="http://schemas.openxmlformats.org/drawingml/2006/picture">
+                  <pic:nvPicPr>
+                    <pic:cNvPr id="26" name="1.jpg"/>
+                    <pic:cNvPicPr/>
+                  </pic:nvPicPr>
+                  <pic:blipFill rotWithShape="1">
+                    <a:blip r:embed="rId73">
+                      <a:extLst>
+                        <a:ext uri="{28A0092B-C50C-407E-A947-70E740481C1C}">
+                          <a14:useLocalDpi xmlns:a14="http://schemas.microsoft.com/office/drawing/2010/main" val="0"/>
+                        </a:ext>
+                      </a:extLst>
+                    </a:blip>
+                    <a:srcRect l="4822" t="3095" r="6250" b="-477"/>
+                    <a:stretch/>
+                  </pic:blipFill>
+                  <pic:spPr bwMode="auto">
+                    <a:xfrm>
+                      <a:off x="0" y="0"/>
+                      <a:ext cx="4078178" cy="3349346"/>
+                    </a:xfrm>
+                    <a:prstGeom prst="rect">
+                      <a:avLst/>
+                    </a:prstGeom>
+                    <a:ln>
+                      <a:noFill/>
+                    </a:ln>
+                    <a:extLst>
+                      <a:ext uri="{53640926-AAD7-44D8-BBD7-CCE9431645EC}">
+                        <a14:shadowObscured xmlns:a14="http://schemas.microsoft.com/office/drawing/2010/main"/>
+                      </a:ext>
+                    </a:extLst>
+                  </pic:spPr>
+                </pic:pic>
+              </a:graphicData>
+            </a:graphic>
+          </wp:inline>
+        </w:drawing>
+      </w:r>
+      <w:r>
+        <w:rPr>
+          <w:rFonts w:ascii="黑体" w:eastAsia="黑体" w:hAnsi="黑体" w:hint="eastAsia"/>
+        </w:rPr>
+        <w:lastRenderedPageBreak/>
+        <w:drawing>
+          <wp:inline distT="0" distB="0" distL="0" distR="0" wp14:anchorId="5893CCD6" wp14:editId="57B5C459">
+            <wp:extent cx="3962400" cy="3145905"/>
+            <wp:effectExtent l="0" t="0" r="0" b="0"/>
+            <wp:docPr id="27" name="图片 27"/>
+            <wp:cNvGraphicFramePr>
+              <a:graphicFrameLocks xmlns:a="http://schemas.openxmlformats.org/drawingml/2006/main" noChangeAspect="1"/>
+            </wp:cNvGraphicFramePr>
+            <a:graphic xmlns:a="http://schemas.openxmlformats.org/drawingml/2006/main">
+              <a:graphicData uri="http://schemas.openxmlformats.org/drawingml/2006/picture">
+                <pic:pic xmlns:pic="http://schemas.openxmlformats.org/drawingml/2006/picture">
+                  <pic:nvPicPr>
+                    <pic:cNvPr id="27" name="2.jpg"/>
+                    <pic:cNvPicPr/>
+                  </pic:nvPicPr>
+                  <pic:blipFill rotWithShape="1">
+                    <a:blip r:embed="rId74">
+                      <a:extLst>
+                        <a:ext uri="{28A0092B-C50C-407E-A947-70E740481C1C}">
+                          <a14:useLocalDpi xmlns:a14="http://schemas.microsoft.com/office/drawing/2010/main" val="0"/>
+                        </a:ext>
+                      </a:extLst>
+                    </a:blip>
+                    <a:srcRect l="6072" t="6428" r="5536"/>
+                    <a:stretch/>
+                  </pic:blipFill>
+                  <pic:spPr bwMode="auto">
+                    <a:xfrm>
+                      <a:off x="0" y="0"/>
+                      <a:ext cx="3997032" cy="3173401"/>
+                    </a:xfrm>
+                    <a:prstGeom prst="rect">
+                      <a:avLst/>
+                    </a:prstGeom>
+                    <a:ln>
+                      <a:noFill/>
+                    </a:ln>
+                    <a:extLst>
+                      <a:ext uri="{53640926-AAD7-44D8-BBD7-CCE9431645EC}">
+                        <a14:shadowObscured xmlns:a14="http://schemas.microsoft.com/office/drawing/2010/main"/>
+                      </a:ext>
+                    </a:extLst>
+                  </pic:spPr>
+                </pic:pic>
+              </a:graphicData>
+            </a:graphic>
+          </wp:inline>
+        </w:drawing>
+      </w:r>
+    </w:p>
+    <w:p>
+      <w:pPr>
+        <w:pStyle w:val="a3"/>
+        <w:numPr>
+          <w:ilvl w:val="0"/>
+          <w:numId w:val="8"/>
+        </w:numPr>
+        <w:ind w:firstLineChars="0"/>
+        <w:jc w:val="left"/>
+        <w:rPr>
+          <w:rFonts w:ascii="黑体" w:eastAsia="黑体" w:hAnsi="黑体"/>
+        </w:rPr>
+      </w:pPr>
+      <w:r>
+        <w:rPr>
+          <w:rFonts w:ascii="黑体" w:eastAsia="黑体" w:hAnsi="黑体" w:hint="eastAsia"/>
+        </w:rPr>
+        <w:t>题目：</w:t>
+      </w:r>
+    </w:p>
+    <w:p>
+      <w:pPr>
+        <w:pStyle w:val="a3"/>
+        <w:tabs>
+          <w:tab w:val="left" w:pos="1530"/>
+        </w:tabs>
+        <w:ind w:leftChars="400" w:left="840" w:firstLineChars="0" w:firstLine="0"/>
+        <w:rPr>
+          <w:rFonts w:ascii="黑体" w:eastAsia="黑体" w:hAnsi="黑体"/>
+        </w:rPr>
+      </w:pPr>
+      <w:r>
+        <w:rPr>
+          <w:rFonts w:ascii="黑体" w:eastAsia="黑体" w:hAnsi="黑体" w:hint="eastAsia"/>
+        </w:rPr>
+        <w:t>已知计算机控制系统模型</w:t>
+      </w:r>
+      <w:r>
+        <w:rPr>
+          <w:rFonts w:ascii="黑体" w:eastAsia="黑体" w:hAnsi="黑体"/>
+        </w:rPr>
+        <w:object w:dxaOrig="1680" w:dyaOrig="660" w14:anchorId="3FA54E59">
+          <v:shape id="_x0000_i1128" type="#_x0000_t75" style="width:84pt;height:33pt" o:ole="">
+            <v:imagedata r:id="rId75" o:title=""/>
+          </v:shape>
+          <o:OLEObject Type="Embed" ProgID="Equation.DSMT4" ShapeID="_x0000_i1128" DrawAspect="Content" ObjectID="_1589473792" r:id="rId76"/>
+        </w:object>
+      </w:r>
+      <w:r>
+        <w:rPr>
+          <w:rFonts w:ascii="黑体" w:eastAsia="黑体" w:hAnsi="黑体" w:hint="eastAsia"/>
+        </w:rPr>
+        <w:t>，</w:t>
+      </w:r>
+      <w:r>
+        <w:rPr>
+          <w:rFonts w:ascii="黑体" w:eastAsia="黑体" w:hAnsi="黑体"/>
+        </w:rPr>
+        <w:object w:dxaOrig="2439" w:dyaOrig="660" w14:anchorId="43BB78E9">
+          <v:shape id="_x0000_i1129" type="#_x0000_t75" style="width:122.25pt;height:33pt" o:ole="">
+            <v:imagedata r:id="rId77" o:title=""/>
+          </v:shape>
+          <o:OLEObject Type="Embed" ProgID="Equation.DSMT4" ShapeID="_x0000_i1129" DrawAspect="Content" ObjectID="_1589473793" r:id="rId78"/>
+        </w:object>
+      </w:r>
+      <w:r>
+        <w:rPr>
+          <w:rFonts w:ascii="黑体" w:eastAsia="黑体" w:hAnsi="黑体" w:hint="eastAsia"/>
+        </w:rPr>
+        <w:t>，取T=</w:t>
+      </w:r>
+      <w:r>
+        <w:rPr>
+          <w:rFonts w:ascii="黑体" w:eastAsia="黑体" w:hAnsi="黑体"/>
+        </w:rPr>
+        <w:t>0.2s</w:t>
+      </w:r>
+      <w:r>
+        <w:rPr>
+          <w:rFonts w:ascii="黑体" w:eastAsia="黑体" w:hAnsi="黑体" w:hint="eastAsia"/>
+        </w:rPr>
+        <w:t>，绘制系统的单位阶跃响应。</w:t>
+      </w:r>
+    </w:p>
+    <w:p>
+      <w:pPr>
+        <w:pStyle w:val="a3"/>
+        <w:tabs>
+          <w:tab w:val="left" w:pos="1530"/>
+        </w:tabs>
+        <w:ind w:leftChars="400" w:left="840" w:firstLineChars="0" w:firstLine="0"/>
+        <w:rPr>
+          <w:rFonts w:ascii="黑体" w:eastAsia="黑体" w:hAnsi="黑体" w:hint="eastAsia"/>
+        </w:rPr>
+      </w:pPr>
+      <w:r>
+        <w:rPr>
+          <w:rFonts w:ascii="黑体" w:eastAsia="黑体" w:hAnsi="黑体" w:hint="eastAsia"/>
+        </w:rPr>
+        <w:drawing>
+          <wp:inline distT="0" distB="0" distL="0" distR="0" wp14:anchorId="45B3A44F" wp14:editId="17B3394D">
+            <wp:extent cx="5274310" cy="1183005"/>
+            <wp:effectExtent l="0" t="0" r="0" b="0"/>
+            <wp:docPr id="22" name="图片 22"/>
+            <wp:cNvGraphicFramePr>
+              <a:graphicFrameLocks xmlns:a="http://schemas.openxmlformats.org/drawingml/2006/main" noChangeAspect="1"/>
+            </wp:cNvGraphicFramePr>
+            <a:graphic xmlns:a="http://schemas.openxmlformats.org/drawingml/2006/main">
+              <a:graphicData uri="http://schemas.openxmlformats.org/drawingml/2006/picture">
+                <pic:pic xmlns:pic="http://schemas.openxmlformats.org/drawingml/2006/picture">
+                  <pic:nvPicPr>
+                    <pic:cNvPr id="16" name="PID控制系统原理图.png"/>
+                    <pic:cNvPicPr/>
+                  </pic:nvPicPr>
+                  <pic:blipFill>
+                    <a:blip r:embed="rId79">
+                      <a:extLst>
+                        <a:ext uri="{28A0092B-C50C-407E-A947-70E740481C1C}">
+                          <a14:useLocalDpi xmlns:a14="http://schemas.microsoft.com/office/drawing/2010/main" val="0"/>
+                        </a:ext>
+                      </a:extLst>
+                    </a:blip>
+                    <a:stretch>
+                      <a:fillRect/>
+                    </a:stretch>
+                  </pic:blipFill>
+                  <pic:spPr>
+                    <a:xfrm>
+                      <a:off x="0" y="0"/>
+                      <a:ext cx="5274310" cy="1183005"/>
+                    </a:xfrm>
+                    <a:prstGeom prst="rect">
+                      <a:avLst/>
+                    </a:prstGeom>
+                  </pic:spPr>
+                </pic:pic>
+              </a:graphicData>
+            </a:graphic>
+          </wp:inline>
+        </w:drawing>
+      </w:r>
+    </w:p>
+    <w:p>
+      <w:pPr>
+        <w:pStyle w:val="a3"/>
+        <w:ind w:left="360" w:firstLineChars="0" w:firstLine="0"/>
+        <w:jc w:val="left"/>
+        <w:rPr>
+          <w:rFonts w:ascii="黑体" w:eastAsia="黑体" w:hAnsi="黑体"/>
+        </w:rPr>
+      </w:pPr>
+      <w:r>
+        <w:rPr>
+          <w:rFonts w:ascii="黑体" w:eastAsia="黑体" w:hAnsi="黑体" w:hint="eastAsia"/>
+        </w:rPr>
+        <w:t>程序：</w:t>
+      </w:r>
+    </w:p>
+    <w:p>
+      <w:pPr>
+        <w:pStyle w:val="a3"/>
+        <w:ind w:left="360"/>
+        <w:jc w:val="left"/>
+        <w:rPr>
+          <w:rFonts w:ascii="黑体" w:eastAsia="黑体" w:hAnsi="黑体"/>
+        </w:rPr>
+      </w:pPr>
+      <w:r>
+        <w:rPr>
+          <w:rFonts w:ascii="黑体" w:eastAsia="黑体" w:hAnsi="黑体"/>
+        </w:rPr>
+        <w:t>T=0.2;</w:t>
+      </w:r>
+    </w:p>
+    <w:p>
+      <w:pPr>
+        <w:pStyle w:val="a3"/>
+        <w:ind w:left="360"/>
+        <w:jc w:val="left"/>
+        <w:rPr>
+          <w:rFonts w:ascii="黑体" w:eastAsia="黑体" w:hAnsi="黑体"/>
+        </w:rPr>
+      </w:pPr>
+      <w:proofErr w:type="spellStart"/>
+      <w:r>
+        <w:rPr>
+          <w:rFonts w:ascii="黑体" w:eastAsia="黑体" w:hAnsi="黑体"/>
+        </w:rPr>
+        <w:t>numg</w:t>
+      </w:r>
+      <w:proofErr w:type="spellEnd"/>
+      <w:proofErr w:type="gramStart"/>
+      <w:r>
+        <w:rPr>
+          <w:rFonts w:ascii="黑体" w:eastAsia="黑体" w:hAnsi="黑体"/>
+        </w:rPr>
+        <w:t>=[</w:t>
+      </w:r>
+      <w:proofErr w:type="gramEnd"/>
+      <w:r>
+        <w:rPr>
+          <w:rFonts w:ascii="黑体" w:eastAsia="黑体" w:hAnsi="黑体"/>
+        </w:rPr>
+        <w:t>0.1];</w:t>
+      </w:r>
+    </w:p>
+    <w:p>
+      <w:pPr>
+        <w:pStyle w:val="a3"/>
+        <w:ind w:left="360"/>
+        <w:jc w:val="left"/>
+        <w:rPr>
+          <w:rFonts w:ascii="黑体" w:eastAsia="黑体" w:hAnsi="黑体"/>
+        </w:rPr>
+      </w:pPr>
+      <w:proofErr w:type="spellStart"/>
+      <w:r>
+        <w:rPr>
+          <w:rFonts w:ascii="黑体" w:eastAsia="黑体" w:hAnsi="黑体"/>
+        </w:rPr>
+        <w:t>deng</w:t>
+      </w:r>
+      <w:proofErr w:type="spellEnd"/>
+      <w:proofErr w:type="gramStart"/>
+      <w:r>
+        <w:rPr>
+          <w:rFonts w:ascii="黑体" w:eastAsia="黑体" w:hAnsi="黑体"/>
+        </w:rPr>
+        <w:t>=[</w:t>
+      </w:r>
+      <w:proofErr w:type="gramEnd"/>
+      <w:r>
+        <w:rPr>
+          <w:rFonts w:ascii="黑体" w:eastAsia="黑体" w:hAnsi="黑体"/>
+        </w:rPr>
+        <w:t>1,0.1,0];</w:t>
+      </w:r>
+    </w:p>
+    <w:p>
+      <w:pPr>
+        <w:pStyle w:val="a3"/>
+        <w:ind w:left="360"/>
+        <w:jc w:val="left"/>
+        <w:rPr>
+          <w:rFonts w:ascii="黑体" w:eastAsia="黑体" w:hAnsi="黑体"/>
+        </w:rPr>
+      </w:pPr>
+      <w:r>
+        <w:rPr>
+          <w:rFonts w:ascii="黑体" w:eastAsia="黑体" w:hAnsi="黑体"/>
+        </w:rPr>
+        <w:t>GG=</w:t>
+      </w:r>
+      <w:proofErr w:type="spellStart"/>
+      <w:r>
+        <w:rPr>
+          <w:rFonts w:ascii="黑体" w:eastAsia="黑体" w:hAnsi="黑体"/>
+        </w:rPr>
+        <w:t>tf</w:t>
+      </w:r>
+      <w:proofErr w:type="spellEnd"/>
+      <w:r>
+        <w:rPr>
+          <w:rFonts w:ascii="黑体" w:eastAsia="黑体" w:hAnsi="黑体"/>
+        </w:rPr>
+        <w:t>(</w:t>
+      </w:r>
+      <w:proofErr w:type="spellStart"/>
+      <w:proofErr w:type="gramStart"/>
+      <w:r>
+        <w:rPr>
+          <w:rFonts w:ascii="黑体" w:eastAsia="黑体" w:hAnsi="黑体"/>
+        </w:rPr>
+        <w:t>numg,deng</w:t>
+      </w:r>
+      <w:proofErr w:type="spellEnd"/>
+      <w:proofErr w:type="gramEnd"/>
+      <w:r>
+        <w:rPr>
+          <w:rFonts w:ascii="黑体" w:eastAsia="黑体" w:hAnsi="黑体"/>
+        </w:rPr>
+        <w:t>);</w:t>
+      </w:r>
+    </w:p>
+    <w:p>
+      <w:pPr>
+        <w:pStyle w:val="a3"/>
+        <w:ind w:left="360"/>
+        <w:jc w:val="left"/>
+        <w:rPr>
+          <w:rFonts w:ascii="黑体" w:eastAsia="黑体" w:hAnsi="黑体"/>
+        </w:rPr>
+      </w:pPr>
+      <w:r>
+        <w:rPr>
+          <w:rFonts w:ascii="黑体" w:eastAsia="黑体" w:hAnsi="黑体"/>
+        </w:rPr>
+        <w:t>G0=</w:t>
+      </w:r>
+      <w:proofErr w:type="spellStart"/>
+      <w:proofErr w:type="gramStart"/>
+      <w:r>
+        <w:rPr>
+          <w:rFonts w:ascii="黑体" w:eastAsia="黑体" w:hAnsi="黑体"/>
+        </w:rPr>
+        <w:t>tf</w:t>
+      </w:r>
+      <w:proofErr w:type="spellEnd"/>
+      <w:r>
+        <w:rPr>
+          <w:rFonts w:ascii="黑体" w:eastAsia="黑体" w:hAnsi="黑体"/>
+        </w:rPr>
+        <w:t>(</w:t>
+      </w:r>
+      <w:proofErr w:type="gramEnd"/>
+      <w:r>
+        <w:rPr>
+          <w:rFonts w:ascii="黑体" w:eastAsia="黑体" w:hAnsi="黑体"/>
+        </w:rPr>
+        <w:t>1);</w:t>
+      </w:r>
+    </w:p>
+    <w:p>
+      <w:pPr>
+        <w:pStyle w:val="a3"/>
+        <w:ind w:left="360"/>
+        <w:jc w:val="left"/>
+        <w:rPr>
+          <w:rFonts w:ascii="黑体" w:eastAsia="黑体" w:hAnsi="黑体"/>
+        </w:rPr>
+      </w:pPr>
+      <w:r>
+        <w:rPr>
+          <w:rFonts w:ascii="黑体" w:eastAsia="黑体" w:hAnsi="黑体"/>
+        </w:rPr>
+        <w:t>D0=c2d(G0,T, '</w:t>
+      </w:r>
+      <w:proofErr w:type="spellStart"/>
+      <w:r>
+        <w:rPr>
+          <w:rFonts w:ascii="黑体" w:eastAsia="黑体" w:hAnsi="黑体"/>
+        </w:rPr>
+        <w:t>zoh</w:t>
+      </w:r>
+      <w:proofErr w:type="spellEnd"/>
+      <w:r>
+        <w:rPr>
+          <w:rFonts w:ascii="黑体" w:eastAsia="黑体" w:hAnsi="黑体"/>
+        </w:rPr>
+        <w:t>' );%带零阶保持器离散化</w:t>
+      </w:r>
+    </w:p>
+    <w:p>
+      <w:pPr>
+        <w:pStyle w:val="a3"/>
+        <w:ind w:left="360"/>
+        <w:jc w:val="left"/>
+        <w:rPr>
+          <w:rFonts w:ascii="黑体" w:eastAsia="黑体" w:hAnsi="黑体"/>
+        </w:rPr>
+      </w:pPr>
+      <w:r>
+        <w:rPr>
+          <w:rFonts w:ascii="黑体" w:eastAsia="黑体" w:hAnsi="黑体"/>
+        </w:rPr>
+        <w:t>DG=c2</w:t>
+      </w:r>
+      <w:proofErr w:type="gramStart"/>
+      <w:r>
+        <w:rPr>
+          <w:rFonts w:ascii="黑体" w:eastAsia="黑体" w:hAnsi="黑体"/>
+        </w:rPr>
+        <w:t>d(</w:t>
+      </w:r>
+      <w:proofErr w:type="gramEnd"/>
+      <w:r>
+        <w:rPr>
+          <w:rFonts w:ascii="黑体" w:eastAsia="黑体" w:hAnsi="黑体"/>
+        </w:rPr>
+        <w:t>GG,T, '</w:t>
+      </w:r>
+      <w:proofErr w:type="spellStart"/>
+      <w:r>
+        <w:rPr>
+          <w:rFonts w:ascii="黑体" w:eastAsia="黑体" w:hAnsi="黑体"/>
+        </w:rPr>
+        <w:t>zoh</w:t>
+      </w:r>
+      <w:proofErr w:type="spellEnd"/>
+      <w:r>
+        <w:rPr>
+          <w:rFonts w:ascii="黑体" w:eastAsia="黑体" w:hAnsi="黑体"/>
+        </w:rPr>
+        <w:t>' );</w:t>
+      </w:r>
+    </w:p>
+    <w:p>
+      <w:pPr>
+        <w:pStyle w:val="a3"/>
+        <w:ind w:left="360"/>
+        <w:jc w:val="left"/>
+        <w:rPr>
+          <w:rFonts w:ascii="黑体" w:eastAsia="黑体" w:hAnsi="黑体"/>
+        </w:rPr>
+      </w:pPr>
+      <w:r>
+        <w:rPr>
+          <w:rFonts w:ascii="黑体" w:eastAsia="黑体" w:hAnsi="黑体"/>
+        </w:rPr>
+        <w:t>%构造脉冲传函</w:t>
+      </w:r>
+    </w:p>
+    <w:p>
+      <w:pPr>
+        <w:pStyle w:val="a3"/>
+        <w:ind w:left="360"/>
+        <w:jc w:val="left"/>
+        <w:rPr>
+          <w:rFonts w:ascii="黑体" w:eastAsia="黑体" w:hAnsi="黑体"/>
+        </w:rPr>
+      </w:pPr>
+      <w:r>
+        <w:rPr>
+          <w:rFonts w:ascii="黑体" w:eastAsia="黑体" w:hAnsi="黑体"/>
+        </w:rPr>
+        <w:t>DD=tf((1-exp(-T</w:t>
+      </w:r>
+      <w:proofErr w:type="gramStart"/>
+      <w:r>
+        <w:rPr>
+          <w:rFonts w:ascii="黑体" w:eastAsia="黑体" w:hAnsi="黑体"/>
+        </w:rPr>
+        <w:t>))*</w:t>
+      </w:r>
+      <w:proofErr w:type="gramEnd"/>
+      <w:r>
+        <w:rPr>
+          <w:rFonts w:ascii="黑体" w:eastAsia="黑体" w:hAnsi="黑体"/>
+        </w:rPr>
+        <w:t>[1,-exp(-0.1*T)],(1-exp(-0.1*T))*[1,-exp(-T)],T);</w:t>
+      </w:r>
+    </w:p>
+    <w:p>
+      <w:pPr>
+        <w:pStyle w:val="a3"/>
+        <w:ind w:left="360"/>
+        <w:jc w:val="left"/>
+        <w:rPr>
+          <w:rFonts w:ascii="黑体" w:eastAsia="黑体" w:hAnsi="黑体"/>
+        </w:rPr>
+      </w:pPr>
+      <w:r>
+        <w:rPr>
+          <w:rFonts w:ascii="黑体" w:eastAsia="黑体" w:hAnsi="黑体"/>
+        </w:rPr>
+        <w:t>DZ=D0*DG*DD;</w:t>
+      </w:r>
+    </w:p>
+    <w:p>
+      <w:pPr>
+        <w:pStyle w:val="a3"/>
+        <w:ind w:left="360"/>
+        <w:jc w:val="left"/>
+        <w:rPr>
+          <w:rFonts w:ascii="黑体" w:eastAsia="黑体" w:hAnsi="黑体"/>
+        </w:rPr>
+      </w:pPr>
+      <w:r>
+        <w:rPr>
+          <w:rFonts w:ascii="黑体" w:eastAsia="黑体" w:hAnsi="黑体"/>
+        </w:rPr>
+        <w:t>sys=feedback(DZ,1);</w:t>
+      </w:r>
+    </w:p>
+    <w:p>
+      <w:pPr>
+        <w:pStyle w:val="a3"/>
+        <w:ind w:left="720" w:firstLineChars="0" w:firstLine="60"/>
+        <w:jc w:val="left"/>
+        <w:rPr>
+          <w:rFonts w:ascii="黑体" w:eastAsia="黑体" w:hAnsi="黑体"/>
+        </w:rPr>
+      </w:pPr>
+      <w:r>
+        <w:rPr>
+          <w:rFonts w:ascii="黑体" w:eastAsia="黑体" w:hAnsi="黑体"/>
+        </w:rPr>
+        <w:t>step(sys,10);</w:t>
+      </w:r>
+    </w:p>
+    <w:p>
+      <w:pPr>
+        <w:pStyle w:val="a3"/>
+        <w:ind w:left="360" w:firstLineChars="0" w:firstLine="0"/>
+        <w:jc w:val="left"/>
+        <w:rPr>
+          <w:rFonts w:ascii="黑体" w:eastAsia="黑体" w:hAnsi="黑体"/>
+        </w:rPr>
+      </w:pPr>
+      <w:r>
+        <w:rPr>
+          <w:rFonts w:ascii="黑体" w:eastAsia="黑体" w:hAnsi="黑体" w:hint="eastAsia"/>
+        </w:rPr>
+        <w:t>运行结果：</w:t>
+      </w:r>
+    </w:p>
+    <w:p>
+      <w:pPr>
+        <w:pStyle w:val="a3"/>
+        <w:ind w:left="360" w:firstLineChars="0" w:firstLine="0"/>
+        <w:jc w:val="left"/>
+        <w:rPr>
+          <w:rFonts w:ascii="黑体" w:eastAsia="黑体" w:hAnsi="黑体" w:hint="eastAsia"/>
+        </w:rPr>
+      </w:pPr>
+      <w:r>
+        <w:rPr>
+          <w:rFonts w:ascii="黑体" w:eastAsia="黑体" w:hAnsi="黑体"/>
+        </w:rPr>
+        <w:lastRenderedPageBreak/>
+        <w:tab/>
+      </w:r>
+      <w:r>
+        <w:rPr>
+          <w:rFonts w:ascii="黑体" w:eastAsia="黑体" w:hAnsi="黑体"/>
+        </w:rPr>
+        <w:tab/>
+      </w:r>
+      <w:r>
+        <w:rPr>
+          <w:rFonts w:ascii="黑体" w:eastAsia="黑体" w:hAnsi="黑体"/>
+        </w:rPr>
+        <w:t xml:space="preserve">     </w:t>
+      </w:r>
+      <w:r>
+        <w:rPr>
+          <w:rFonts w:ascii="黑体" w:eastAsia="黑体" w:hAnsi="黑体" w:hint="eastAsia"/>
+        </w:rPr>
+        <w:drawing>
+          <wp:inline distT="0" distB="0" distL="0" distR="0" wp14:anchorId="201AE826" wp14:editId="0A9E5D72">
+            <wp:extent cx="3705225" cy="3105624"/>
+            <wp:effectExtent l="0" t="0" r="0" b="0"/>
+            <wp:docPr id="30" name="图片 30"/>
+            <wp:cNvGraphicFramePr>
+              <a:graphicFrameLocks xmlns:a="http://schemas.openxmlformats.org/drawingml/2006/main" noChangeAspect="1"/>
+            </wp:cNvGraphicFramePr>
+            <a:graphic xmlns:a="http://schemas.openxmlformats.org/drawingml/2006/main">
+              <a:graphicData uri="http://schemas.openxmlformats.org/drawingml/2006/picture">
+                <pic:pic xmlns:pic="http://schemas.openxmlformats.org/drawingml/2006/picture">
+                  <pic:nvPicPr>
+                    <pic:cNvPr id="30" name="4.jpg"/>
+                    <pic:cNvPicPr/>
+                  </pic:nvPicPr>
+                  <pic:blipFill rotWithShape="1">
+                    <a:blip r:embed="rId80">
+                      <a:extLst>
+                        <a:ext uri="{28A0092B-C50C-407E-A947-70E740481C1C}">
+                          <a14:useLocalDpi xmlns:a14="http://schemas.microsoft.com/office/drawing/2010/main" val="0"/>
+                        </a:ext>
+                      </a:extLst>
+                    </a:blip>
+                    <a:srcRect l="6964" t="2382" r="6964" b="1427"/>
+                    <a:stretch/>
+                  </pic:blipFill>
+                  <pic:spPr bwMode="auto">
+                    <a:xfrm>
+                      <a:off x="0" y="0"/>
+                      <a:ext cx="3708468" cy="3108342"/>
+                    </a:xfrm>
+                    <a:prstGeom prst="rect">
+                      <a:avLst/>
+                    </a:prstGeom>
+                    <a:ln>
+                      <a:noFill/>
+                    </a:ln>
+                    <a:extLst>
+                      <a:ext uri="{53640926-AAD7-44D8-BBD7-CCE9431645EC}">
+                        <a14:shadowObscured xmlns:a14="http://schemas.microsoft.com/office/drawing/2010/main"/>
+                      </a:ext>
+                    </a:extLst>
+                  </pic:spPr>
+                </pic:pic>
+              </a:graphicData>
+            </a:graphic>
+          </wp:inline>
+        </w:drawing>
+      </w:r>
+    </w:p>
+    <w:p>
+      <w:pPr>
+        <w:pStyle w:val="a3"/>
+        <w:numPr>
+          <w:ilvl w:val="0"/>
+          <w:numId w:val="8"/>
+        </w:numPr>
+        <w:ind w:firstLineChars="0"/>
+        <w:jc w:val="left"/>
+        <w:rPr>
+          <w:rFonts w:ascii="黑体" w:eastAsia="黑体" w:hAnsi="黑体"/>
+        </w:rPr>
+      </w:pPr>
+      <w:r>
+        <w:rPr>
+          <w:rFonts w:ascii="黑体" w:eastAsia="黑体" w:hAnsi="黑体" w:hint="eastAsia"/>
+        </w:rPr>
+        <w:t>题目：</w:t>
+      </w:r>
+    </w:p>
+    <w:p>
+      <w:pPr>
+        <w:pStyle w:val="a3"/>
+        <w:tabs>
+          <w:tab w:val="left" w:pos="1530"/>
+        </w:tabs>
+        <w:ind w:leftChars="400" w:left="840" w:firstLineChars="0" w:firstLine="0"/>
+        <w:rPr>
+          <w:rFonts w:ascii="黑体" w:eastAsia="黑体" w:hAnsi="黑体"/>
+        </w:rPr>
+      </w:pPr>
+      <w:r>
+        <w:rPr>
+          <w:rFonts w:ascii="黑体" w:eastAsia="黑体" w:hAnsi="黑体" w:hint="eastAsia"/>
+        </w:rPr>
+        <w:t>求图示非线性系统的</w:t>
+      </w:r>
+      <w:proofErr w:type="gramStart"/>
+      <w:r>
+        <w:rPr>
+          <w:rFonts w:ascii="黑体" w:eastAsia="黑体" w:hAnsi="黑体" w:hint="eastAsia"/>
+        </w:rPr>
+        <w:t>单位阶跃相应</w:t>
+      </w:r>
+      <w:proofErr w:type="gramEnd"/>
+      <w:r>
+        <w:rPr>
+          <w:rFonts w:ascii="黑体" w:eastAsia="黑体" w:hAnsi="黑体" w:hint="eastAsia"/>
+        </w:rPr>
+        <w:t>。</w:t>
+      </w:r>
+    </w:p>
+    <w:p>
+      <w:pPr>
+        <w:pStyle w:val="a3"/>
+        <w:tabs>
+          <w:tab w:val="left" w:pos="1530"/>
+        </w:tabs>
+        <w:ind w:leftChars="400" w:left="840" w:firstLineChars="0" w:firstLine="0"/>
+        <w:rPr>
+          <w:rFonts w:ascii="黑体" w:eastAsia="黑体" w:hAnsi="黑体"/>
+        </w:rPr>
+      </w:pPr>
+      <w:r>
+        <w:rPr>
+          <w:rFonts w:ascii="黑体" w:eastAsia="黑体" w:hAnsi="黑体" w:hint="eastAsia"/>
+        </w:rPr>
+        <w:drawing>
+          <wp:inline distT="0" distB="0" distL="0" distR="0" wp14:anchorId="3A4B9F18" wp14:editId="02232B12">
+            <wp:extent cx="5274310" cy="2246630"/>
+            <wp:effectExtent l="0" t="0" r="0" b="0"/>
+            <wp:docPr id="23" name="图片 23"/>
+            <wp:cNvGraphicFramePr>
+              <a:graphicFrameLocks xmlns:a="http://schemas.openxmlformats.org/drawingml/2006/main" noChangeAspect="1"/>
+            </wp:cNvGraphicFramePr>
+            <a:graphic xmlns:a="http://schemas.openxmlformats.org/drawingml/2006/main">
+              <a:graphicData uri="http://schemas.openxmlformats.org/drawingml/2006/picture">
+                <pic:pic xmlns:pic="http://schemas.openxmlformats.org/drawingml/2006/picture">
+                  <pic:nvPicPr>
+                    <pic:cNvPr id="10" name="PID控制系统原理图 (2).png"/>
+                    <pic:cNvPicPr/>
+                  </pic:nvPicPr>
+                  <pic:blipFill>
+                    <a:blip r:embed="rId81">
+                      <a:extLst>
+                        <a:ext uri="{28A0092B-C50C-407E-A947-70E740481C1C}">
+                          <a14:useLocalDpi xmlns:a14="http://schemas.microsoft.com/office/drawing/2010/main" val="0"/>
+                        </a:ext>
+                      </a:extLst>
+                    </a:blip>
+                    <a:stretch>
+                      <a:fillRect/>
+                    </a:stretch>
+                  </pic:blipFill>
+                  <pic:spPr>
+                    <a:xfrm>
+                      <a:off x="0" y="0"/>
+                      <a:ext cx="5274310" cy="2246630"/>
+                    </a:xfrm>
+                    <a:prstGeom prst="rect">
+                      <a:avLst/>
+                    </a:prstGeom>
+                  </pic:spPr>
+                </pic:pic>
+              </a:graphicData>
+            </a:graphic>
+          </wp:inline>
+        </w:drawing>
+      </w:r>
+    </w:p>
+    <w:p>
+      <w:pPr>
+        <w:tabs>
+          <w:tab w:val="left" w:pos="1530"/>
+        </w:tabs>
+        <w:rPr>
+          <w:rFonts w:ascii="黑体" w:eastAsia="黑体" w:hAnsi="黑体" w:hint="eastAsia"/>
+        </w:rPr>
+      </w:pPr>
+      <w:r>
+        <w:rPr>
+          <w:rFonts w:ascii="黑体" w:eastAsia="黑体" w:hAnsi="黑体" w:hint="eastAsia"/>
+        </w:rPr>
+        <w:t xml:space="preserve"> </w:t>
+      </w:r>
+      <w:r>
+        <w:rPr>
+          <w:rFonts w:ascii="黑体" w:eastAsia="黑体" w:hAnsi="黑体"/>
+        </w:rPr>
+        <w:t xml:space="preserve">   Simulink</w:t>
+      </w:r>
+      <w:r>
+        <w:rPr>
+          <w:rFonts w:ascii="黑体" w:eastAsia="黑体" w:hAnsi="黑体" w:hint="eastAsia"/>
+        </w:rPr>
+        <w:t>框图：</w:t>
+      </w:r>
+    </w:p>
+    <w:p>
+      <w:pPr>
+        <w:pStyle w:val="a3"/>
+        <w:tabs>
+          <w:tab w:val="left" w:pos="1530"/>
+        </w:tabs>
+        <w:ind w:leftChars="400" w:left="840" w:firstLineChars="0" w:firstLine="0"/>
+        <w:rPr>
+          <w:rFonts w:ascii="黑体" w:eastAsia="黑体" w:hAnsi="黑体" w:hint="eastAsia"/>
+        </w:rPr>
+      </w:pPr>
+      <w:r>
+        <w:rPr>
+          <w:rFonts w:ascii="黑体" w:eastAsia="黑体" w:hAnsi="黑体"/>
+        </w:rPr>
+        <w:drawing>
+          <wp:inline distT="0" distB="0" distL="0" distR="0" wp14:anchorId="70AF2126" wp14:editId="6A7D6816">
+            <wp:extent cx="4152900" cy="1171575"/>
+            <wp:effectExtent l="0" t="0" r="0" b="9525"/>
+            <wp:docPr id="28" name="图片 28"/>
+            <wp:cNvGraphicFramePr>
+              <a:graphicFrameLocks xmlns:a="http://schemas.openxmlformats.org/drawingml/2006/main" noChangeAspect="1"/>
+            </wp:cNvGraphicFramePr>
+            <a:graphic xmlns:a="http://schemas.openxmlformats.org/drawingml/2006/main">
+              <a:graphicData uri="http://schemas.openxmlformats.org/drawingml/2006/picture">
+                <pic:pic xmlns:pic="http://schemas.openxmlformats.org/drawingml/2006/picture">
+                  <pic:nvPicPr>
+                    <pic:cNvPr id="1" name=""/>
+                    <pic:cNvPicPr/>
+                  </pic:nvPicPr>
+                  <pic:blipFill rotWithShape="1">
+                    <a:blip r:embed="rId82"/>
+                    <a:srcRect l="3232" t="12422" r="2802" b="11180"/>
+                    <a:stretch/>
+                  </pic:blipFill>
+                  <pic:spPr bwMode="auto">
+                    <a:xfrm>
+                      <a:off x="0" y="0"/>
+                      <a:ext cx="4152900" cy="1171575"/>
+                    </a:xfrm>
+                    <a:prstGeom prst="rect">
+                      <a:avLst/>
+                    </a:prstGeom>
+                    <a:ln>
+                      <a:noFill/>
+                    </a:ln>
+                    <a:extLst>
+                      <a:ext uri="{53640926-AAD7-44D8-BBD7-CCE9431645EC}">
+                        <a14:shadowObscured xmlns:a14="http://schemas.microsoft.com/office/drawing/2010/main"/>
+                      </a:ext>
+                    </a:extLst>
+                  </pic:spPr>
+                </pic:pic>
+              </a:graphicData>
+            </a:graphic>
+          </wp:inline>
+        </w:drawing>
+      </w:r>
+    </w:p>
+    <w:p>
+      <w:pPr>
+        <w:pStyle w:val="a3"/>
+        <w:ind w:left="360" w:firstLineChars="0" w:firstLine="0"/>
+        <w:jc w:val="left"/>
+        <w:rPr>
+          <w:rFonts w:ascii="黑体" w:eastAsia="黑体" w:hAnsi="黑体"/>
+        </w:rPr>
+      </w:pPr>
+      <w:r>
+        <w:rPr>
+          <w:rFonts w:ascii="黑体" w:eastAsia="黑体" w:hAnsi="黑体" w:hint="eastAsia"/>
+        </w:rPr>
+        <w:t>function</w:t>
+      </w:r>
+      <w:r>
+        <w:rPr>
+          <w:rFonts w:ascii="黑体" w:eastAsia="黑体" w:hAnsi="黑体" w:hint="eastAsia"/>
+        </w:rPr>
+        <w:t>程序：</w:t>
+      </w:r>
+    </w:p>
+    <w:p>
+      <w:pPr>
+        <w:pStyle w:val="a3"/>
+        <w:ind w:left="360"/>
+        <w:jc w:val="left"/>
+        <w:rPr>
+          <w:rFonts w:ascii="黑体" w:eastAsia="黑体" w:hAnsi="黑体"/>
+        </w:rPr>
+      </w:pPr>
+      <w:r>
+        <w:rPr>
+          <w:rFonts w:ascii="黑体" w:eastAsia="黑体" w:hAnsi="黑体"/>
+        </w:rPr>
+        <w:t>function [</w:t>
+      </w:r>
+      <w:proofErr w:type="gramStart"/>
+      <w:r>
+        <w:rPr>
+          <w:rFonts w:ascii="黑体" w:eastAsia="黑体" w:hAnsi="黑体"/>
+        </w:rPr>
+        <w:t>sys,x</w:t>
+      </w:r>
+      <w:proofErr w:type="gramEnd"/>
+      <w:r>
+        <w:rPr>
+          <w:rFonts w:ascii="黑体" w:eastAsia="黑体" w:hAnsi="黑体"/>
+        </w:rPr>
+        <w:t xml:space="preserve">0,str,ts] = </w:t>
+      </w:r>
+      <w:proofErr w:type="spellStart"/>
+      <w:r>
+        <w:rPr>
+          <w:rFonts w:ascii="黑体" w:eastAsia="黑体" w:hAnsi="黑体"/>
+        </w:rPr>
+        <w:t>sfungain</w:t>
+      </w:r>
+      <w:proofErr w:type="spellEnd"/>
+      <w:r>
+        <w:rPr>
+          <w:rFonts w:ascii="黑体" w:eastAsia="黑体" w:hAnsi="黑体"/>
+        </w:rPr>
+        <w:t>(</w:t>
+      </w:r>
+      <w:proofErr w:type="spellStart"/>
+      <w:r>
+        <w:rPr>
+          <w:rFonts w:ascii="黑体" w:eastAsia="黑体" w:hAnsi="黑体"/>
+        </w:rPr>
+        <w:t>t,x,u,flag</w:t>
+      </w:r>
+      <w:proofErr w:type="spellEnd"/>
+      <w:r>
+        <w:rPr>
+          <w:rFonts w:ascii="黑体" w:eastAsia="黑体" w:hAnsi="黑体"/>
+        </w:rPr>
+        <w:t>)</w:t>
+      </w:r>
+    </w:p>
+    <w:p>
+      <w:pPr>
+        <w:pStyle w:val="a3"/>
+        <w:ind w:left="360"/>
+        <w:jc w:val="left"/>
+        <w:rPr>
+          <w:rFonts w:ascii="黑体" w:eastAsia="黑体" w:hAnsi="黑体"/>
+        </w:rPr>
+      </w:pPr>
+      <w:r>
+        <w:rPr>
+          <w:rFonts w:ascii="黑体" w:eastAsia="黑体" w:hAnsi="黑体"/>
+        </w:rPr>
+        <w:t>switch flag,</w:t>
+      </w:r>
+    </w:p>
+    <w:p>
+      <w:pPr>
+        <w:pStyle w:val="a3"/>
+        <w:ind w:left="360"/>
+        <w:jc w:val="left"/>
+        <w:rPr>
+          <w:rFonts w:ascii="黑体" w:eastAsia="黑体" w:hAnsi="黑体"/>
+        </w:rPr>
+      </w:pPr>
+      <w:r>
+        <w:rPr>
+          <w:rFonts w:ascii="黑体" w:eastAsia="黑体" w:hAnsi="黑体"/>
+        </w:rPr>
+        <w:t>case 0,</w:t>
+      </w:r>
+    </w:p>
+    <w:p>
+      <w:pPr>
+        <w:pStyle w:val="a3"/>
+        <w:ind w:left="360"/>
+        <w:jc w:val="left"/>
+        <w:rPr>
+          <w:rFonts w:ascii="黑体" w:eastAsia="黑体" w:hAnsi="黑体"/>
+        </w:rPr>
+      </w:pPr>
+      <w:r>
+        <w:rPr>
+          <w:rFonts w:ascii="黑体" w:eastAsia="黑体" w:hAnsi="黑体"/>
+        </w:rPr>
+        <w:t xml:space="preserve">sizes = </w:t>
+      </w:r>
+      <w:proofErr w:type="spellStart"/>
+      <w:r>
+        <w:rPr>
+          <w:rFonts w:ascii="黑体" w:eastAsia="黑体" w:hAnsi="黑体"/>
+        </w:rPr>
+        <w:t>simsizes</w:t>
+      </w:r>
+      <w:proofErr w:type="spellEnd"/>
+      <w:r>
+        <w:rPr>
+          <w:rFonts w:ascii="黑体" w:eastAsia="黑体" w:hAnsi="黑体"/>
+        </w:rPr>
+        <w:t>;</w:t>
+      </w:r>
+    </w:p>
+    <w:p>
+      <w:pPr>
+        <w:pStyle w:val="a3"/>
+        <w:ind w:left="360"/>
+        <w:jc w:val="left"/>
+        <w:rPr>
+          <w:rFonts w:ascii="黑体" w:eastAsia="黑体" w:hAnsi="黑体"/>
+        </w:rPr>
+      </w:pPr>
+      <w:proofErr w:type="spellStart"/>
+      <w:proofErr w:type="gramStart"/>
+      <w:r>
+        <w:rPr>
+          <w:rFonts w:ascii="黑体" w:eastAsia="黑体" w:hAnsi="黑体"/>
+        </w:rPr>
+        <w:t>sizes.NumContStates</w:t>
+      </w:r>
+      <w:proofErr w:type="spellEnd"/>
+      <w:proofErr w:type="gramEnd"/>
+      <w:r>
+        <w:rPr>
+          <w:rFonts w:ascii="黑体" w:eastAsia="黑体" w:hAnsi="黑体"/>
+        </w:rPr>
+        <w:t xml:space="preserve"> = 0;</w:t>
+      </w:r>
+    </w:p>
+    <w:p>
+      <w:pPr>
+        <w:pStyle w:val="a3"/>
+        <w:ind w:left="360"/>
+        <w:jc w:val="left"/>
+        <w:rPr>
+          <w:rFonts w:ascii="黑体" w:eastAsia="黑体" w:hAnsi="黑体"/>
+        </w:rPr>
+      </w:pPr>
+      <w:proofErr w:type="spellStart"/>
+      <w:proofErr w:type="gramStart"/>
+      <w:r>
+        <w:rPr>
+          <w:rFonts w:ascii="黑体" w:eastAsia="黑体" w:hAnsi="黑体"/>
+        </w:rPr>
+        <w:lastRenderedPageBreak/>
+        <w:t>sizes.NumDiscStates</w:t>
+      </w:r>
+      <w:proofErr w:type="spellEnd"/>
+      <w:proofErr w:type="gramEnd"/>
+      <w:r>
+        <w:rPr>
+          <w:rFonts w:ascii="黑体" w:eastAsia="黑体" w:hAnsi="黑体"/>
+        </w:rPr>
+        <w:t xml:space="preserve"> = 0;</w:t>
+      </w:r>
+    </w:p>
+    <w:p>
+      <w:pPr>
+        <w:pStyle w:val="a3"/>
+        <w:ind w:left="360"/>
+        <w:jc w:val="left"/>
+        <w:rPr>
+          <w:rFonts w:ascii="黑体" w:eastAsia="黑体" w:hAnsi="黑体"/>
+        </w:rPr>
+      </w:pPr>
+      <w:proofErr w:type="spellStart"/>
+      <w:proofErr w:type="gramStart"/>
+      <w:r>
+        <w:rPr>
+          <w:rFonts w:ascii="黑体" w:eastAsia="黑体" w:hAnsi="黑体"/>
+        </w:rPr>
+        <w:t>sizes.NumOutputs</w:t>
+      </w:r>
+      <w:proofErr w:type="spellEnd"/>
+      <w:proofErr w:type="gramEnd"/>
+      <w:r>
+        <w:rPr>
+          <w:rFonts w:ascii="黑体" w:eastAsia="黑体" w:hAnsi="黑体"/>
+        </w:rPr>
+        <w:t xml:space="preserve"> = 1;</w:t>
+      </w:r>
+    </w:p>
+    <w:p>
+      <w:pPr>
+        <w:pStyle w:val="a3"/>
+        <w:ind w:left="360"/>
+        <w:jc w:val="left"/>
+        <w:rPr>
+          <w:rFonts w:ascii="黑体" w:eastAsia="黑体" w:hAnsi="黑体"/>
+        </w:rPr>
+      </w:pPr>
+      <w:proofErr w:type="spellStart"/>
+      <w:proofErr w:type="gramStart"/>
+      <w:r>
+        <w:rPr>
+          <w:rFonts w:ascii="黑体" w:eastAsia="黑体" w:hAnsi="黑体"/>
+        </w:rPr>
+        <w:t>sizes.NumInputs</w:t>
+      </w:r>
+      <w:proofErr w:type="spellEnd"/>
+      <w:proofErr w:type="gramEnd"/>
+      <w:r>
+        <w:rPr>
+          <w:rFonts w:ascii="黑体" w:eastAsia="黑体" w:hAnsi="黑体"/>
+        </w:rPr>
+        <w:t xml:space="preserve"> = 1;</w:t>
+      </w:r>
+    </w:p>
+    <w:p>
+      <w:pPr>
+        <w:pStyle w:val="a3"/>
+        <w:ind w:left="360"/>
+        <w:jc w:val="left"/>
+        <w:rPr>
+          <w:rFonts w:ascii="黑体" w:eastAsia="黑体" w:hAnsi="黑体"/>
+        </w:rPr>
+      </w:pPr>
+      <w:proofErr w:type="spellStart"/>
+      <w:proofErr w:type="gramStart"/>
+      <w:r>
+        <w:rPr>
+          <w:rFonts w:ascii="黑体" w:eastAsia="黑体" w:hAnsi="黑体"/>
+        </w:rPr>
+        <w:t>sizes.DirFeedthrough</w:t>
+      </w:r>
+      <w:proofErr w:type="spellEnd"/>
+      <w:proofErr w:type="gramEnd"/>
+      <w:r>
+        <w:rPr>
+          <w:rFonts w:ascii="黑体" w:eastAsia="黑体" w:hAnsi="黑体"/>
+        </w:rPr>
+        <w:t xml:space="preserve"> = 1;</w:t>
+      </w:r>
+    </w:p>
+    <w:p>
+      <w:pPr>
+        <w:pStyle w:val="a3"/>
+        <w:ind w:left="360"/>
+        <w:jc w:val="left"/>
+        <w:rPr>
+          <w:rFonts w:ascii="黑体" w:eastAsia="黑体" w:hAnsi="黑体"/>
+        </w:rPr>
+      </w:pPr>
+      <w:proofErr w:type="spellStart"/>
+      <w:proofErr w:type="gramStart"/>
+      <w:r>
+        <w:rPr>
+          <w:rFonts w:ascii="黑体" w:eastAsia="黑体" w:hAnsi="黑体"/>
+        </w:rPr>
+        <w:t>sizes.NumSampleTimes</w:t>
+      </w:r>
+      <w:proofErr w:type="spellEnd"/>
+      <w:proofErr w:type="gramEnd"/>
+      <w:r>
+        <w:rPr>
+          <w:rFonts w:ascii="黑体" w:eastAsia="黑体" w:hAnsi="黑体"/>
+        </w:rPr>
+        <w:t xml:space="preserve"> = 1;</w:t>
+      </w:r>
+    </w:p>
+    <w:p>
+      <w:pPr>
+        <w:pStyle w:val="a3"/>
+        <w:ind w:left="360"/>
+        <w:jc w:val="left"/>
+        <w:rPr>
+          <w:rFonts w:ascii="黑体" w:eastAsia="黑体" w:hAnsi="黑体"/>
+        </w:rPr>
+      </w:pPr>
+      <w:r>
+        <w:rPr>
+          <w:rFonts w:ascii="黑体" w:eastAsia="黑体" w:hAnsi="黑体"/>
+        </w:rPr>
+        <w:t xml:space="preserve">sys = </w:t>
+      </w:r>
+      <w:proofErr w:type="spellStart"/>
+      <w:r>
+        <w:rPr>
+          <w:rFonts w:ascii="黑体" w:eastAsia="黑体" w:hAnsi="黑体"/>
+        </w:rPr>
+        <w:t>simsizes</w:t>
+      </w:r>
+      <w:proofErr w:type="spellEnd"/>
+      <w:r>
+        <w:rPr>
+          <w:rFonts w:ascii="黑体" w:eastAsia="黑体" w:hAnsi="黑体"/>
+        </w:rPr>
+        <w:t>(sizes);</w:t>
+      </w:r>
+    </w:p>
+    <w:p>
+      <w:pPr>
+        <w:pStyle w:val="a3"/>
+        <w:ind w:left="360"/>
+        <w:jc w:val="left"/>
+        <w:rPr>
+          <w:rFonts w:ascii="黑体" w:eastAsia="黑体" w:hAnsi="黑体"/>
+        </w:rPr>
+      </w:pPr>
+      <w:r>
+        <w:rPr>
+          <w:rFonts w:ascii="黑体" w:eastAsia="黑体" w:hAnsi="黑体"/>
+        </w:rPr>
+        <w:t>x0</w:t>
+      </w:r>
+      <w:proofErr w:type="gramStart"/>
+      <w:r>
+        <w:rPr>
+          <w:rFonts w:ascii="黑体" w:eastAsia="黑体" w:hAnsi="黑体"/>
+        </w:rPr>
+        <w:t>=[</w:t>
+      </w:r>
+      <w:proofErr w:type="gramEnd"/>
+      <w:r>
+        <w:rPr>
+          <w:rFonts w:ascii="黑体" w:eastAsia="黑体" w:hAnsi="黑体"/>
+        </w:rPr>
+        <w:t>];</w:t>
+      </w:r>
+    </w:p>
+    <w:p>
+      <w:pPr>
+        <w:pStyle w:val="a3"/>
+        <w:ind w:left="360"/>
+        <w:jc w:val="left"/>
+        <w:rPr>
+          <w:rFonts w:ascii="黑体" w:eastAsia="黑体" w:hAnsi="黑体"/>
+        </w:rPr>
+      </w:pPr>
+      <w:r>
+        <w:rPr>
+          <w:rFonts w:ascii="黑体" w:eastAsia="黑体" w:hAnsi="黑体"/>
+        </w:rPr>
+        <w:t>str</w:t>
+      </w:r>
+      <w:proofErr w:type="gramStart"/>
+      <w:r>
+        <w:rPr>
+          <w:rFonts w:ascii="黑体" w:eastAsia="黑体" w:hAnsi="黑体"/>
+        </w:rPr>
+        <w:t>=[</w:t>
+      </w:r>
+      <w:proofErr w:type="gramEnd"/>
+      <w:r>
+        <w:rPr>
+          <w:rFonts w:ascii="黑体" w:eastAsia="黑体" w:hAnsi="黑体"/>
+        </w:rPr>
+        <w:t>];</w:t>
+      </w:r>
+    </w:p>
+    <w:p>
+      <w:pPr>
+        <w:pStyle w:val="a3"/>
+        <w:ind w:left="360"/>
+        <w:jc w:val="left"/>
+        <w:rPr>
+          <w:rFonts w:ascii="黑体" w:eastAsia="黑体" w:hAnsi="黑体"/>
+        </w:rPr>
+      </w:pPr>
+      <w:proofErr w:type="spellStart"/>
+      <w:r>
+        <w:rPr>
+          <w:rFonts w:ascii="黑体" w:eastAsia="黑体" w:hAnsi="黑体"/>
+        </w:rPr>
+        <w:t>ts</w:t>
+      </w:r>
+      <w:proofErr w:type="spellEnd"/>
+      <w:proofErr w:type="gramStart"/>
+      <w:r>
+        <w:rPr>
+          <w:rFonts w:ascii="黑体" w:eastAsia="黑体" w:hAnsi="黑体"/>
+        </w:rPr>
+        <w:t>=[</w:t>
+      </w:r>
+      <w:proofErr w:type="gramEnd"/>
+      <w:r>
+        <w:rPr>
+          <w:rFonts w:ascii="黑体" w:eastAsia="黑体" w:hAnsi="黑体"/>
+        </w:rPr>
+        <w:t>0,0];</w:t>
+      </w:r>
+    </w:p>
+    <w:p>
+      <w:pPr>
+        <w:pStyle w:val="a3"/>
+        <w:ind w:left="360"/>
+        <w:jc w:val="left"/>
+        <w:rPr>
+          <w:rFonts w:ascii="黑体" w:eastAsia="黑体" w:hAnsi="黑体"/>
+        </w:rPr>
+      </w:pPr>
+      <w:r>
+        <w:rPr>
+          <w:rFonts w:ascii="黑体" w:eastAsia="黑体" w:hAnsi="黑体"/>
+        </w:rPr>
+        <w:t>case 3,</w:t>
+      </w:r>
+    </w:p>
+    <w:p>
+      <w:pPr>
+        <w:pStyle w:val="a3"/>
+        <w:ind w:left="360"/>
+        <w:jc w:val="left"/>
+        <w:rPr>
+          <w:rFonts w:ascii="黑体" w:eastAsia="黑体" w:hAnsi="黑体"/>
+        </w:rPr>
+      </w:pPr>
+      <w:r>
+        <w:rPr>
+          <w:rFonts w:ascii="黑体" w:eastAsia="黑体" w:hAnsi="黑体"/>
+        </w:rPr>
+        <w:t>if u&gt;=0.5</w:t>
+      </w:r>
+    </w:p>
+    <w:p>
+      <w:pPr>
+        <w:pStyle w:val="a3"/>
+        <w:ind w:left="360"/>
+        <w:jc w:val="left"/>
+        <w:rPr>
+          <w:rFonts w:ascii="黑体" w:eastAsia="黑体" w:hAnsi="黑体"/>
+        </w:rPr>
+      </w:pPr>
+      <w:r>
+        <w:rPr>
+          <w:rFonts w:ascii="黑体" w:eastAsia="黑体" w:hAnsi="黑体"/>
+        </w:rPr>
+        <w:t xml:space="preserve">    sys=2.5;</w:t>
+      </w:r>
+    </w:p>
+    <w:p>
+      <w:pPr>
+        <w:pStyle w:val="a3"/>
+        <w:ind w:left="360"/>
+        <w:jc w:val="left"/>
+        <w:rPr>
+          <w:rFonts w:ascii="黑体" w:eastAsia="黑体" w:hAnsi="黑体"/>
+        </w:rPr>
+      </w:pPr>
+      <w:r>
+        <w:rPr>
+          <w:rFonts w:ascii="黑体" w:eastAsia="黑体" w:hAnsi="黑体"/>
+        </w:rPr>
+        <w:t>elseif u&gt;-0.5</w:t>
+      </w:r>
+    </w:p>
+    <w:p>
+      <w:pPr>
+        <w:pStyle w:val="a3"/>
+        <w:ind w:left="360"/>
+        <w:jc w:val="left"/>
+        <w:rPr>
+          <w:rFonts w:ascii="黑体" w:eastAsia="黑体" w:hAnsi="黑体"/>
+        </w:rPr>
+      </w:pPr>
+      <w:r>
+        <w:rPr>
+          <w:rFonts w:ascii="黑体" w:eastAsia="黑体" w:hAnsi="黑体"/>
+        </w:rPr>
+        <w:t xml:space="preserve">    sys=0;</w:t>
+      </w:r>
+    </w:p>
+    <w:p>
+      <w:pPr>
+        <w:pStyle w:val="a3"/>
+        <w:ind w:left="360"/>
+        <w:jc w:val="left"/>
+        <w:rPr>
+          <w:rFonts w:ascii="黑体" w:eastAsia="黑体" w:hAnsi="黑体"/>
+        </w:rPr>
+      </w:pPr>
+      <w:r>
+        <w:rPr>
+          <w:rFonts w:ascii="黑体" w:eastAsia="黑体" w:hAnsi="黑体"/>
+        </w:rPr>
+        <w:t>else</w:t>
+      </w:r>
+    </w:p>
+    <w:p>
+      <w:pPr>
+        <w:pStyle w:val="a3"/>
+        <w:ind w:left="360"/>
+        <w:jc w:val="left"/>
+        <w:rPr>
+          <w:rFonts w:ascii="黑体" w:eastAsia="黑体" w:hAnsi="黑体"/>
+        </w:rPr>
+      </w:pPr>
+      <w:r>
+        <w:rPr>
+          <w:rFonts w:ascii="黑体" w:eastAsia="黑体" w:hAnsi="黑体"/>
+        </w:rPr>
+        <w:t xml:space="preserve">    sys=-2.5;</w:t>
+      </w:r>
+    </w:p>
+    <w:p>
+      <w:pPr>
+        <w:pStyle w:val="a3"/>
+        <w:ind w:left="360"/>
+        <w:jc w:val="left"/>
+        <w:rPr>
+          <w:rFonts w:ascii="黑体" w:eastAsia="黑体" w:hAnsi="黑体"/>
+        </w:rPr>
+      </w:pPr>
+      <w:r>
+        <w:rPr>
+          <w:rFonts w:ascii="黑体" w:eastAsia="黑体" w:hAnsi="黑体"/>
+        </w:rPr>
+        <w:t>end</w:t>
+      </w:r>
+    </w:p>
+    <w:p>
+      <w:pPr>
+        <w:pStyle w:val="a3"/>
+        <w:ind w:left="360"/>
+        <w:jc w:val="left"/>
+        <w:rPr>
+          <w:rFonts w:ascii="黑体" w:eastAsia="黑体" w:hAnsi="黑体"/>
+        </w:rPr>
+      </w:pPr>
+      <w:r>
+        <w:rPr>
+          <w:rFonts w:ascii="黑体" w:eastAsia="黑体" w:hAnsi="黑体"/>
+        </w:rPr>
+        <w:t>case {1,2,4,9},</w:t>
+      </w:r>
+    </w:p>
+    <w:p>
+      <w:pPr>
+        <w:pStyle w:val="a3"/>
+        <w:ind w:left="360"/>
+        <w:jc w:val="left"/>
+        <w:rPr>
+          <w:rFonts w:ascii="黑体" w:eastAsia="黑体" w:hAnsi="黑体"/>
+        </w:rPr>
+      </w:pPr>
+      <w:r>
+        <w:rPr>
+          <w:rFonts w:ascii="黑体" w:eastAsia="黑体" w:hAnsi="黑体"/>
+        </w:rPr>
+        <w:t>sys = [];</w:t>
+      </w:r>
+    </w:p>
+    <w:p>
+      <w:pPr>
+        <w:pStyle w:val="a3"/>
+        <w:ind w:left="720" w:firstLineChars="0" w:firstLine="60"/>
+        <w:jc w:val="left"/>
+        <w:rPr>
+          <w:rFonts w:ascii="黑体" w:eastAsia="黑体" w:hAnsi="黑体"/>
+        </w:rPr>
+      </w:pPr>
+      <w:r>
+        <w:rPr>
+          <w:rFonts w:ascii="黑体" w:eastAsia="黑体" w:hAnsi="黑体"/>
+        </w:rPr>
+        <w:t>end</w:t>
+      </w:r>
+    </w:p>
+    <w:p>
+      <w:pPr>
+        <w:pStyle w:val="a3"/>
+        <w:ind w:left="360" w:firstLineChars="0" w:firstLine="0"/>
+        <w:jc w:val="left"/>
+        <w:rPr>
+          <w:rFonts w:ascii="黑体" w:eastAsia="黑体" w:hAnsi="黑体"/>
+        </w:rPr>
+      </w:pPr>
+      <w:r>
+        <w:rPr>
+          <w:rFonts w:ascii="黑体" w:eastAsia="黑体" w:hAnsi="黑体" w:hint="eastAsia"/>
+        </w:rPr>
+        <w:t>运行结果：</w:t>
+      </w:r>
+    </w:p>
+    <w:p>
+      <w:pPr>
+        <w:pStyle w:val="a3"/>
+        <w:ind w:left="360" w:firstLineChars="0" w:firstLine="0"/>
+        <w:jc w:val="left"/>
+        <w:rPr>
+          <w:rFonts w:ascii="黑体" w:eastAsia="黑体" w:hAnsi="黑体"/>
+        </w:rPr>
+      </w:pPr>
+      <w:r>
+        <w:rPr>
+          <w:rFonts w:ascii="黑体" w:eastAsia="黑体" w:hAnsi="黑体"/>
+        </w:rPr>
+        <w:tab/>
+      </w:r>
+      <w:r>
+        <w:rPr>
+          <w:rFonts w:ascii="黑体" w:eastAsia="黑体" w:hAnsi="黑体"/>
+        </w:rPr>
+        <w:tab/>
+      </w:r>
+      <w:r>
+        <w:rPr>
+          <w:rFonts w:ascii="黑体" w:eastAsia="黑体" w:hAnsi="黑体"/>
+        </w:rPr>
+        <w:drawing>
+          <wp:inline distT="0" distB="0" distL="0" distR="0" wp14:anchorId="0A6F3610" wp14:editId="41D919FF">
+            <wp:extent cx="4229100" cy="2990578"/>
+            <wp:effectExtent l="0" t="0" r="0" b="635"/>
+            <wp:docPr id="29" name="图片 29"/>
+            <wp:cNvGraphicFramePr>
+              <a:graphicFrameLocks xmlns:a="http://schemas.openxmlformats.org/drawingml/2006/main" noChangeAspect="1"/>
+            </wp:cNvGraphicFramePr>
+            <a:graphic xmlns:a="http://schemas.openxmlformats.org/drawingml/2006/main">
+              <a:graphicData uri="http://schemas.openxmlformats.org/drawingml/2006/picture">
+                <pic:pic xmlns:pic="http://schemas.openxmlformats.org/drawingml/2006/picture">
+                  <pic:nvPicPr>
+                    <pic:cNvPr id="29" name="3.jpg"/>
+                    <pic:cNvPicPr/>
+                  </pic:nvPicPr>
+                  <pic:blipFill>
+                    <a:blip r:embed="rId83">
+                      <a:extLst>
+                        <a:ext uri="{28A0092B-C50C-407E-A947-70E740481C1C}">
+                          <a14:useLocalDpi xmlns:a14="http://schemas.microsoft.com/office/drawing/2010/main" val="0"/>
+                        </a:ext>
+                      </a:extLst>
+                    </a:blip>
+                    <a:stretch>
+                      <a:fillRect/>
+                    </a:stretch>
+                  </pic:blipFill>
+                  <pic:spPr>
+                    <a:xfrm>
+                      <a:off x="0" y="0"/>
+                      <a:ext cx="4249958" cy="3005328"/>
+                    </a:xfrm>
+                    <a:prstGeom prst="rect">
+                      <a:avLst/>
+                    </a:prstGeom>
+                  </pic:spPr>
+                </pic:pic>
+              </a:graphicData>
+            </a:graphic>
+          </wp:inline>
+        </w:drawing>
+      </w:r>
+    </w:p>
+    <w:p>
+      <w:pPr>
+        <w:pStyle w:val="a3"/>
+        <w:ind w:left="360" w:firstLineChars="0" w:firstLine="0"/>
+        <w:jc w:val="left"/>
+        <w:rPr>
+          <w:rFonts w:ascii="黑体" w:eastAsia="黑体" w:hAnsi="黑体" w:hint="eastAsia"/>
+        </w:rPr>
+      </w:pPr>
+      <w:bookmarkStart w:id="0" w:name="_GoBack"/>
+      <w:bookmarkEnd w:id="0"/>
+    </w:p>
     <w:sectPr>
-      <w:headerReference w:type="default" r:id="rId24"/>
-      <w:footerReference w:type="default" r:id="rId25"/>
+      <w:headerReference w:type="default" r:id="rId84"/>
+      <w:footerReference w:type="default" r:id="rId85"/>
       <w:pgSz w:w="12240" w:h="15840"/>
       <w:pgMar w:top="1440" w:right="1800" w:bottom="1440" w:left="1800" w:header="720" w:footer="720" w:gutter="0"/>
       <w:cols w:space="720"/>
@@ -10044,7 +15124,6 @@
         <w:docPartUnique/>
       </w:docPartObj>
     </w:sdtPr>
-    <w:sdtEndPr/>
     <w:sdtContent>
       <w:p>
         <w:pPr>
@@ -10421,99 +15500,13 @@
     </w:lvl>
   </w:abstractNum>
   <w:abstractNum w:abstractNumId="3" w15:restartNumberingAfterBreak="0">
-    <w:nsid w:val="3F4C74E4"/>
+    <w:nsid w:val="372308EE"/>
     <w:multiLevelType w:val="hybridMultilevel"/>
-    <w:tmpl w:val="45703DA8"/>
-    <w:lvl w:ilvl="0" w:tplc="04090013">
-      <w:start w:val="1"/>
-      <w:numFmt w:val="chineseCountingThousand"/>
-      <w:lvlText w:val="%1、"/>
-      <w:lvlJc w:val="left"/>
-      <w:pPr>
-        <w:ind w:left="420" w:hanging="420"/>
-      </w:pPr>
-    </w:lvl>
-    <w:lvl w:ilvl="1" w:tplc="04090019" w:tentative="1">
-      <w:start w:val="1"/>
-      <w:numFmt w:val="lowerLetter"/>
-      <w:lvlText w:val="%2)"/>
-      <w:lvlJc w:val="left"/>
-      <w:pPr>
-        <w:ind w:left="840" w:hanging="420"/>
-      </w:pPr>
-    </w:lvl>
-    <w:lvl w:ilvl="2" w:tplc="0409001B" w:tentative="1">
-      <w:start w:val="1"/>
-      <w:numFmt w:val="lowerRoman"/>
-      <w:lvlText w:val="%3."/>
-      <w:lvlJc w:val="right"/>
-      <w:pPr>
-        <w:ind w:left="1260" w:hanging="420"/>
-      </w:pPr>
-    </w:lvl>
-    <w:lvl w:ilvl="3" w:tplc="0409000F" w:tentative="1">
+    <w:tmpl w:val="530C80F8"/>
+    <w:lvl w:ilvl="0" w:tplc="F4EA71C0">
       <w:start w:val="1"/>
       <w:numFmt w:val="decimal"/>
-      <w:lvlText w:val="%4."/>
-      <w:lvlJc w:val="left"/>
-      <w:pPr>
-        <w:ind w:left="1680" w:hanging="420"/>
-      </w:pPr>
-    </w:lvl>
-    <w:lvl w:ilvl="4" w:tplc="04090019" w:tentative="1">
-      <w:start w:val="1"/>
-      <w:numFmt w:val="lowerLetter"/>
-      <w:lvlText w:val="%5)"/>
-      <w:lvlJc w:val="left"/>
-      <w:pPr>
-        <w:ind w:left="2100" w:hanging="420"/>
-      </w:pPr>
-    </w:lvl>
-    <w:lvl w:ilvl="5" w:tplc="0409001B" w:tentative="1">
-      <w:start w:val="1"/>
-      <w:numFmt w:val="lowerRoman"/>
-      <w:lvlText w:val="%6."/>
-      <w:lvlJc w:val="right"/>
-      <w:pPr>
-        <w:ind w:left="2520" w:hanging="420"/>
-      </w:pPr>
-    </w:lvl>
-    <w:lvl w:ilvl="6" w:tplc="0409000F" w:tentative="1">
-      <w:start w:val="1"/>
-      <w:numFmt w:val="decimal"/>
-      <w:lvlText w:val="%7."/>
-      <w:lvlJc w:val="left"/>
-      <w:pPr>
-        <w:ind w:left="2940" w:hanging="420"/>
-      </w:pPr>
-    </w:lvl>
-    <w:lvl w:ilvl="7" w:tplc="04090019" w:tentative="1">
-      <w:start w:val="1"/>
-      <w:numFmt w:val="lowerLetter"/>
-      <w:lvlText w:val="%8)"/>
-      <w:lvlJc w:val="left"/>
-      <w:pPr>
-        <w:ind w:left="3360" w:hanging="420"/>
-      </w:pPr>
-    </w:lvl>
-    <w:lvl w:ilvl="8" w:tplc="0409001B" w:tentative="1">
-      <w:start w:val="1"/>
-      <w:numFmt w:val="lowerRoman"/>
-      <w:lvlText w:val="%9."/>
-      <w:lvlJc w:val="right"/>
-      <w:pPr>
-        <w:ind w:left="3780" w:hanging="420"/>
-      </w:pPr>
-    </w:lvl>
-  </w:abstractNum>
-  <w:abstractNum w:abstractNumId="4" w15:restartNumberingAfterBreak="0">
-    <w:nsid w:val="6DFE06BE"/>
-    <w:multiLevelType w:val="hybridMultilevel"/>
-    <w:tmpl w:val="262249EC"/>
-    <w:lvl w:ilvl="0" w:tplc="790A069E">
-      <w:start w:val="1"/>
-      <w:numFmt w:val="decimal"/>
-      <w:lvlText w:val="%1."/>
+      <w:lvlText w:val="%1、"/>
       <w:lvlJc w:val="left"/>
       <w:pPr>
         <w:ind w:left="360" w:hanging="360"/>
@@ -10595,8 +15588,533 @@
       </w:pPr>
     </w:lvl>
   </w:abstractNum>
+  <w:abstractNum w:abstractNumId="4" w15:restartNumberingAfterBreak="0">
+    <w:nsid w:val="3B5725D5"/>
+    <w:multiLevelType w:val="hybridMultilevel"/>
+    <w:tmpl w:val="C66CB6F2"/>
+    <w:lvl w:ilvl="0" w:tplc="F6BC3A52">
+      <w:start w:val="1"/>
+      <w:numFmt w:val="decimal"/>
+      <w:lvlText w:val="%1."/>
+      <w:lvlJc w:val="left"/>
+      <w:pPr>
+        <w:ind w:left="360" w:hanging="360"/>
+      </w:pPr>
+      <w:rPr>
+        <w:rFonts w:hint="default"/>
+      </w:rPr>
+    </w:lvl>
+    <w:lvl w:ilvl="1" w:tplc="04090019" w:tentative="1">
+      <w:start w:val="1"/>
+      <w:numFmt w:val="lowerLetter"/>
+      <w:lvlText w:val="%2)"/>
+      <w:lvlJc w:val="left"/>
+      <w:pPr>
+        <w:ind w:left="840" w:hanging="420"/>
+      </w:pPr>
+    </w:lvl>
+    <w:lvl w:ilvl="2" w:tplc="0409001B" w:tentative="1">
+      <w:start w:val="1"/>
+      <w:numFmt w:val="lowerRoman"/>
+      <w:lvlText w:val="%3."/>
+      <w:lvlJc w:val="right"/>
+      <w:pPr>
+        <w:ind w:left="1260" w:hanging="420"/>
+      </w:pPr>
+    </w:lvl>
+    <w:lvl w:ilvl="3" w:tplc="0409000F" w:tentative="1">
+      <w:start w:val="1"/>
+      <w:numFmt w:val="decimal"/>
+      <w:lvlText w:val="%4."/>
+      <w:lvlJc w:val="left"/>
+      <w:pPr>
+        <w:ind w:left="1680" w:hanging="420"/>
+      </w:pPr>
+    </w:lvl>
+    <w:lvl w:ilvl="4" w:tplc="04090019" w:tentative="1">
+      <w:start w:val="1"/>
+      <w:numFmt w:val="lowerLetter"/>
+      <w:lvlText w:val="%5)"/>
+      <w:lvlJc w:val="left"/>
+      <w:pPr>
+        <w:ind w:left="2100" w:hanging="420"/>
+      </w:pPr>
+    </w:lvl>
+    <w:lvl w:ilvl="5" w:tplc="0409001B" w:tentative="1">
+      <w:start w:val="1"/>
+      <w:numFmt w:val="lowerRoman"/>
+      <w:lvlText w:val="%6."/>
+      <w:lvlJc w:val="right"/>
+      <w:pPr>
+        <w:ind w:left="2520" w:hanging="420"/>
+      </w:pPr>
+    </w:lvl>
+    <w:lvl w:ilvl="6" w:tplc="0409000F" w:tentative="1">
+      <w:start w:val="1"/>
+      <w:numFmt w:val="decimal"/>
+      <w:lvlText w:val="%7."/>
+      <w:lvlJc w:val="left"/>
+      <w:pPr>
+        <w:ind w:left="2940" w:hanging="420"/>
+      </w:pPr>
+    </w:lvl>
+    <w:lvl w:ilvl="7" w:tplc="04090019" w:tentative="1">
+      <w:start w:val="1"/>
+      <w:numFmt w:val="lowerLetter"/>
+      <w:lvlText w:val="%8)"/>
+      <w:lvlJc w:val="left"/>
+      <w:pPr>
+        <w:ind w:left="3360" w:hanging="420"/>
+      </w:pPr>
+    </w:lvl>
+    <w:lvl w:ilvl="8" w:tplc="0409001B" w:tentative="1">
+      <w:start w:val="1"/>
+      <w:numFmt w:val="lowerRoman"/>
+      <w:lvlText w:val="%9."/>
+      <w:lvlJc w:val="right"/>
+      <w:pPr>
+        <w:ind w:left="3780" w:hanging="420"/>
+      </w:pPr>
+    </w:lvl>
+  </w:abstractNum>
+  <w:abstractNum w:abstractNumId="5" w15:restartNumberingAfterBreak="0">
+    <w:nsid w:val="3DD14B92"/>
+    <w:multiLevelType w:val="hybridMultilevel"/>
+    <w:tmpl w:val="D884D864"/>
+    <w:lvl w:ilvl="0" w:tplc="63E48962">
+      <w:start w:val="1"/>
+      <w:numFmt w:val="decimal"/>
+      <w:lvlText w:val="（%1）"/>
+      <w:lvlJc w:val="left"/>
+      <w:pPr>
+        <w:ind w:left="1080" w:hanging="720"/>
+      </w:pPr>
+      <w:rPr>
+        <w:rFonts w:hint="default"/>
+      </w:rPr>
+    </w:lvl>
+    <w:lvl w:ilvl="1" w:tplc="04090019" w:tentative="1">
+      <w:start w:val="1"/>
+      <w:numFmt w:val="lowerLetter"/>
+      <w:lvlText w:val="%2)"/>
+      <w:lvlJc w:val="left"/>
+      <w:pPr>
+        <w:ind w:left="1200" w:hanging="420"/>
+      </w:pPr>
+    </w:lvl>
+    <w:lvl w:ilvl="2" w:tplc="0409001B" w:tentative="1">
+      <w:start w:val="1"/>
+      <w:numFmt w:val="lowerRoman"/>
+      <w:lvlText w:val="%3."/>
+      <w:lvlJc w:val="right"/>
+      <w:pPr>
+        <w:ind w:left="1620" w:hanging="420"/>
+      </w:pPr>
+    </w:lvl>
+    <w:lvl w:ilvl="3" w:tplc="0409000F" w:tentative="1">
+      <w:start w:val="1"/>
+      <w:numFmt w:val="decimal"/>
+      <w:lvlText w:val="%4."/>
+      <w:lvlJc w:val="left"/>
+      <w:pPr>
+        <w:ind w:left="2040" w:hanging="420"/>
+      </w:pPr>
+    </w:lvl>
+    <w:lvl w:ilvl="4" w:tplc="04090019" w:tentative="1">
+      <w:start w:val="1"/>
+      <w:numFmt w:val="lowerLetter"/>
+      <w:lvlText w:val="%5)"/>
+      <w:lvlJc w:val="left"/>
+      <w:pPr>
+        <w:ind w:left="2460" w:hanging="420"/>
+      </w:pPr>
+    </w:lvl>
+    <w:lvl w:ilvl="5" w:tplc="0409001B" w:tentative="1">
+      <w:start w:val="1"/>
+      <w:numFmt w:val="lowerRoman"/>
+      <w:lvlText w:val="%6."/>
+      <w:lvlJc w:val="right"/>
+      <w:pPr>
+        <w:ind w:left="2880" w:hanging="420"/>
+      </w:pPr>
+    </w:lvl>
+    <w:lvl w:ilvl="6" w:tplc="0409000F" w:tentative="1">
+      <w:start w:val="1"/>
+      <w:numFmt w:val="decimal"/>
+      <w:lvlText w:val="%7."/>
+      <w:lvlJc w:val="left"/>
+      <w:pPr>
+        <w:ind w:left="3300" w:hanging="420"/>
+      </w:pPr>
+    </w:lvl>
+    <w:lvl w:ilvl="7" w:tplc="04090019" w:tentative="1">
+      <w:start w:val="1"/>
+      <w:numFmt w:val="lowerLetter"/>
+      <w:lvlText w:val="%8)"/>
+      <w:lvlJc w:val="left"/>
+      <w:pPr>
+        <w:ind w:left="3720" w:hanging="420"/>
+      </w:pPr>
+    </w:lvl>
+    <w:lvl w:ilvl="8" w:tplc="0409001B" w:tentative="1">
+      <w:start w:val="1"/>
+      <w:numFmt w:val="lowerRoman"/>
+      <w:lvlText w:val="%9."/>
+      <w:lvlJc w:val="right"/>
+      <w:pPr>
+        <w:ind w:left="4140" w:hanging="420"/>
+      </w:pPr>
+    </w:lvl>
+  </w:abstractNum>
+  <w:abstractNum w:abstractNumId="6" w15:restartNumberingAfterBreak="0">
+    <w:nsid w:val="3F4C74E4"/>
+    <w:multiLevelType w:val="hybridMultilevel"/>
+    <w:tmpl w:val="45703DA8"/>
+    <w:lvl w:ilvl="0" w:tplc="04090013">
+      <w:start w:val="1"/>
+      <w:numFmt w:val="chineseCountingThousand"/>
+      <w:lvlText w:val="%1、"/>
+      <w:lvlJc w:val="left"/>
+      <w:pPr>
+        <w:ind w:left="420" w:hanging="420"/>
+      </w:pPr>
+    </w:lvl>
+    <w:lvl w:ilvl="1" w:tplc="04090019" w:tentative="1">
+      <w:start w:val="1"/>
+      <w:numFmt w:val="lowerLetter"/>
+      <w:lvlText w:val="%2)"/>
+      <w:lvlJc w:val="left"/>
+      <w:pPr>
+        <w:ind w:left="840" w:hanging="420"/>
+      </w:pPr>
+    </w:lvl>
+    <w:lvl w:ilvl="2" w:tplc="0409001B" w:tentative="1">
+      <w:start w:val="1"/>
+      <w:numFmt w:val="lowerRoman"/>
+      <w:lvlText w:val="%3."/>
+      <w:lvlJc w:val="right"/>
+      <w:pPr>
+        <w:ind w:left="1260" w:hanging="420"/>
+      </w:pPr>
+    </w:lvl>
+    <w:lvl w:ilvl="3" w:tplc="0409000F" w:tentative="1">
+      <w:start w:val="1"/>
+      <w:numFmt w:val="decimal"/>
+      <w:lvlText w:val="%4."/>
+      <w:lvlJc w:val="left"/>
+      <w:pPr>
+        <w:ind w:left="1680" w:hanging="420"/>
+      </w:pPr>
+    </w:lvl>
+    <w:lvl w:ilvl="4" w:tplc="04090019" w:tentative="1">
+      <w:start w:val="1"/>
+      <w:numFmt w:val="lowerLetter"/>
+      <w:lvlText w:val="%5)"/>
+      <w:lvlJc w:val="left"/>
+      <w:pPr>
+        <w:ind w:left="2100" w:hanging="420"/>
+      </w:pPr>
+    </w:lvl>
+    <w:lvl w:ilvl="5" w:tplc="0409001B" w:tentative="1">
+      <w:start w:val="1"/>
+      <w:numFmt w:val="lowerRoman"/>
+      <w:lvlText w:val="%6."/>
+      <w:lvlJc w:val="right"/>
+      <w:pPr>
+        <w:ind w:left="2520" w:hanging="420"/>
+      </w:pPr>
+    </w:lvl>
+    <w:lvl w:ilvl="6" w:tplc="0409000F" w:tentative="1">
+      <w:start w:val="1"/>
+      <w:numFmt w:val="decimal"/>
+      <w:lvlText w:val="%7."/>
+      <w:lvlJc w:val="left"/>
+      <w:pPr>
+        <w:ind w:left="2940" w:hanging="420"/>
+      </w:pPr>
+    </w:lvl>
+    <w:lvl w:ilvl="7" w:tplc="04090019" w:tentative="1">
+      <w:start w:val="1"/>
+      <w:numFmt w:val="lowerLetter"/>
+      <w:lvlText w:val="%8)"/>
+      <w:lvlJc w:val="left"/>
+      <w:pPr>
+        <w:ind w:left="3360" w:hanging="420"/>
+      </w:pPr>
+    </w:lvl>
+    <w:lvl w:ilvl="8" w:tplc="0409001B" w:tentative="1">
+      <w:start w:val="1"/>
+      <w:numFmt w:val="lowerRoman"/>
+      <w:lvlText w:val="%9."/>
+      <w:lvlJc w:val="right"/>
+      <w:pPr>
+        <w:ind w:left="3780" w:hanging="420"/>
+      </w:pPr>
+    </w:lvl>
+  </w:abstractNum>
+  <w:abstractNum w:abstractNumId="7" w15:restartNumberingAfterBreak="0">
+    <w:nsid w:val="48576640"/>
+    <w:multiLevelType w:val="hybridMultilevel"/>
+    <w:tmpl w:val="DB6415C0"/>
+    <w:lvl w:ilvl="0" w:tplc="04090011">
+      <w:start w:val="1"/>
+      <w:numFmt w:val="decimal"/>
+      <w:lvlText w:val="%1)"/>
+      <w:lvlJc w:val="left"/>
+      <w:pPr>
+        <w:ind w:left="420" w:hanging="420"/>
+      </w:pPr>
+    </w:lvl>
+    <w:lvl w:ilvl="1" w:tplc="04090019" w:tentative="1">
+      <w:start w:val="1"/>
+      <w:numFmt w:val="lowerLetter"/>
+      <w:lvlText w:val="%2)"/>
+      <w:lvlJc w:val="left"/>
+      <w:pPr>
+        <w:ind w:left="840" w:hanging="420"/>
+      </w:pPr>
+    </w:lvl>
+    <w:lvl w:ilvl="2" w:tplc="0409001B" w:tentative="1">
+      <w:start w:val="1"/>
+      <w:numFmt w:val="lowerRoman"/>
+      <w:lvlText w:val="%3."/>
+      <w:lvlJc w:val="right"/>
+      <w:pPr>
+        <w:ind w:left="1260" w:hanging="420"/>
+      </w:pPr>
+    </w:lvl>
+    <w:lvl w:ilvl="3" w:tplc="0409000F" w:tentative="1">
+      <w:start w:val="1"/>
+      <w:numFmt w:val="decimal"/>
+      <w:lvlText w:val="%4."/>
+      <w:lvlJc w:val="left"/>
+      <w:pPr>
+        <w:ind w:left="1680" w:hanging="420"/>
+      </w:pPr>
+    </w:lvl>
+    <w:lvl w:ilvl="4" w:tplc="04090019" w:tentative="1">
+      <w:start w:val="1"/>
+      <w:numFmt w:val="lowerLetter"/>
+      <w:lvlText w:val="%5)"/>
+      <w:lvlJc w:val="left"/>
+      <w:pPr>
+        <w:ind w:left="2100" w:hanging="420"/>
+      </w:pPr>
+    </w:lvl>
+    <w:lvl w:ilvl="5" w:tplc="0409001B" w:tentative="1">
+      <w:start w:val="1"/>
+      <w:numFmt w:val="lowerRoman"/>
+      <w:lvlText w:val="%6."/>
+      <w:lvlJc w:val="right"/>
+      <w:pPr>
+        <w:ind w:left="2520" w:hanging="420"/>
+      </w:pPr>
+    </w:lvl>
+    <w:lvl w:ilvl="6" w:tplc="0409000F" w:tentative="1">
+      <w:start w:val="1"/>
+      <w:numFmt w:val="decimal"/>
+      <w:lvlText w:val="%7."/>
+      <w:lvlJc w:val="left"/>
+      <w:pPr>
+        <w:ind w:left="2940" w:hanging="420"/>
+      </w:pPr>
+    </w:lvl>
+    <w:lvl w:ilvl="7" w:tplc="04090019" w:tentative="1">
+      <w:start w:val="1"/>
+      <w:numFmt w:val="lowerLetter"/>
+      <w:lvlText w:val="%8)"/>
+      <w:lvlJc w:val="left"/>
+      <w:pPr>
+        <w:ind w:left="3360" w:hanging="420"/>
+      </w:pPr>
+    </w:lvl>
+    <w:lvl w:ilvl="8" w:tplc="0409001B" w:tentative="1">
+      <w:start w:val="1"/>
+      <w:numFmt w:val="lowerRoman"/>
+      <w:lvlText w:val="%9."/>
+      <w:lvlJc w:val="right"/>
+      <w:pPr>
+        <w:ind w:left="3780" w:hanging="420"/>
+      </w:pPr>
+    </w:lvl>
+  </w:abstractNum>
+  <w:abstractNum w:abstractNumId="8" w15:restartNumberingAfterBreak="0">
+    <w:nsid w:val="69C924C1"/>
+    <w:multiLevelType w:val="hybridMultilevel"/>
+    <w:tmpl w:val="732858C4"/>
+    <w:lvl w:ilvl="0" w:tplc="04090011">
+      <w:start w:val="1"/>
+      <w:numFmt w:val="decimal"/>
+      <w:lvlText w:val="%1)"/>
+      <w:lvlJc w:val="left"/>
+      <w:pPr>
+        <w:ind w:left="420" w:hanging="420"/>
+      </w:pPr>
+    </w:lvl>
+    <w:lvl w:ilvl="1" w:tplc="04090019" w:tentative="1">
+      <w:start w:val="1"/>
+      <w:numFmt w:val="lowerLetter"/>
+      <w:lvlText w:val="%2)"/>
+      <w:lvlJc w:val="left"/>
+      <w:pPr>
+        <w:ind w:left="840" w:hanging="420"/>
+      </w:pPr>
+    </w:lvl>
+    <w:lvl w:ilvl="2" w:tplc="0409001B" w:tentative="1">
+      <w:start w:val="1"/>
+      <w:numFmt w:val="lowerRoman"/>
+      <w:lvlText w:val="%3."/>
+      <w:lvlJc w:val="right"/>
+      <w:pPr>
+        <w:ind w:left="1260" w:hanging="420"/>
+      </w:pPr>
+    </w:lvl>
+    <w:lvl w:ilvl="3" w:tplc="0409000F" w:tentative="1">
+      <w:start w:val="1"/>
+      <w:numFmt w:val="decimal"/>
+      <w:lvlText w:val="%4."/>
+      <w:lvlJc w:val="left"/>
+      <w:pPr>
+        <w:ind w:left="1680" w:hanging="420"/>
+      </w:pPr>
+    </w:lvl>
+    <w:lvl w:ilvl="4" w:tplc="04090019" w:tentative="1">
+      <w:start w:val="1"/>
+      <w:numFmt w:val="lowerLetter"/>
+      <w:lvlText w:val="%5)"/>
+      <w:lvlJc w:val="left"/>
+      <w:pPr>
+        <w:ind w:left="2100" w:hanging="420"/>
+      </w:pPr>
+    </w:lvl>
+    <w:lvl w:ilvl="5" w:tplc="0409001B" w:tentative="1">
+      <w:start w:val="1"/>
+      <w:numFmt w:val="lowerRoman"/>
+      <w:lvlText w:val="%6."/>
+      <w:lvlJc w:val="right"/>
+      <w:pPr>
+        <w:ind w:left="2520" w:hanging="420"/>
+      </w:pPr>
+    </w:lvl>
+    <w:lvl w:ilvl="6" w:tplc="0409000F" w:tentative="1">
+      <w:start w:val="1"/>
+      <w:numFmt w:val="decimal"/>
+      <w:lvlText w:val="%7."/>
+      <w:lvlJc w:val="left"/>
+      <w:pPr>
+        <w:ind w:left="2940" w:hanging="420"/>
+      </w:pPr>
+    </w:lvl>
+    <w:lvl w:ilvl="7" w:tplc="04090019" w:tentative="1">
+      <w:start w:val="1"/>
+      <w:numFmt w:val="lowerLetter"/>
+      <w:lvlText w:val="%8)"/>
+      <w:lvlJc w:val="left"/>
+      <w:pPr>
+        <w:ind w:left="3360" w:hanging="420"/>
+      </w:pPr>
+    </w:lvl>
+    <w:lvl w:ilvl="8" w:tplc="0409001B" w:tentative="1">
+      <w:start w:val="1"/>
+      <w:numFmt w:val="lowerRoman"/>
+      <w:lvlText w:val="%9."/>
+      <w:lvlJc w:val="right"/>
+      <w:pPr>
+        <w:ind w:left="3780" w:hanging="420"/>
+      </w:pPr>
+    </w:lvl>
+  </w:abstractNum>
+  <w:abstractNum w:abstractNumId="9" w15:restartNumberingAfterBreak="0">
+    <w:nsid w:val="6DFE06BE"/>
+    <w:multiLevelType w:val="hybridMultilevel"/>
+    <w:tmpl w:val="262249EC"/>
+    <w:lvl w:ilvl="0" w:tplc="790A069E">
+      <w:start w:val="1"/>
+      <w:numFmt w:val="decimal"/>
+      <w:lvlText w:val="%1."/>
+      <w:lvlJc w:val="left"/>
+      <w:pPr>
+        <w:ind w:left="360" w:hanging="360"/>
+      </w:pPr>
+      <w:rPr>
+        <w:rFonts w:hint="default"/>
+      </w:rPr>
+    </w:lvl>
+    <w:lvl w:ilvl="1" w:tplc="04090019" w:tentative="1">
+      <w:start w:val="1"/>
+      <w:numFmt w:val="lowerLetter"/>
+      <w:lvlText w:val="%2)"/>
+      <w:lvlJc w:val="left"/>
+      <w:pPr>
+        <w:ind w:left="840" w:hanging="420"/>
+      </w:pPr>
+    </w:lvl>
+    <w:lvl w:ilvl="2" w:tplc="0409001B" w:tentative="1">
+      <w:start w:val="1"/>
+      <w:numFmt w:val="lowerRoman"/>
+      <w:lvlText w:val="%3."/>
+      <w:lvlJc w:val="right"/>
+      <w:pPr>
+        <w:ind w:left="1260" w:hanging="420"/>
+      </w:pPr>
+    </w:lvl>
+    <w:lvl w:ilvl="3" w:tplc="0409000F" w:tentative="1">
+      <w:start w:val="1"/>
+      <w:numFmt w:val="decimal"/>
+      <w:lvlText w:val="%4."/>
+      <w:lvlJc w:val="left"/>
+      <w:pPr>
+        <w:ind w:left="1680" w:hanging="420"/>
+      </w:pPr>
+    </w:lvl>
+    <w:lvl w:ilvl="4" w:tplc="04090019" w:tentative="1">
+      <w:start w:val="1"/>
+      <w:numFmt w:val="lowerLetter"/>
+      <w:lvlText w:val="%5)"/>
+      <w:lvlJc w:val="left"/>
+      <w:pPr>
+        <w:ind w:left="2100" w:hanging="420"/>
+      </w:pPr>
+    </w:lvl>
+    <w:lvl w:ilvl="5" w:tplc="0409001B" w:tentative="1">
+      <w:start w:val="1"/>
+      <w:numFmt w:val="lowerRoman"/>
+      <w:lvlText w:val="%6."/>
+      <w:lvlJc w:val="right"/>
+      <w:pPr>
+        <w:ind w:left="2520" w:hanging="420"/>
+      </w:pPr>
+    </w:lvl>
+    <w:lvl w:ilvl="6" w:tplc="0409000F" w:tentative="1">
+      <w:start w:val="1"/>
+      <w:numFmt w:val="decimal"/>
+      <w:lvlText w:val="%7."/>
+      <w:lvlJc w:val="left"/>
+      <w:pPr>
+        <w:ind w:left="2940" w:hanging="420"/>
+      </w:pPr>
+    </w:lvl>
+    <w:lvl w:ilvl="7" w:tplc="04090019" w:tentative="1">
+      <w:start w:val="1"/>
+      <w:numFmt w:val="lowerLetter"/>
+      <w:lvlText w:val="%8)"/>
+      <w:lvlJc w:val="left"/>
+      <w:pPr>
+        <w:ind w:left="3360" w:hanging="420"/>
+      </w:pPr>
+    </w:lvl>
+    <w:lvl w:ilvl="8" w:tplc="0409001B" w:tentative="1">
+      <w:start w:val="1"/>
+      <w:numFmt w:val="lowerRoman"/>
+      <w:lvlText w:val="%9."/>
+      <w:lvlJc w:val="right"/>
+      <w:pPr>
+        <w:ind w:left="3780" w:hanging="420"/>
+      </w:pPr>
+    </w:lvl>
+  </w:abstractNum>
   <w:num w:numId="1">
-    <w:abstractNumId w:val="3"/>
+    <w:abstractNumId w:val="6"/>
   </w:num>
   <w:num w:numId="2">
     <w:abstractNumId w:val="1"/>
@@ -10608,7 +16126,22 @@
     <w:abstractNumId w:val="2"/>
   </w:num>
   <w:num w:numId="5">
+    <w:abstractNumId w:val="9"/>
+  </w:num>
+  <w:num w:numId="6">
+    <w:abstractNumId w:val="3"/>
+  </w:num>
+  <w:num w:numId="7">
+    <w:abstractNumId w:val="5"/>
+  </w:num>
+  <w:num w:numId="8">
     <w:abstractNumId w:val="4"/>
+  </w:num>
+  <w:num w:numId="9">
+    <w:abstractNumId w:val="8"/>
+  </w:num>
+  <w:num w:numId="10">
+    <w:abstractNumId w:val="7"/>
   </w:num>
 </w:numbering>
 </file>
@@ -11383,7 +16916,7 @@
 </file>
 
 <file path=customXml/itemProps1.xml><?xml version="1.0" encoding="utf-8"?>
-<ds:datastoreItem xmlns:ds="http://schemas.openxmlformats.org/officeDocument/2006/customXml" ds:itemID="{2D82E9C2-B846-4307-9A82-8AFAA9D80225}">
+<ds:datastoreItem xmlns:ds="http://schemas.openxmlformats.org/officeDocument/2006/customXml" ds:itemID="{3C2A52BD-019F-4681-8231-E0211A67825B}">
   <ds:schemaRefs>
     <ds:schemaRef ds:uri="http://schemas.openxmlformats.org/officeDocument/2006/bibliography"/>
   </ds:schemaRefs>
